--- a/Dokumentation/IPERKA_Dokumentation_v2.docx
+++ b/Dokumentation/IPERKA_Dokumentation_v2.docx
@@ -175,7 +175,7 @@
                                       <w:sz w:val="28"/>
                                       <w:szCs w:val="28"/>
                                     </w:rPr>
-                                    <w:t>24.01.2020</w:t>
+                                    <w:t>17.02.2020</w:t>
                                   </w:r>
                                   <w:r>
                                     <w:rPr>
@@ -3499,7 +3499,7 @@
                                 <w:sz w:val="28"/>
                                 <w:szCs w:val="28"/>
                               </w:rPr>
-                              <w:t>24.01.2020</w:t>
+                              <w:t>17.02.2020</w:t>
                             </w:r>
                             <w:r>
                               <w:rPr>
@@ -4183,7 +4183,7 @@
           <w:r>
             <w:fldChar w:fldCharType="separate"/>
           </w:r>
-          <w:hyperlink w:anchor="_Toc30737743" w:history="1">
+          <w:hyperlink w:anchor="_Toc32294933" w:history="1">
             <w:r>
               <w:rPr>
                 <w:rStyle w:val="Hyperlink"/>
@@ -4225,7 +4225,7 @@
                 <w:noProof/>
                 <w:webHidden/>
               </w:rPr>
-              <w:instrText xml:space="preserve"> PAGEREF _Toc30737743 \h </w:instrText>
+              <w:instrText xml:space="preserve"> PAGEREF _Toc32294933 \h </w:instrText>
             </w:r>
             <w:r>
               <w:rPr>
@@ -4269,7 +4269,7 @@
               <w:lang w:eastAsia="de-CH"/>
             </w:rPr>
           </w:pPr>
-          <w:hyperlink w:anchor="_Toc30737744" w:history="1">
+          <w:hyperlink w:anchor="_Toc32294934" w:history="1">
             <w:r>
               <w:rPr>
                 <w:rStyle w:val="Hyperlink"/>
@@ -4311,7 +4311,7 @@
                 <w:noProof/>
                 <w:webHidden/>
               </w:rPr>
-              <w:instrText xml:space="preserve"> PAGEREF _Toc30737744 \h </w:instrText>
+              <w:instrText xml:space="preserve"> PAGEREF _Toc32294934 \h </w:instrText>
             </w:r>
             <w:r>
               <w:rPr>
@@ -4355,7 +4355,7 @@
               <w:lang w:eastAsia="de-CH"/>
             </w:rPr>
           </w:pPr>
-          <w:hyperlink w:anchor="_Toc30737745" w:history="1">
+          <w:hyperlink w:anchor="_Toc32294935" w:history="1">
             <w:r>
               <w:rPr>
                 <w:rStyle w:val="Hyperlink"/>
@@ -4397,7 +4397,7 @@
                 <w:noProof/>
                 <w:webHidden/>
               </w:rPr>
-              <w:instrText xml:space="preserve"> PAGEREF _Toc30737745 \h </w:instrText>
+              <w:instrText xml:space="preserve"> PAGEREF _Toc32294935 \h </w:instrText>
             </w:r>
             <w:r>
               <w:rPr>
@@ -4441,7 +4441,7 @@
               <w:lang w:eastAsia="de-CH"/>
             </w:rPr>
           </w:pPr>
-          <w:hyperlink w:anchor="_Toc30737746" w:history="1">
+          <w:hyperlink w:anchor="_Toc32294936" w:history="1">
             <w:r>
               <w:rPr>
                 <w:rStyle w:val="Hyperlink"/>
@@ -4483,7 +4483,179 @@
                 <w:noProof/>
                 <w:webHidden/>
               </w:rPr>
-              <w:instrText xml:space="preserve"> PAGEREF _Toc30737746 \h </w:instrText>
+              <w:instrText xml:space="preserve"> PAGEREF _Toc32294936 \h </w:instrText>
+            </w:r>
+            <w:r>
+              <w:rPr>
+                <w:noProof/>
+                <w:webHidden/>
+              </w:rPr>
+            </w:r>
+            <w:r>
+              <w:rPr>
+                <w:noProof/>
+                <w:webHidden/>
+              </w:rPr>
+              <w:fldChar w:fldCharType="separate"/>
+            </w:r>
+            <w:r>
+              <w:rPr>
+                <w:noProof/>
+                <w:webHidden/>
+              </w:rPr>
+              <w:t>5</w:t>
+            </w:r>
+            <w:r>
+              <w:rPr>
+                <w:noProof/>
+                <w:webHidden/>
+              </w:rPr>
+              <w:fldChar w:fldCharType="end"/>
+            </w:r>
+          </w:hyperlink>
+        </w:p>
+        <w:p>
+          <w:pPr>
+            <w:pStyle w:val="Verzeichnis2"/>
+            <w:tabs>
+              <w:tab w:val="left" w:pos="880"/>
+              <w:tab w:val="right" w:leader="dot" w:pos="10456"/>
+            </w:tabs>
+            <w:rPr>
+              <w:rFonts w:eastAsiaTheme="minorEastAsia"/>
+              <w:noProof/>
+              <w:lang w:eastAsia="de-CH"/>
+            </w:rPr>
+          </w:pPr>
+          <w:hyperlink w:anchor="_Toc32294937" w:history="1">
+            <w:r>
+              <w:rPr>
+                <w:rStyle w:val="Hyperlink"/>
+                <w:noProof/>
+              </w:rPr>
+              <w:t>1.4</w:t>
+            </w:r>
+            <w:r>
+              <w:rPr>
+                <w:rFonts w:eastAsiaTheme="minorEastAsia"/>
+                <w:noProof/>
+                <w:lang w:eastAsia="de-CH"/>
+              </w:rPr>
+              <w:tab/>
+            </w:r>
+            <w:r>
+              <w:rPr>
+                <w:rStyle w:val="Hyperlink"/>
+                <w:noProof/>
+              </w:rPr>
+              <w:t>Technologien</w:t>
+            </w:r>
+            <w:r>
+              <w:rPr>
+                <w:noProof/>
+                <w:webHidden/>
+              </w:rPr>
+              <w:tab/>
+            </w:r>
+            <w:r>
+              <w:rPr>
+                <w:noProof/>
+                <w:webHidden/>
+              </w:rPr>
+              <w:fldChar w:fldCharType="begin"/>
+            </w:r>
+            <w:r>
+              <w:rPr>
+                <w:noProof/>
+                <w:webHidden/>
+              </w:rPr>
+              <w:instrText xml:space="preserve"> PAGEREF _Toc32294937 \h </w:instrText>
+            </w:r>
+            <w:r>
+              <w:rPr>
+                <w:noProof/>
+                <w:webHidden/>
+              </w:rPr>
+            </w:r>
+            <w:r>
+              <w:rPr>
+                <w:noProof/>
+                <w:webHidden/>
+              </w:rPr>
+              <w:fldChar w:fldCharType="separate"/>
+            </w:r>
+            <w:r>
+              <w:rPr>
+                <w:noProof/>
+                <w:webHidden/>
+              </w:rPr>
+              <w:t>5</w:t>
+            </w:r>
+            <w:r>
+              <w:rPr>
+                <w:noProof/>
+                <w:webHidden/>
+              </w:rPr>
+              <w:fldChar w:fldCharType="end"/>
+            </w:r>
+          </w:hyperlink>
+        </w:p>
+        <w:p>
+          <w:pPr>
+            <w:pStyle w:val="Verzeichnis3"/>
+            <w:tabs>
+              <w:tab w:val="left" w:pos="1320"/>
+              <w:tab w:val="right" w:leader="dot" w:pos="10456"/>
+            </w:tabs>
+            <w:rPr>
+              <w:rFonts w:eastAsiaTheme="minorEastAsia"/>
+              <w:noProof/>
+              <w:lang w:eastAsia="de-CH"/>
+            </w:rPr>
+          </w:pPr>
+          <w:hyperlink w:anchor="_Toc32294938" w:history="1">
+            <w:r>
+              <w:rPr>
+                <w:rStyle w:val="Hyperlink"/>
+                <w:noProof/>
+              </w:rPr>
+              <w:t>1.4.1</w:t>
+            </w:r>
+            <w:r>
+              <w:rPr>
+                <w:rFonts w:eastAsiaTheme="minorEastAsia"/>
+                <w:noProof/>
+                <w:lang w:eastAsia="de-CH"/>
+              </w:rPr>
+              <w:tab/>
+            </w:r>
+            <w:r>
+              <w:rPr>
+                <w:rStyle w:val="Hyperlink"/>
+                <w:noProof/>
+              </w:rPr>
+              <w:t>Web-Frameworks</w:t>
+            </w:r>
+            <w:r>
+              <w:rPr>
+                <w:noProof/>
+                <w:webHidden/>
+              </w:rPr>
+              <w:tab/>
+            </w:r>
+            <w:r>
+              <w:rPr>
+                <w:noProof/>
+                <w:webHidden/>
+              </w:rPr>
+              <w:fldChar w:fldCharType="begin"/>
+            </w:r>
+            <w:r>
+              <w:rPr>
+                <w:noProof/>
+                <w:webHidden/>
+              </w:rPr>
+              <w:instrText xml:space="preserve"> PAGEREF _Toc32294938 \h </w:instrText>
             </w:r>
             <w:r>
               <w:rPr>
@@ -4527,7 +4699,7 @@
               <w:lang w:eastAsia="de-CH"/>
             </w:rPr>
           </w:pPr>
-          <w:hyperlink w:anchor="_Toc30737747" w:history="1">
+          <w:hyperlink w:anchor="_Toc32294939" w:history="1">
             <w:r>
               <w:rPr>
                 <w:rStyle w:val="Hyperlink"/>
@@ -4569,7 +4741,7 @@
                 <w:noProof/>
                 <w:webHidden/>
               </w:rPr>
-              <w:instrText xml:space="preserve"> PAGEREF _Toc30737747 \h </w:instrText>
+              <w:instrText xml:space="preserve"> PAGEREF _Toc32294939 \h </w:instrText>
             </w:r>
             <w:r>
               <w:rPr>
@@ -4613,7 +4785,7 @@
               <w:lang w:eastAsia="de-CH"/>
             </w:rPr>
           </w:pPr>
-          <w:hyperlink w:anchor="_Toc30737748" w:history="1">
+          <w:hyperlink w:anchor="_Toc32294940" w:history="1">
             <w:r>
               <w:rPr>
                 <w:rStyle w:val="Hyperlink"/>
@@ -4655,7 +4827,7 @@
                 <w:noProof/>
                 <w:webHidden/>
               </w:rPr>
-              <w:instrText xml:space="preserve"> PAGEREF _Toc30737748 \h </w:instrText>
+              <w:instrText xml:space="preserve"> PAGEREF _Toc32294940 \h </w:instrText>
             </w:r>
             <w:r>
               <w:rPr>
@@ -4699,7 +4871,7 @@
               <w:lang w:eastAsia="de-CH"/>
             </w:rPr>
           </w:pPr>
-          <w:hyperlink w:anchor="_Toc30737749" w:history="1">
+          <w:hyperlink w:anchor="_Toc32294941" w:history="1">
             <w:r>
               <w:rPr>
                 <w:rStyle w:val="Hyperlink"/>
@@ -4741,7 +4913,7 @@
                 <w:noProof/>
                 <w:webHidden/>
               </w:rPr>
-              <w:instrText xml:space="preserve"> PAGEREF _Toc30737749 \h </w:instrText>
+              <w:instrText xml:space="preserve"> PAGEREF _Toc32294941 \h </w:instrText>
             </w:r>
             <w:r>
               <w:rPr>
@@ -4785,7 +4957,7 @@
               <w:lang w:eastAsia="de-CH"/>
             </w:rPr>
           </w:pPr>
-          <w:hyperlink w:anchor="_Toc30737750" w:history="1">
+          <w:hyperlink w:anchor="_Toc32294942" w:history="1">
             <w:r>
               <w:rPr>
                 <w:rStyle w:val="Hyperlink"/>
@@ -4827,7 +4999,7 @@
                 <w:noProof/>
                 <w:webHidden/>
               </w:rPr>
-              <w:instrText xml:space="preserve"> PAGEREF _Toc30737750 \h </w:instrText>
+              <w:instrText xml:space="preserve"> PAGEREF _Toc32294942 \h </w:instrText>
             </w:r>
             <w:r>
               <w:rPr>
@@ -4871,7 +5043,7 @@
               <w:lang w:eastAsia="de-CH"/>
             </w:rPr>
           </w:pPr>
-          <w:hyperlink w:anchor="_Toc30737751" w:history="1">
+          <w:hyperlink w:anchor="_Toc32294943" w:history="1">
             <w:r>
               <w:rPr>
                 <w:rStyle w:val="Hyperlink"/>
@@ -4913,7 +5085,7 @@
                 <w:noProof/>
                 <w:webHidden/>
               </w:rPr>
-              <w:instrText xml:space="preserve"> PAGEREF _Toc30737751 \h </w:instrText>
+              <w:instrText xml:space="preserve"> PAGEREF _Toc32294943 \h </w:instrText>
             </w:r>
             <w:r>
               <w:rPr>
@@ -4957,7 +5129,7 @@
               <w:lang w:eastAsia="de-CH"/>
             </w:rPr>
           </w:pPr>
-          <w:hyperlink w:anchor="_Toc30737752" w:history="1">
+          <w:hyperlink w:anchor="_Toc32294944" w:history="1">
             <w:r>
               <w:rPr>
                 <w:rStyle w:val="Hyperlink"/>
@@ -4999,7 +5171,7 @@
                 <w:noProof/>
                 <w:webHidden/>
               </w:rPr>
-              <w:instrText xml:space="preserve"> PAGEREF _Toc30737752 \h </w:instrText>
+              <w:instrText xml:space="preserve"> PAGEREF _Toc32294944 \h </w:instrText>
             </w:r>
             <w:r>
               <w:rPr>
@@ -5043,7 +5215,7 @@
               <w:lang w:eastAsia="de-CH"/>
             </w:rPr>
           </w:pPr>
-          <w:hyperlink w:anchor="_Toc30737753" w:history="1">
+          <w:hyperlink w:anchor="_Toc32294945" w:history="1">
             <w:r>
               <w:rPr>
                 <w:rStyle w:val="Hyperlink"/>
@@ -5085,7 +5257,7 @@
                 <w:noProof/>
                 <w:webHidden/>
               </w:rPr>
-              <w:instrText xml:space="preserve"> PAGEREF _Toc30737753 \h </w:instrText>
+              <w:instrText xml:space="preserve"> PAGEREF _Toc32294945 \h </w:instrText>
             </w:r>
             <w:r>
               <w:rPr>
@@ -5129,7 +5301,7 @@
               <w:lang w:eastAsia="de-CH"/>
             </w:rPr>
           </w:pPr>
-          <w:hyperlink w:anchor="_Toc30737754" w:history="1">
+          <w:hyperlink w:anchor="_Toc32294946" w:history="1">
             <w:r>
               <w:rPr>
                 <w:rStyle w:val="Hyperlink"/>
@@ -5171,7 +5343,7 @@
                 <w:noProof/>
                 <w:webHidden/>
               </w:rPr>
-              <w:instrText xml:space="preserve"> PAGEREF _Toc30737754 \h </w:instrText>
+              <w:instrText xml:space="preserve"> PAGEREF _Toc32294946 \h </w:instrText>
             </w:r>
             <w:r>
               <w:rPr>
@@ -5215,7 +5387,7 @@
               <w:lang w:eastAsia="de-CH"/>
             </w:rPr>
           </w:pPr>
-          <w:hyperlink w:anchor="_Toc30737755" w:history="1">
+          <w:hyperlink w:anchor="_Toc32294947" w:history="1">
             <w:r>
               <w:rPr>
                 <w:rStyle w:val="Hyperlink"/>
@@ -5257,7 +5429,7 @@
                 <w:noProof/>
                 <w:webHidden/>
               </w:rPr>
-              <w:instrText xml:space="preserve"> PAGEREF _Toc30737755 \h </w:instrText>
+              <w:instrText xml:space="preserve"> PAGEREF _Toc32294947 \h </w:instrText>
             </w:r>
             <w:r>
               <w:rPr>
@@ -5301,7 +5473,7 @@
               <w:lang w:eastAsia="de-CH"/>
             </w:rPr>
           </w:pPr>
-          <w:hyperlink w:anchor="_Toc30737756" w:history="1">
+          <w:hyperlink w:anchor="_Toc32294948" w:history="1">
             <w:r>
               <w:rPr>
                 <w:rStyle w:val="Hyperlink"/>
@@ -5343,7 +5515,7 @@
                 <w:noProof/>
                 <w:webHidden/>
               </w:rPr>
-              <w:instrText xml:space="preserve"> PAGEREF _Toc30737756 \h </w:instrText>
+              <w:instrText xml:space="preserve"> PAGEREF _Toc32294948 \h </w:instrText>
             </w:r>
             <w:r>
               <w:rPr>
@@ -5387,7 +5559,7 @@
               <w:lang w:eastAsia="de-CH"/>
             </w:rPr>
           </w:pPr>
-          <w:hyperlink w:anchor="_Toc30737757" w:history="1">
+          <w:hyperlink w:anchor="_Toc32294949" w:history="1">
             <w:r>
               <w:rPr>
                 <w:rStyle w:val="Hyperlink"/>
@@ -5429,7 +5601,7 @@
                 <w:noProof/>
                 <w:webHidden/>
               </w:rPr>
-              <w:instrText xml:space="preserve"> PAGEREF _Toc30737757 \h </w:instrText>
+              <w:instrText xml:space="preserve"> PAGEREF _Toc32294949 \h </w:instrText>
             </w:r>
             <w:r>
               <w:rPr>
@@ -5449,7 +5621,7 @@
                 <w:noProof/>
                 <w:webHidden/>
               </w:rPr>
-              <w:t>8</w:t>
+              <w:t>9</w:t>
             </w:r>
             <w:r>
               <w:rPr>
@@ -5473,7 +5645,7 @@
               <w:lang w:eastAsia="de-CH"/>
             </w:rPr>
           </w:pPr>
-          <w:hyperlink w:anchor="_Toc30737758" w:history="1">
+          <w:hyperlink w:anchor="_Toc32294950" w:history="1">
             <w:r>
               <w:rPr>
                 <w:rStyle w:val="Hyperlink"/>
@@ -5515,7 +5687,7 @@
                 <w:noProof/>
                 <w:webHidden/>
               </w:rPr>
-              <w:instrText xml:space="preserve"> PAGEREF _Toc30737758 \h </w:instrText>
+              <w:instrText xml:space="preserve"> PAGEREF _Toc32294950 \h </w:instrText>
             </w:r>
             <w:r>
               <w:rPr>
@@ -5535,7 +5707,7 @@
                 <w:noProof/>
                 <w:webHidden/>
               </w:rPr>
-              <w:t>8</w:t>
+              <w:t>9</w:t>
             </w:r>
             <w:r>
               <w:rPr>
@@ -5559,7 +5731,7 @@
               <w:lang w:eastAsia="de-CH"/>
             </w:rPr>
           </w:pPr>
-          <w:hyperlink w:anchor="_Toc30737759" w:history="1">
+          <w:hyperlink w:anchor="_Toc32294951" w:history="1">
             <w:r>
               <w:rPr>
                 <w:rStyle w:val="Hyperlink"/>
@@ -5601,7 +5773,7 @@
                 <w:noProof/>
                 <w:webHidden/>
               </w:rPr>
-              <w:instrText xml:space="preserve"> PAGEREF _Toc30737759 \h </w:instrText>
+              <w:instrText xml:space="preserve"> PAGEREF _Toc32294951 \h </w:instrText>
             </w:r>
             <w:r>
               <w:rPr>
@@ -5621,7 +5793,7 @@
                 <w:noProof/>
                 <w:webHidden/>
               </w:rPr>
-              <w:t>9</w:t>
+              <w:t>10</w:t>
             </w:r>
             <w:r>
               <w:rPr>
@@ -5645,7 +5817,7 @@
               <w:lang w:eastAsia="de-CH"/>
             </w:rPr>
           </w:pPr>
-          <w:hyperlink w:anchor="_Toc30737760" w:history="1">
+          <w:hyperlink w:anchor="_Toc32294952" w:history="1">
             <w:r>
               <w:rPr>
                 <w:rStyle w:val="Hyperlink"/>
@@ -5687,7 +5859,7 @@
                 <w:noProof/>
                 <w:webHidden/>
               </w:rPr>
-              <w:instrText xml:space="preserve"> PAGEREF _Toc30737760 \h </w:instrText>
+              <w:instrText xml:space="preserve"> PAGEREF _Toc32294952 \h </w:instrText>
             </w:r>
             <w:r>
               <w:rPr>
@@ -5707,7 +5879,7 @@
                 <w:noProof/>
                 <w:webHidden/>
               </w:rPr>
-              <w:t>10</w:t>
+              <w:t>11</w:t>
             </w:r>
             <w:r>
               <w:rPr>
@@ -5731,7 +5903,7 @@
               <w:lang w:eastAsia="de-CH"/>
             </w:rPr>
           </w:pPr>
-          <w:hyperlink w:anchor="_Toc30737761" w:history="1">
+          <w:hyperlink w:anchor="_Toc32294953" w:history="1">
             <w:r>
               <w:rPr>
                 <w:rStyle w:val="Hyperlink"/>
@@ -5773,7 +5945,7 @@
                 <w:noProof/>
                 <w:webHidden/>
               </w:rPr>
-              <w:instrText xml:space="preserve"> PAGEREF _Toc30737761 \h </w:instrText>
+              <w:instrText xml:space="preserve"> PAGEREF _Toc32294953 \h </w:instrText>
             </w:r>
             <w:r>
               <w:rPr>
@@ -5793,7 +5965,93 @@
                 <w:noProof/>
                 <w:webHidden/>
               </w:rPr>
-              <w:t>10</w:t>
+              <w:t>11</w:t>
+            </w:r>
+            <w:r>
+              <w:rPr>
+                <w:noProof/>
+                <w:webHidden/>
+              </w:rPr>
+              <w:fldChar w:fldCharType="end"/>
+            </w:r>
+          </w:hyperlink>
+        </w:p>
+        <w:p>
+          <w:pPr>
+            <w:pStyle w:val="Verzeichnis3"/>
+            <w:tabs>
+              <w:tab w:val="left" w:pos="1320"/>
+              <w:tab w:val="right" w:leader="dot" w:pos="10456"/>
+            </w:tabs>
+            <w:rPr>
+              <w:rFonts w:eastAsiaTheme="minorEastAsia"/>
+              <w:noProof/>
+              <w:lang w:eastAsia="de-CH"/>
+            </w:rPr>
+          </w:pPr>
+          <w:hyperlink w:anchor="_Toc32294954" w:history="1">
+            <w:r>
+              <w:rPr>
+                <w:rStyle w:val="Hyperlink"/>
+                <w:noProof/>
+              </w:rPr>
+              <w:t>3.1.1</w:t>
+            </w:r>
+            <w:r>
+              <w:rPr>
+                <w:rFonts w:eastAsiaTheme="minorEastAsia"/>
+                <w:noProof/>
+                <w:lang w:eastAsia="de-CH"/>
+              </w:rPr>
+              <w:tab/>
+            </w:r>
+            <w:r>
+              <w:rPr>
+                <w:rStyle w:val="Hyperlink"/>
+                <w:noProof/>
+              </w:rPr>
+              <w:t>Web-Framework</w:t>
+            </w:r>
+            <w:r>
+              <w:rPr>
+                <w:noProof/>
+                <w:webHidden/>
+              </w:rPr>
+              <w:tab/>
+            </w:r>
+            <w:r>
+              <w:rPr>
+                <w:noProof/>
+                <w:webHidden/>
+              </w:rPr>
+              <w:fldChar w:fldCharType="begin"/>
+            </w:r>
+            <w:r>
+              <w:rPr>
+                <w:noProof/>
+                <w:webHidden/>
+              </w:rPr>
+              <w:instrText xml:space="preserve"> PAGEREF _Toc32294954 \h </w:instrText>
+            </w:r>
+            <w:r>
+              <w:rPr>
+                <w:noProof/>
+                <w:webHidden/>
+              </w:rPr>
+            </w:r>
+            <w:r>
+              <w:rPr>
+                <w:noProof/>
+                <w:webHidden/>
+              </w:rPr>
+              <w:fldChar w:fldCharType="separate"/>
+            </w:r>
+            <w:r>
+              <w:rPr>
+                <w:noProof/>
+                <w:webHidden/>
+              </w:rPr>
+              <w:t>11</w:t>
             </w:r>
             <w:r>
               <w:rPr>
@@ -5817,7 +6075,7 @@
               <w:lang w:eastAsia="de-CH"/>
             </w:rPr>
           </w:pPr>
-          <w:hyperlink w:anchor="_Toc30737762" w:history="1">
+          <w:hyperlink w:anchor="_Toc32294955" w:history="1">
             <w:r>
               <w:rPr>
                 <w:rStyle w:val="Hyperlink"/>
@@ -5859,7 +6117,7 @@
                 <w:noProof/>
                 <w:webHidden/>
               </w:rPr>
-              <w:instrText xml:space="preserve"> PAGEREF _Toc30737762 \h </w:instrText>
+              <w:instrText xml:space="preserve"> PAGEREF _Toc32294955 \h </w:instrText>
             </w:r>
             <w:r>
               <w:rPr>
@@ -5879,7 +6137,7 @@
                 <w:noProof/>
                 <w:webHidden/>
               </w:rPr>
-              <w:t>10</w:t>
+              <w:t>11</w:t>
             </w:r>
             <w:r>
               <w:rPr>
@@ -5903,7 +6161,7 @@
               <w:lang w:eastAsia="de-CH"/>
             </w:rPr>
           </w:pPr>
-          <w:hyperlink w:anchor="_Toc30737763" w:history="1">
+          <w:hyperlink w:anchor="_Toc32294956" w:history="1">
             <w:r>
               <w:rPr>
                 <w:rStyle w:val="Hyperlink"/>
@@ -5945,7 +6203,7 @@
                 <w:noProof/>
                 <w:webHidden/>
               </w:rPr>
-              <w:instrText xml:space="preserve"> PAGEREF _Toc30737763 \h </w:instrText>
+              <w:instrText xml:space="preserve"> PAGEREF _Toc32294956 \h </w:instrText>
             </w:r>
             <w:r>
               <w:rPr>
@@ -5965,7 +6223,7 @@
                 <w:noProof/>
                 <w:webHidden/>
               </w:rPr>
-              <w:t>10</w:t>
+              <w:t>11</w:t>
             </w:r>
             <w:r>
               <w:rPr>
@@ -5989,7 +6247,7 @@
               <w:lang w:eastAsia="de-CH"/>
             </w:rPr>
           </w:pPr>
-          <w:hyperlink w:anchor="_Toc30737764" w:history="1">
+          <w:hyperlink w:anchor="_Toc32294957" w:history="1">
             <w:r>
               <w:rPr>
                 <w:rStyle w:val="Hyperlink"/>
@@ -6031,7 +6289,7 @@
                 <w:noProof/>
                 <w:webHidden/>
               </w:rPr>
-              <w:instrText xml:space="preserve"> PAGEREF _Toc30737764 \h </w:instrText>
+              <w:instrText xml:space="preserve"> PAGEREF _Toc32294957 \h </w:instrText>
             </w:r>
             <w:r>
               <w:rPr>
@@ -6051,7 +6309,7 @@
                 <w:noProof/>
                 <w:webHidden/>
               </w:rPr>
-              <w:t>11</w:t>
+              <w:t>12</w:t>
             </w:r>
             <w:r>
               <w:rPr>
@@ -6075,7 +6333,7 @@
               <w:lang w:eastAsia="de-CH"/>
             </w:rPr>
           </w:pPr>
-          <w:hyperlink w:anchor="_Toc30737765" w:history="1">
+          <w:hyperlink w:anchor="_Toc32294958" w:history="1">
             <w:r>
               <w:rPr>
                 <w:rStyle w:val="Hyperlink"/>
@@ -6117,7 +6375,7 @@
                 <w:noProof/>
                 <w:webHidden/>
               </w:rPr>
-              <w:instrText xml:space="preserve"> PAGEREF _Toc30737765 \h </w:instrText>
+              <w:instrText xml:space="preserve"> PAGEREF _Toc32294958 \h </w:instrText>
             </w:r>
             <w:r>
               <w:rPr>
@@ -6137,7 +6395,7 @@
                 <w:noProof/>
                 <w:webHidden/>
               </w:rPr>
-              <w:t>11</w:t>
+              <w:t>12</w:t>
             </w:r>
             <w:r>
               <w:rPr>
@@ -6161,7 +6419,7 @@
               <w:lang w:eastAsia="de-CH"/>
             </w:rPr>
           </w:pPr>
-          <w:hyperlink w:anchor="_Toc30737766" w:history="1">
+          <w:hyperlink w:anchor="_Toc32294959" w:history="1">
             <w:r>
               <w:rPr>
                 <w:rStyle w:val="Hyperlink"/>
@@ -6203,7 +6461,7 @@
                 <w:noProof/>
                 <w:webHidden/>
               </w:rPr>
-              <w:instrText xml:space="preserve"> PAGEREF _Toc30737766 \h </w:instrText>
+              <w:instrText xml:space="preserve"> PAGEREF _Toc32294959 \h </w:instrText>
             </w:r>
             <w:r>
               <w:rPr>
@@ -6223,7 +6481,7 @@
                 <w:noProof/>
                 <w:webHidden/>
               </w:rPr>
-              <w:t>11</w:t>
+              <w:t>12</w:t>
             </w:r>
             <w:r>
               <w:rPr>
@@ -6247,7 +6505,7 @@
               <w:lang w:eastAsia="de-CH"/>
             </w:rPr>
           </w:pPr>
-          <w:hyperlink w:anchor="_Toc30737767" w:history="1">
+          <w:hyperlink w:anchor="_Toc32294960" w:history="1">
             <w:r>
               <w:rPr>
                 <w:rStyle w:val="Hyperlink"/>
@@ -6289,7 +6547,7 @@
                 <w:noProof/>
                 <w:webHidden/>
               </w:rPr>
-              <w:instrText xml:space="preserve"> PAGEREF _Toc30737767 \h </w:instrText>
+              <w:instrText xml:space="preserve"> PAGEREF _Toc32294960 \h </w:instrText>
             </w:r>
             <w:r>
               <w:rPr>
@@ -6309,7 +6567,7 @@
                 <w:noProof/>
                 <w:webHidden/>
               </w:rPr>
-              <w:t>11</w:t>
+              <w:t>12</w:t>
             </w:r>
             <w:r>
               <w:rPr>
@@ -6333,7 +6591,7 @@
               <w:lang w:eastAsia="de-CH"/>
             </w:rPr>
           </w:pPr>
-          <w:hyperlink w:anchor="_Toc30737768" w:history="1">
+          <w:hyperlink w:anchor="_Toc32294961" w:history="1">
             <w:r>
               <w:rPr>
                 <w:rStyle w:val="Hyperlink"/>
@@ -6375,7 +6633,7 @@
                 <w:noProof/>
                 <w:webHidden/>
               </w:rPr>
-              <w:instrText xml:space="preserve"> PAGEREF _Toc30737768 \h </w:instrText>
+              <w:instrText xml:space="preserve"> PAGEREF _Toc32294961 \h </w:instrText>
             </w:r>
             <w:r>
               <w:rPr>
@@ -6395,7 +6653,7 @@
                 <w:noProof/>
                 <w:webHidden/>
               </w:rPr>
-              <w:t>12</w:t>
+              <w:t>13</w:t>
             </w:r>
             <w:r>
               <w:rPr>
@@ -6419,7 +6677,7 @@
               <w:lang w:eastAsia="de-CH"/>
             </w:rPr>
           </w:pPr>
-          <w:hyperlink w:anchor="_Toc30737769" w:history="1">
+          <w:hyperlink w:anchor="_Toc32294962" w:history="1">
             <w:r>
               <w:rPr>
                 <w:rStyle w:val="Hyperlink"/>
@@ -6461,7 +6719,7 @@
                 <w:noProof/>
                 <w:webHidden/>
               </w:rPr>
-              <w:instrText xml:space="preserve"> PAGEREF _Toc30737769 \h </w:instrText>
+              <w:instrText xml:space="preserve"> PAGEREF _Toc32294962 \h </w:instrText>
             </w:r>
             <w:r>
               <w:rPr>
@@ -6481,7 +6739,7 @@
                 <w:noProof/>
                 <w:webHidden/>
               </w:rPr>
-              <w:t>12</w:t>
+              <w:t>13</w:t>
             </w:r>
             <w:r>
               <w:rPr>
@@ -6505,7 +6763,7 @@
               <w:lang w:eastAsia="de-CH"/>
             </w:rPr>
           </w:pPr>
-          <w:hyperlink w:anchor="_Toc30737770" w:history="1">
+          <w:hyperlink w:anchor="_Toc32294963" w:history="1">
             <w:r>
               <w:rPr>
                 <w:rStyle w:val="Hyperlink"/>
@@ -6547,7 +6805,7 @@
                 <w:noProof/>
                 <w:webHidden/>
               </w:rPr>
-              <w:instrText xml:space="preserve"> PAGEREF _Toc30737770 \h </w:instrText>
+              <w:instrText xml:space="preserve"> PAGEREF _Toc32294963 \h </w:instrText>
             </w:r>
             <w:r>
               <w:rPr>
@@ -6567,7 +6825,7 @@
                 <w:noProof/>
                 <w:webHidden/>
               </w:rPr>
-              <w:t>13</w:t>
+              <w:t>14</w:t>
             </w:r>
             <w:r>
               <w:rPr>
@@ -6591,7 +6849,7 @@
               <w:lang w:eastAsia="de-CH"/>
             </w:rPr>
           </w:pPr>
-          <w:hyperlink w:anchor="_Toc30737771" w:history="1">
+          <w:hyperlink w:anchor="_Toc32294964" w:history="1">
             <w:r>
               <w:rPr>
                 <w:rStyle w:val="Hyperlink"/>
@@ -6633,7 +6891,7 @@
                 <w:noProof/>
                 <w:webHidden/>
               </w:rPr>
-              <w:instrText xml:space="preserve"> PAGEREF _Toc30737771 \h </w:instrText>
+              <w:instrText xml:space="preserve"> PAGEREF _Toc32294964 \h </w:instrText>
             </w:r>
             <w:r>
               <w:rPr>
@@ -6653,7 +6911,7 @@
                 <w:noProof/>
                 <w:webHidden/>
               </w:rPr>
-              <w:t>13</w:t>
+              <w:t>14</w:t>
             </w:r>
             <w:r>
               <w:rPr>
@@ -6677,7 +6935,7 @@
               <w:lang w:eastAsia="de-CH"/>
             </w:rPr>
           </w:pPr>
-          <w:hyperlink w:anchor="_Toc30737772" w:history="1">
+          <w:hyperlink w:anchor="_Toc32294965" w:history="1">
             <w:r>
               <w:rPr>
                 <w:rStyle w:val="Hyperlink"/>
@@ -6719,7 +6977,7 @@
                 <w:noProof/>
                 <w:webHidden/>
               </w:rPr>
-              <w:instrText xml:space="preserve"> PAGEREF _Toc30737772 \h </w:instrText>
+              <w:instrText xml:space="preserve"> PAGEREF _Toc32294965 \h </w:instrText>
             </w:r>
             <w:r>
               <w:rPr>
@@ -6739,7 +6997,7 @@
                 <w:noProof/>
                 <w:webHidden/>
               </w:rPr>
-              <w:t>13</w:t>
+              <w:t>14</w:t>
             </w:r>
             <w:r>
               <w:rPr>
@@ -6763,7 +7021,7 @@
               <w:lang w:eastAsia="de-CH"/>
             </w:rPr>
           </w:pPr>
-          <w:hyperlink w:anchor="_Toc30737773" w:history="1">
+          <w:hyperlink w:anchor="_Toc32294966" w:history="1">
             <w:r>
               <w:rPr>
                 <w:rStyle w:val="Hyperlink"/>
@@ -6805,7 +7063,7 @@
                 <w:noProof/>
                 <w:webHidden/>
               </w:rPr>
-              <w:instrText xml:space="preserve"> PAGEREF _Toc30737773 \h </w:instrText>
+              <w:instrText xml:space="preserve"> PAGEREF _Toc32294966 \h </w:instrText>
             </w:r>
             <w:r>
               <w:rPr>
@@ -6825,7 +7083,7 @@
                 <w:noProof/>
                 <w:webHidden/>
               </w:rPr>
-              <w:t>14</w:t>
+              <w:t>15</w:t>
             </w:r>
             <w:r>
               <w:rPr>
@@ -6849,7 +7107,7 @@
               <w:lang w:eastAsia="de-CH"/>
             </w:rPr>
           </w:pPr>
-          <w:hyperlink w:anchor="_Toc30737774" w:history="1">
+          <w:hyperlink w:anchor="_Toc32294967" w:history="1">
             <w:r>
               <w:rPr>
                 <w:rStyle w:val="Hyperlink"/>
@@ -6891,7 +7149,7 @@
                 <w:noProof/>
                 <w:webHidden/>
               </w:rPr>
-              <w:instrText xml:space="preserve"> PAGEREF _Toc30737774 \h </w:instrText>
+              <w:instrText xml:space="preserve"> PAGEREF _Toc32294967 \h </w:instrText>
             </w:r>
             <w:r>
               <w:rPr>
@@ -6911,7 +7169,7 @@
                 <w:noProof/>
                 <w:webHidden/>
               </w:rPr>
-              <w:t>14</w:t>
+              <w:t>15</w:t>
             </w:r>
             <w:r>
               <w:rPr>
@@ -6935,7 +7193,7 @@
               <w:lang w:eastAsia="de-CH"/>
             </w:rPr>
           </w:pPr>
-          <w:hyperlink w:anchor="_Toc30737775" w:history="1">
+          <w:hyperlink w:anchor="_Toc32294968" w:history="1">
             <w:r>
               <w:rPr>
                 <w:rStyle w:val="Hyperlink"/>
@@ -6977,7 +7235,7 @@
                 <w:noProof/>
                 <w:webHidden/>
               </w:rPr>
-              <w:instrText xml:space="preserve"> PAGEREF _Toc30737775 \h </w:instrText>
+              <w:instrText xml:space="preserve"> PAGEREF _Toc32294968 \h </w:instrText>
             </w:r>
             <w:r>
               <w:rPr>
@@ -6997,7 +7255,7 @@
                 <w:noProof/>
                 <w:webHidden/>
               </w:rPr>
-              <w:t>15</w:t>
+              <w:t>16</w:t>
             </w:r>
             <w:r>
               <w:rPr>
@@ -7021,7 +7279,7 @@
               <w:lang w:eastAsia="de-CH"/>
             </w:rPr>
           </w:pPr>
-          <w:hyperlink w:anchor="_Toc30737776" w:history="1">
+          <w:hyperlink w:anchor="_Toc32294969" w:history="1">
             <w:r>
               <w:rPr>
                 <w:rStyle w:val="Hyperlink"/>
@@ -7063,7 +7321,7 @@
                 <w:noProof/>
                 <w:webHidden/>
               </w:rPr>
-              <w:instrText xml:space="preserve"> PAGEREF _Toc30737776 \h </w:instrText>
+              <w:instrText xml:space="preserve"> PAGEREF _Toc32294969 \h </w:instrText>
             </w:r>
             <w:r>
               <w:rPr>
@@ -7083,7 +7341,7 @@
                 <w:noProof/>
                 <w:webHidden/>
               </w:rPr>
-              <w:t>15</w:t>
+              <w:t>16</w:t>
             </w:r>
             <w:r>
               <w:rPr>
@@ -7107,7 +7365,7 @@
               <w:lang w:eastAsia="de-CH"/>
             </w:rPr>
           </w:pPr>
-          <w:hyperlink w:anchor="_Toc30737777" w:history="1">
+          <w:hyperlink w:anchor="_Toc32294970" w:history="1">
             <w:r>
               <w:rPr>
                 <w:rStyle w:val="Hyperlink"/>
@@ -7149,7 +7407,7 @@
                 <w:noProof/>
                 <w:webHidden/>
               </w:rPr>
-              <w:instrText xml:space="preserve"> PAGEREF _Toc30737777 \h </w:instrText>
+              <w:instrText xml:space="preserve"> PAGEREF _Toc32294970 \h </w:instrText>
             </w:r>
             <w:r>
               <w:rPr>
@@ -7169,7 +7427,7 @@
                 <w:noProof/>
                 <w:webHidden/>
               </w:rPr>
-              <w:t>15</w:t>
+              <w:t>16</w:t>
             </w:r>
             <w:r>
               <w:rPr>
@@ -7205,7 +7463,7 @@
       <w:pPr>
         <w:pStyle w:val="berschrift1"/>
       </w:pPr>
-      <w:bookmarkStart w:id="0" w:name="_Toc30737743"/>
+      <w:bookmarkStart w:id="0" w:name="_Toc32294933"/>
       <w:r>
         <w:lastRenderedPageBreak/>
         <w:t>Informieren</w:t>
@@ -7216,7 +7474,7 @@
       <w:pPr>
         <w:pStyle w:val="berschrift2"/>
       </w:pPr>
-      <w:bookmarkStart w:id="1" w:name="_Toc30737744"/>
+      <w:bookmarkStart w:id="1" w:name="_Toc32294934"/>
       <w:r>
         <w:t>Einleitung</w:t>
       </w:r>
@@ -7234,41 +7492,89 @@
     </w:p>
     <w:p>
       <w:r>
-        <w:t xml:space="preserve">Wie gewohnt muss die Applikation client-seitig sowie im back-end abgesichert werden und alle Interaktionen mit der Datenbank sollen mit </w:t>
-      </w:r>
-      <w:proofErr w:type="spellStart"/>
-      <w:r>
-        <w:t>Prepared</w:t>
-      </w:r>
-      <w:proofErr w:type="spellEnd"/>
-      <w:r>
-        <w:t xml:space="preserve"> Statements durchgeführt werden damit Angriffsmöglichkeiten auf diese durch den Benutzer vermindert werden.</w:t>
+        <w:t>Wie gewohnt muss die Applikation client-seitig sowie im back-end abgesichert werden und alle Interaktionen mit der Datenbank sollen mit Prepared Statements durchgeführt werden damit Angriffsmöglichkeiten auf diese durch den Benutzer vermindert werden.</w:t>
       </w:r>
     </w:p>
     <w:p>
       <w:r>
-        <w:t xml:space="preserve">Spezifisch muss hier das Spiel «Wer Wird Millionär?» implementiert werden. Benutzer können Fragen mit einer Auswahl von 4 Antworten beantworten. Dazu müssen Systemadministratoren mit einem </w:t>
-      </w:r>
-      <w:proofErr w:type="spellStart"/>
-      <w:r>
-        <w:t>Admininterface</w:t>
-      </w:r>
-      <w:proofErr w:type="spellEnd"/>
-      <w:r>
-        <w:t xml:space="preserve"> Fragen hinzufügen bzw. entfernen können, sowie Kategorien verwalten und Einträge aus der </w:t>
-      </w:r>
-      <w:proofErr w:type="spellStart"/>
-      <w:r>
-        <w:t>Highscoreliste</w:t>
-      </w:r>
-      <w:proofErr w:type="spellEnd"/>
-      <w:r>
-        <w:t xml:space="preserve"> löschen.</w:t>
+        <w:t>Spezifisch muss hier das Spiel «Wer Wird Millionär?» implementiert werden. Benutzer können Fragen mit einer Auswahl von 4 Antworten beantworten. Dazu müssen Systemadministratoren mit einem Admininterface Fragen hinzufügen bzw. entfernen können, sowie Kategorien verwalten und Einträge aus der Highscoreliste löschen.</w:t>
       </w:r>
     </w:p>
     <w:p>
       <w:pPr>
-        <w:jc w:val="left"/>
+        <w:pStyle w:val="berschrift2"/>
+      </w:pPr>
+      <w:r>
+        <w:t>Mögliche Erweiterungen</w:t>
+      </w:r>
+    </w:p>
+    <w:p>
+      <w:pPr>
+        <w:pStyle w:val="Listenabsatz"/>
+        <w:numPr>
+          <w:ilvl w:val="0"/>
+          <w:numId w:val="3"/>
+        </w:numPr>
+      </w:pPr>
+      <w:r>
+        <w:t>Benutzer können ein Konto anlegen, mit welchem sie das Spiel starten. Somit gehört der Benutzername einer Person, welche mehrmals in der Highscoreliste erscheinen kann.</w:t>
+      </w:r>
+    </w:p>
+    <w:p>
+      <w:pPr>
+        <w:pStyle w:val="Listenabsatz"/>
+        <w:numPr>
+          <w:ilvl w:val="0"/>
+          <w:numId w:val="3"/>
+        </w:numPr>
+      </w:pPr>
+      <w:r>
+        <w:t>Jede Spielstatistik wird einem Benutzer zugewiesen. Neben den Grundstatistiken werden alle gestellten Fragen, ob der Joker eingesetzt wurde, sowie die ausgewählte Antwort und dafür gebrauchte Zeit gespeichert.</w:t>
+      </w:r>
+    </w:p>
+    <w:p>
+      <w:pPr>
+        <w:pStyle w:val="Listenabsatz"/>
+        <w:numPr>
+          <w:ilvl w:val="0"/>
+          <w:numId w:val="3"/>
+        </w:numPr>
+      </w:pPr>
+      <w:r>
+        <w:t>Spielstatistiken speichern auch die ausgewählten Kategorien, somit sieht man auch die populärsten Kategorien und die, die am meisten ausgewählt wurden.</w:t>
+      </w:r>
+    </w:p>
+    <w:p>
+      <w:pPr>
+        <w:pStyle w:val="Listenabsatz"/>
+        <w:numPr>
+          <w:ilvl w:val="0"/>
+          <w:numId w:val="3"/>
+        </w:numPr>
+      </w:pPr>
+      <w:r>
+        <w:t>Benutzer können diese Spielstatistiken einsehen und sehen auch bei falsch beantworteten Fragen die richtige Antwort.</w:t>
+      </w:r>
+    </w:p>
+    <w:p>
+      <w:pPr>
+        <w:pStyle w:val="Listenabsatz"/>
+        <w:numPr>
+          <w:ilvl w:val="0"/>
+          <w:numId w:val="3"/>
+        </w:numPr>
+      </w:pPr>
+      <w:r>
+        <w:t>Der Benutzer hat zur Beantwortung einer Frage 2 Minuten Zeit, geht er über die Zeit hinaus, endet das Spiel und der bis jetzt errungenen Betrag wird ausbezahlt.</w:t>
+      </w:r>
+    </w:p>
+    <w:p>
+      <w:pPr>
+        <w:pStyle w:val="Listenabsatz"/>
+        <w:numPr>
+          <w:ilvl w:val="0"/>
+          <w:numId w:val="3"/>
+        </w:numPr>
         <w:sectPr>
           <w:headerReference w:type="default" r:id="rId7"/>
           <w:footerReference w:type="default" r:id="rId8"/>
@@ -7283,6 +7589,11 @@
         </w:sectPr>
       </w:pPr>
       <w:r>
+        <w:t>Der gewonnene Betrag des Spiels wird dem Benutzerkonto zugewiesen, somit sehen Benutzer wie viel sie bis jetzt gewonnen haben.</w:t>
+      </w:r>
+      <w:bookmarkStart w:id="2" w:name="_GoBack"/>
+      <w:bookmarkEnd w:id="2"/>
+      <w:r>
         <w:br w:type="page"/>
       </w:r>
     </w:p>
@@ -7290,12 +7601,12 @@
       <w:pPr>
         <w:pStyle w:val="berschrift2"/>
       </w:pPr>
-      <w:bookmarkStart w:id="2" w:name="_Toc30737745"/>
+      <w:bookmarkStart w:id="3" w:name="_Toc32294935"/>
       <w:r>
         <w:lastRenderedPageBreak/>
         <w:t>Anforderungsanalyse</w:t>
       </w:r>
-      <w:bookmarkEnd w:id="2"/>
+      <w:bookmarkEnd w:id="3"/>
     </w:p>
     <w:p>
       <w:r>
@@ -7512,15 +7823,7 @@
               <w:cnfStyle w:val="000000100000" w:firstRow="0" w:lastRow="0" w:firstColumn="0" w:lastColumn="0" w:oddVBand="0" w:evenVBand="0" w:oddHBand="1" w:evenHBand="0" w:firstRowFirstColumn="0" w:firstRowLastColumn="0" w:lastRowFirstColumn="0" w:lastRowLastColumn="0"/>
             </w:pPr>
             <w:r>
-              <w:t>Quizfragen und Antworten, sowie Benutzerstatistiken werden in einer Datenbank hinterlegt und vom Back-End mit Hilfe eines Database-</w:t>
-            </w:r>
-            <w:proofErr w:type="spellStart"/>
-            <w:r>
-              <w:t>Connectors</w:t>
-            </w:r>
-            <w:proofErr w:type="spellEnd"/>
-            <w:r>
-              <w:t xml:space="preserve"> und einem ORM Framework eingelesen und an das Front-End weitergegeben.</w:t>
+              <w:t>Quizfragen und Antworten, sowie Benutzerstatistiken werden in einer Datenbank hinterlegt und vom Back-End mit Hilfe eines Database-Connectors und einem ORM Framework eingelesen und an das Front-End weitergegeben.</w:t>
             </w:r>
           </w:p>
         </w:tc>
@@ -7719,11 +8022,9 @@
             <w:pPr>
               <w:cnfStyle w:val="000000000000" w:firstRow="0" w:lastRow="0" w:firstColumn="0" w:lastColumn="0" w:oddVBand="0" w:evenVBand="0" w:oddHBand="0" w:evenHBand="0" w:firstRowFirstColumn="0" w:firstRowLastColumn="0" w:lastRowFirstColumn="0" w:lastRowLastColumn="0"/>
             </w:pPr>
-            <w:proofErr w:type="spellStart"/>
             <w:r>
               <w:t>Highscoreliste</w:t>
             </w:r>
-            <w:proofErr w:type="spellEnd"/>
           </w:p>
         </w:tc>
         <w:tc>
@@ -7738,15 +8039,7 @@
               <w:t>Benutzer können die Statistiken anderer Spieler anzeigen lassen und vergleichen</w:t>
             </w:r>
             <w:r>
-              <w:t xml:space="preserve">; Der Rang in der </w:t>
-            </w:r>
-            <w:proofErr w:type="spellStart"/>
-            <w:r>
-              <w:t>Highscoreliste</w:t>
-            </w:r>
-            <w:proofErr w:type="spellEnd"/>
-            <w:r>
-              <w:t>, die gewichteten Punkte, der Name des Spielers, der Zeitpunkt des Spiels, die Anzahl errungenen Punkte, die Dauer des Quiz und die gewählten Kategorien sollen alle ersichtlich sein.</w:t>
+              <w:t>; Der Rang in der Highscoreliste, die gewichteten Punkte, der Name des Spielers, der Zeitpunkt des Spiels, die Anzahl errungenen Punkte, die Dauer des Quiz und die gewählten Kategorien sollen alle ersichtlich sein.</w:t>
             </w:r>
           </w:p>
         </w:tc>
@@ -7774,11 +8067,9 @@
             <w:pPr>
               <w:cnfStyle w:val="000000100000" w:firstRow="0" w:lastRow="0" w:firstColumn="0" w:lastColumn="0" w:oddVBand="0" w:evenVBand="0" w:oddHBand="1" w:evenHBand="0" w:firstRowFirstColumn="0" w:firstRowLastColumn="0" w:lastRowFirstColumn="0" w:lastRowLastColumn="0"/>
             </w:pPr>
-            <w:proofErr w:type="spellStart"/>
             <w:r>
               <w:t>Admininterface</w:t>
             </w:r>
-            <w:proofErr w:type="spellEnd"/>
           </w:p>
         </w:tc>
         <w:tc>
@@ -7826,15 +8117,7 @@
               <w:cnfStyle w:val="000000000000" w:firstRow="0" w:lastRow="0" w:firstColumn="0" w:lastColumn="0" w:oddVBand="0" w:evenVBand="0" w:oddHBand="0" w:evenHBand="0" w:firstRowFirstColumn="0" w:firstRowLastColumn="0" w:lastRowFirstColumn="0" w:lastRowLastColumn="0"/>
             </w:pPr>
             <w:r>
-              <w:t xml:space="preserve">Über das </w:t>
-            </w:r>
-            <w:proofErr w:type="spellStart"/>
-            <w:r>
-              <w:t>Admininterface</w:t>
-            </w:r>
-            <w:proofErr w:type="spellEnd"/>
-            <w:r>
-              <w:t xml:space="preserve"> können Quizfragen hinzugefügt werden, ihre Kategorie eingerichtet werden und Antworten zu jeder Quizfrage zuweisen.</w:t>
+              <w:t>Über das Admininterface können Quizfragen hinzugefügt werden, ihre Kategorie eingerichtet werden und Antworten zu jeder Quizfrage zuweisen.</w:t>
             </w:r>
           </w:p>
         </w:tc>
@@ -7862,13 +8145,8 @@
             <w:pPr>
               <w:cnfStyle w:val="000000100000" w:firstRow="0" w:lastRow="0" w:firstColumn="0" w:lastColumn="0" w:oddVBand="0" w:evenVBand="0" w:oddHBand="1" w:evenHBand="0" w:firstRowFirstColumn="0" w:firstRowLastColumn="0" w:lastRowFirstColumn="0" w:lastRowLastColumn="0"/>
             </w:pPr>
-            <w:proofErr w:type="spellStart"/>
-            <w:r>
-              <w:t>Highscoreliste</w:t>
-            </w:r>
-            <w:proofErr w:type="spellEnd"/>
-            <w:r>
-              <w:t xml:space="preserve"> verwalten</w:t>
+            <w:r>
+              <w:t>Highscoreliste verwalten</w:t>
             </w:r>
           </w:p>
         </w:tc>
@@ -7884,21 +8162,7 @@
               <w:rPr>
                 <w:bCs/>
               </w:rPr>
-              <w:t xml:space="preserve">Administratoren können einzelne Einträge von der </w:t>
-            </w:r>
-            <w:proofErr w:type="spellStart"/>
-            <w:r>
-              <w:rPr>
-                <w:bCs/>
-              </w:rPr>
-              <w:t>Highscoreliste</w:t>
-            </w:r>
-            <w:proofErr w:type="spellEnd"/>
-            <w:r>
-              <w:rPr>
-                <w:bCs/>
-              </w:rPr>
-              <w:t xml:space="preserve"> löschen.</w:t>
+              <w:t>Administratoren können einzelne Einträge von der Highscoreliste löschen.</w:t>
             </w:r>
           </w:p>
         </w:tc>
@@ -8059,21 +8323,23 @@
       <w:pPr>
         <w:pStyle w:val="berschrift2"/>
       </w:pPr>
-      <w:bookmarkStart w:id="3" w:name="_Toc30737746"/>
+      <w:bookmarkStart w:id="4" w:name="_Toc32294936"/>
       <w:r>
         <w:lastRenderedPageBreak/>
         <w:t>Ideen</w:t>
       </w:r>
-      <w:bookmarkEnd w:id="3"/>
+      <w:bookmarkEnd w:id="4"/>
     </w:p>
     <w:p/>
     <w:p>
       <w:pPr>
         <w:pStyle w:val="berschrift2"/>
       </w:pPr>
+      <w:bookmarkStart w:id="5" w:name="_Toc32294937"/>
       <w:r>
         <w:t>Technologien</w:t>
       </w:r>
+      <w:bookmarkEnd w:id="5"/>
     </w:p>
     <w:p>
       <w:r>
@@ -8084,39 +8350,23 @@
       <w:pPr>
         <w:pStyle w:val="berschrift3"/>
       </w:pPr>
+      <w:bookmarkStart w:id="6" w:name="_Toc32294938"/>
       <w:r>
         <w:t>Web-Frameworks</w:t>
       </w:r>
+      <w:bookmarkEnd w:id="6"/>
     </w:p>
     <w:p>
       <w:pPr>
         <w:pStyle w:val="berschrift4"/>
       </w:pPr>
-      <w:proofErr w:type="spellStart"/>
       <w:r>
-        <w:t>JavaServer</w:t>
-      </w:r>
-      <w:proofErr w:type="spellEnd"/>
-      <w:r>
-        <w:t xml:space="preserve"> Faces (JSF)</w:t>
+        <w:t>JavaServer Faces (JSF)</w:t>
       </w:r>
     </w:p>
     <w:p>
-      <w:proofErr w:type="spellStart"/>
       <w:r>
-        <w:t>JavaServer</w:t>
-      </w:r>
-      <w:proofErr w:type="spellEnd"/>
-      <w:r>
-        <w:t xml:space="preserve"> Faces ist eine Web-Technologie, welche von der Schule empfohlen wurde und es ermöglicht, ein sicheres </w:t>
-      </w:r>
-      <w:proofErr w:type="spellStart"/>
-      <w:r>
-        <w:t>back</w:t>
-      </w:r>
-      <w:proofErr w:type="spellEnd"/>
-      <w:r>
-        <w:t>-end zu schreiben und die Models davon mit speziellen HTML-Dateien zu verknüpfen um dem Benutzer auf eine sichere Weise Daten anzuzeigen und dann auch Daten zurück an den Server zu senden per HTTP-GET oder -POST. Da es auf der client-Seite die gängigen Web-Technologien benutzt, ist es immer noch möglich moderne Seite damit zu erstellen, jedoch hat es die vielen Nachteile von Java bezüglich der Simplizität der Programmierung und Effizienz im Vergleich zu modernen Frameworks.</w:t>
+        <w:t>JavaServer Faces ist eine Web-Technologie, welche von der Schule empfohlen wurde und es ermöglicht, ein sicheres back-end zu schreiben und die Models davon mit speziellen HTML-Dateien zu verknüpfen um dem Benutzer auf eine sichere Weise Daten anzuzeigen und dann auch Daten zurück an den Server zu senden per HTTP-GET oder -POST. Da es auf der client-Seite die gängigen Web-Technologien benutzt, ist es immer noch möglich moderne Seite damit zu erstellen, jedoch hat es die vielen Nachteile von Java bezüglich der Simplizität der Programmierung und Effizienz im Vergleich zu modernen Frameworks.</w:t>
       </w:r>
     </w:p>
     <w:p>
@@ -8130,21 +8380,7 @@
         <w:rPr>
           <w:lang w:val="en-US"/>
         </w:rPr>
-        <w:t xml:space="preserve">React </w:t>
-      </w:r>
-      <w:proofErr w:type="spellStart"/>
-      <w:r>
-        <w:rPr>
-          <w:lang w:val="en-US"/>
-        </w:rPr>
-        <w:t>mit</w:t>
-      </w:r>
-      <w:proofErr w:type="spellEnd"/>
-      <w:r>
-        <w:rPr>
-          <w:lang w:val="en-US"/>
-        </w:rPr>
-        <w:t xml:space="preserve"> Node.js ba</w:t>
+        <w:t>React mit Node.js ba</w:t>
       </w:r>
       <w:r>
         <w:rPr>
@@ -8154,13 +8390,8 @@
       </w:r>
     </w:p>
     <w:p>
-      <w:proofErr w:type="spellStart"/>
       <w:r>
-        <w:t>React</w:t>
-      </w:r>
-      <w:proofErr w:type="spellEnd"/>
-      <w:r>
-        <w:t xml:space="preserve"> ist ein </w:t>
+        <w:t xml:space="preserve">React ist ein </w:t>
       </w:r>
       <w:r>
         <w:t xml:space="preserve">sehr populäres </w:t>
@@ -8169,119 +8400,15 @@
         <w:t>Web</w:t>
       </w:r>
       <w:r>
-        <w:t xml:space="preserve"> </w:t>
-      </w:r>
-      <w:proofErr w:type="spellStart"/>
-      <w:r>
-        <w:t>front</w:t>
-      </w:r>
-      <w:proofErr w:type="spellEnd"/>
-      <w:r>
-        <w:t xml:space="preserve">-end Framework mit welchem man in JavaScript bzw. </w:t>
-      </w:r>
-      <w:proofErr w:type="spellStart"/>
-      <w:r>
-        <w:t>Typescript</w:t>
-      </w:r>
-      <w:proofErr w:type="spellEnd"/>
-      <w:r>
-        <w:t xml:space="preserve"> </w:t>
+        <w:t xml:space="preserve"> front-end Framework mit welchem man in JavaScript bzw. Typescript </w:t>
       </w:r>
       <w:r>
-        <w:t xml:space="preserve">das GUI der Applikation erstellen kann und da es sich auf sogenannte «Components» verlässt gibt es online sehr viele Bibliotheken, mit welchen man innert kürzester Zeit ein modernes und performantes GUI erstellen kann. Dazu sind </w:t>
-      </w:r>
-      <w:proofErr w:type="spellStart"/>
-      <w:r>
-        <w:t>React</w:t>
-      </w:r>
-      <w:proofErr w:type="spellEnd"/>
-      <w:r>
-        <w:t xml:space="preserve"> Pages single-page, das heisst es wird auf dem Webserver nie eine neue Seite angefragt, was zu besserer Performance, besonders auf mobilen Geräten führen kann. Ein Nachteil davon ist jedoch die starke Abhängigkeit von JavaScript, was dazu führt, dass ältere Geräte </w:t>
-      </w:r>
-      <w:proofErr w:type="spellStart"/>
-      <w:r>
-        <w:t>React</w:t>
-      </w:r>
-      <w:proofErr w:type="spellEnd"/>
-      <w:r>
-        <w:t xml:space="preserve"> Pages oft nicht laden können und somit eine Benutzergruppe ausgeschlossen wird.</w:t>
+        <w:t>das GUI der Applikation erstellen kann und da es sich auf sogenannte «Components» verlässt gibt es online sehr viele Bibliotheken, mit welchen man innert kürzester Zeit ein modernes und performantes GUI erstellen kann. Dazu sind React Pages single-page, das heisst es wird auf dem Webserver nie eine neue Seite angefragt, was zu besserer Performance, besonders auf mobilen Geräten führen kann. Ein Nachteil davon ist jedoch die starke Abhängigkeit von JavaScript, was dazu führt, dass ältere Geräte React Pages oft nicht laden können und somit eine Benutzergruppe ausgeschlossen wird.</w:t>
       </w:r>
     </w:p>
     <w:p>
       <w:r>
-        <w:t xml:space="preserve">Da </w:t>
-      </w:r>
-      <w:proofErr w:type="spellStart"/>
-      <w:r>
-        <w:t>React</w:t>
-      </w:r>
-      <w:proofErr w:type="spellEnd"/>
-      <w:r>
-        <w:t xml:space="preserve"> nur das </w:t>
-      </w:r>
-      <w:proofErr w:type="spellStart"/>
-      <w:r>
-        <w:t>front</w:t>
-      </w:r>
-      <w:proofErr w:type="spellEnd"/>
-      <w:r>
-        <w:t xml:space="preserve">-end löst, braucht es ein sicheres </w:t>
-      </w:r>
-      <w:proofErr w:type="spellStart"/>
-      <w:r>
-        <w:t>back</w:t>
-      </w:r>
-      <w:proofErr w:type="spellEnd"/>
-      <w:r>
-        <w:t>-</w:t>
-      </w:r>
-      <w:proofErr w:type="gramStart"/>
-      <w:r>
-        <w:t>end</w:t>
-      </w:r>
-      <w:proofErr w:type="gramEnd"/>
-      <w:r>
-        <w:t xml:space="preserve"> welches mit der Datenbank verknüpft ist und dafür sind Programmiersprachen und Frameworks wie Python und </w:t>
-      </w:r>
-      <w:proofErr w:type="spellStart"/>
-      <w:r>
-        <w:t>Flask</w:t>
-      </w:r>
-      <w:proofErr w:type="spellEnd"/>
-      <w:r>
-        <w:t xml:space="preserve">, oder in diesem Fall, Node.js sehr bekannt. Node.js ist eine Möglichkeit mit JavaScript </w:t>
-      </w:r>
-      <w:proofErr w:type="spellStart"/>
-      <w:r>
-        <w:t>back</w:t>
-      </w:r>
-      <w:proofErr w:type="spellEnd"/>
-      <w:r>
-        <w:t xml:space="preserve">-end APIs zu schreiben. Es wird auf demselben Server wie die </w:t>
-      </w:r>
-      <w:proofErr w:type="spellStart"/>
-      <w:r>
-        <w:t>React</w:t>
-      </w:r>
-      <w:proofErr w:type="spellEnd"/>
-      <w:r>
-        <w:t xml:space="preserve">-Applikation zur Verfügung gestellt mit welchem das </w:t>
-      </w:r>
-      <w:proofErr w:type="spellStart"/>
-      <w:r>
-        <w:t>front</w:t>
-      </w:r>
-      <w:proofErr w:type="spellEnd"/>
-      <w:r>
-        <w:t xml:space="preserve">-end hin und her kommuniziert und hier werden erneut Eingaben überprüft und Daten eingelesen bzw. ausgegeben welches </w:t>
-      </w:r>
-      <w:proofErr w:type="spellStart"/>
-      <w:r>
-        <w:t>React</w:t>
-      </w:r>
-      <w:proofErr w:type="spellEnd"/>
-      <w:r>
-        <w:t xml:space="preserve"> dann dem Benutzer anzeigt.</w:t>
+        <w:t>Da React nur das front-end löst, braucht es ein sicheres back-end welches mit der Datenbank verknüpft ist und dafür sind Programmiersprachen und Frameworks wie Python und Flask, oder in diesem Fall, Node.js sehr bekannt. Node.js ist eine Möglichkeit mit JavaScript back-end APIs zu schreiben. Es wird auf demselben Server wie die React-Applikation zur Verfügung gestellt mit welchem das front-end hin und her kommuniziert und hier werden erneut Eingaben überprüft und Daten eingelesen bzw. ausgegeben welches React dann dem Benutzer anzeigt.</w:t>
       </w:r>
     </w:p>
     <w:p>
@@ -8295,21 +8422,7 @@
         <w:rPr>
           <w:lang w:val="en-US"/>
         </w:rPr>
-        <w:t xml:space="preserve">ASP.NET Core MVC </w:t>
-      </w:r>
-      <w:proofErr w:type="spellStart"/>
-      <w:r>
-        <w:rPr>
-          <w:lang w:val="en-US"/>
-        </w:rPr>
-        <w:t>mit</w:t>
-      </w:r>
-      <w:proofErr w:type="spellEnd"/>
-      <w:r>
-        <w:rPr>
-          <w:lang w:val="en-US"/>
-        </w:rPr>
-        <w:t xml:space="preserve"> React</w:t>
+        <w:t>ASP.NET Core MVC mit React</w:t>
       </w:r>
     </w:p>
     <w:p>
@@ -8317,47 +8430,7 @@
         <w:t>Eine Alternative zu einem N</w:t>
       </w:r>
       <w:r>
-        <w:t xml:space="preserve">ode.js Server wie bereits in 1.4.1.2 geschildert ist ein ASP.NET Core MVC Server. Das Prinzip bleibt dasselbe wie bei der Kombination von </w:t>
-      </w:r>
-      <w:proofErr w:type="spellStart"/>
-      <w:r>
-        <w:t>React</w:t>
-      </w:r>
-      <w:proofErr w:type="spellEnd"/>
-      <w:r>
-        <w:t xml:space="preserve"> und Node.js; das </w:t>
-      </w:r>
-      <w:proofErr w:type="spellStart"/>
-      <w:r>
-        <w:t>front</w:t>
-      </w:r>
-      <w:proofErr w:type="spellEnd"/>
-      <w:r>
-        <w:t xml:space="preserve">-end ist strikt vom </w:t>
-      </w:r>
-      <w:proofErr w:type="spellStart"/>
-      <w:r>
-        <w:t>back</w:t>
-      </w:r>
-      <w:proofErr w:type="spellEnd"/>
-      <w:r>
-        <w:t xml:space="preserve">-end getrennt indem die Kommunikation über eine sichere API läuft, jedoch wird das </w:t>
-      </w:r>
-      <w:proofErr w:type="spellStart"/>
-      <w:r>
-        <w:t>back</w:t>
-      </w:r>
-      <w:proofErr w:type="spellEnd"/>
-      <w:r>
-        <w:t>-end anstatt mit JavaScript mit C# implementiert und somit die Performance sowie Sicherheit verbessert. Dazu ist es deutlich angenehmer solche komplexe back-</w:t>
-      </w:r>
-      <w:proofErr w:type="spellStart"/>
-      <w:r>
-        <w:t>ends</w:t>
-      </w:r>
-      <w:proofErr w:type="spellEnd"/>
-      <w:r>
-        <w:t xml:space="preserve"> mit einer kompilierten Sprache zu schreiben im Vergleich zu interpretierten da Fehler bei diesen nicht bei Kompilation gefangen werden können.</w:t>
+        <w:t>ode.js Server wie bereits in 1.4.1.2 geschildert ist ein ASP.NET Core MVC Server. Das Prinzip bleibt dasselbe wie bei der Kombination von React und Node.js; das front-end ist strikt vom back-end getrennt indem die Kommunikation über eine sichere API läuft, jedoch wird das back-end anstatt mit JavaScript mit C# implementiert und somit die Performance sowie Sicherheit verbessert. Dazu ist es deutlich angenehmer solche komplexe back-ends mit einer kompilierten Sprache zu schreiben im Vergleich zu interpretierten da Fehler bei diesen nicht bei Kompilation gefangen werden können.</w:t>
       </w:r>
     </w:p>
     <w:p>
@@ -8372,44 +8445,44 @@
       <w:pPr>
         <w:pStyle w:val="berschrift1"/>
       </w:pPr>
-      <w:bookmarkStart w:id="4" w:name="_Toc30737747"/>
+      <w:bookmarkStart w:id="7" w:name="_Toc32294939"/>
       <w:r>
         <w:lastRenderedPageBreak/>
         <w:t>Planen</w:t>
       </w:r>
-      <w:bookmarkEnd w:id="4"/>
+      <w:bookmarkEnd w:id="7"/>
     </w:p>
     <w:p>
       <w:pPr>
         <w:pStyle w:val="berschrift2"/>
       </w:pPr>
-      <w:bookmarkStart w:id="5" w:name="_Toc30737748"/>
+      <w:bookmarkStart w:id="8" w:name="_Toc32294940"/>
       <w:r>
         <w:t>Systemgrenze</w:t>
       </w:r>
-      <w:bookmarkEnd w:id="5"/>
+      <w:bookmarkEnd w:id="8"/>
     </w:p>
     <w:p/>
     <w:p>
       <w:pPr>
         <w:pStyle w:val="berschrift2"/>
       </w:pPr>
-      <w:bookmarkStart w:id="6" w:name="_Toc30737749"/>
+      <w:bookmarkStart w:id="9" w:name="_Toc32294941"/>
       <w:r>
         <w:t>Use-Case</w:t>
       </w:r>
-      <w:bookmarkEnd w:id="6"/>
+      <w:bookmarkEnd w:id="9"/>
     </w:p>
     <w:p/>
     <w:p>
       <w:pPr>
         <w:pStyle w:val="berschrift2"/>
       </w:pPr>
-      <w:bookmarkStart w:id="7" w:name="_Toc30737750"/>
+      <w:bookmarkStart w:id="10" w:name="_Toc32294942"/>
       <w:r>
         <w:t>Klassendiagramm</w:t>
       </w:r>
-      <w:bookmarkEnd w:id="7"/>
+      <w:bookmarkEnd w:id="10"/>
     </w:p>
     <w:p/>
     <w:p>
@@ -8424,57 +8497,737 @@
       <w:pPr>
         <w:pStyle w:val="berschrift2"/>
       </w:pPr>
-      <w:bookmarkStart w:id="8" w:name="_Toc30737751"/>
+      <w:bookmarkStart w:id="11" w:name="_Toc32294943"/>
       <w:r>
         <w:lastRenderedPageBreak/>
         <w:t>Mock-Up (GUI)</w:t>
       </w:r>
-      <w:bookmarkEnd w:id="8"/>
+      <w:bookmarkEnd w:id="11"/>
     </w:p>
     <w:p>
       <w:pPr>
         <w:pStyle w:val="berschrift3"/>
       </w:pPr>
-      <w:bookmarkStart w:id="9" w:name="_Toc30737752"/>
+      <w:bookmarkStart w:id="12" w:name="_Toc32294944"/>
       <w:r>
         <w:t>Quiz-Seite</w:t>
       </w:r>
-      <w:bookmarkEnd w:id="9"/>
+      <w:bookmarkEnd w:id="12"/>
+    </w:p>
+    <w:p>
+      <w:r>
+        <w:t xml:space="preserve">Die Quiz-Seite soll möglichst simpel und intuitiv für die Benutzer aufgebaut sein. Da es neben dem </w:t>
+      </w:r>
+      <w:r>
+        <w:t>Hauptspiel nur ein Auswahlfenster für die Kategorienwahl sowie die Highscoreliste gibt, braucht es kein Menü und das Design des Quiz sollte so stark wie möglich an das Spiel angelehnt sein.</w:t>
+      </w:r>
+    </w:p>
+    <w:p>
+      <w:r>
+        <w:t>Bei der Kategorienauswahl für das Spiel werden mithilfe von Dropdowns die verschiedenen Kategorien angezeigt und wenn man weitere Kategorien hinzufügen möchte, kann das Pluszeichen angeklickt werden. Der Spieler muss nur noch den eigenen Namen eingeben und ab dann beginnt der Timer welche die vergangene Zeit misst und somit auch das Spiel. Fragen werden hintereinander angezeigt und falls der Spieler noch ein Joker zur Verfügung hat, kann mit einem Button dieser angewandt werden.</w:t>
+      </w:r>
+    </w:p>
+    <w:p>
+      <w:r>
+        <w:t xml:space="preserve">Am Ende des Spiels wird die Punktzahl angezeigt </w:t>
+      </w:r>
+      <w:r>
+        <w:t>sowie die vergangene Zeit, ein Neustart wird auch zur Verfügung gestellt, welcher zurück zur Startseite führt und die Kategorienauswahl anzeigt. Die Highscoreliste zeigt alle Spieler in der Abfolge von den Besten Spielern zu den Schlechtesten, falls es zu viele Spieler für eine Seite hat, kann man die «Seite» wechseln und die nächsten Spieler anschauen.</w:t>
+      </w:r>
+    </w:p>
+    <w:tbl>
+      <w:tblPr>
+        <w:tblStyle w:val="Tabellenraster"/>
+        <w:tblW w:w="0" w:type="auto"/>
+        <w:tblBorders>
+          <w:top w:val="none" w:sz="0" w:space="0" w:color="auto"/>
+          <w:left w:val="none" w:sz="0" w:space="0" w:color="auto"/>
+          <w:bottom w:val="none" w:sz="0" w:space="0" w:color="auto"/>
+          <w:right w:val="none" w:sz="0" w:space="0" w:color="auto"/>
+          <w:insideH w:val="none" w:sz="0" w:space="0" w:color="auto"/>
+          <w:insideV w:val="none" w:sz="0" w:space="0" w:color="auto"/>
+        </w:tblBorders>
+        <w:tblLook w:val="04A0" w:firstRow="1" w:lastRow="0" w:firstColumn="1" w:lastColumn="0" w:noHBand="0" w:noVBand="1"/>
+      </w:tblPr>
+      <w:tblGrid>
+        <w:gridCol w:w="5233"/>
+        <w:gridCol w:w="5233"/>
+      </w:tblGrid>
+      <w:tr>
+        <w:trPr>
+          <w:trHeight w:val="3041"/>
+        </w:trPr>
+        <w:tc>
+          <w:tcPr>
+            <w:tcW w:w="5228" w:type="dxa"/>
+          </w:tcPr>
+          <w:p>
+            <w:r>
+              <w:rPr>
+                <w:noProof/>
+              </w:rPr>
+              <w:drawing>
+                <wp:inline distT="0" distB="0" distL="0" distR="0" wp14:anchorId="20C09899" wp14:editId="17AAE161">
+                  <wp:extent cx="3198980" cy="1800000"/>
+                  <wp:effectExtent l="19050" t="19050" r="20955" b="10160"/>
+                  <wp:docPr id="42" name="Grafik 42"/>
+                  <wp:cNvGraphicFramePr>
+                    <a:graphicFrameLocks xmlns:a="http://schemas.openxmlformats.org/drawingml/2006/main" noChangeAspect="1"/>
+                  </wp:cNvGraphicFramePr>
+                  <a:graphic xmlns:a="http://schemas.openxmlformats.org/drawingml/2006/main">
+                    <a:graphicData uri="http://schemas.openxmlformats.org/drawingml/2006/picture">
+                      <pic:pic xmlns:pic="http://schemas.openxmlformats.org/drawingml/2006/picture">
+                        <pic:nvPicPr>
+                          <pic:cNvPr id="0" name="Picture 1"/>
+                          <pic:cNvPicPr>
+                            <a:picLocks noChangeAspect="1" noChangeArrowheads="1"/>
+                          </pic:cNvPicPr>
+                        </pic:nvPicPr>
+                        <pic:blipFill>
+                          <a:blip r:embed="rId11" cstate="print">
+                            <a:extLst>
+                              <a:ext uri="{28A0092B-C50C-407E-A947-70E740481C1C}">
+                                <a14:useLocalDpi xmlns:a14="http://schemas.microsoft.com/office/drawing/2010/main" val="0"/>
+                              </a:ext>
+                            </a:extLst>
+                          </a:blip>
+                          <a:srcRect/>
+                          <a:stretch>
+                            <a:fillRect/>
+                          </a:stretch>
+                        </pic:blipFill>
+                        <pic:spPr bwMode="auto">
+                          <a:xfrm>
+                            <a:off x="0" y="0"/>
+                            <a:ext cx="3198980" cy="1800000"/>
+                          </a:xfrm>
+                          <a:prstGeom prst="rect">
+                            <a:avLst/>
+                          </a:prstGeom>
+                          <a:noFill/>
+                          <a:ln>
+                            <a:solidFill>
+                              <a:schemeClr val="tx1"/>
+                            </a:solidFill>
+                          </a:ln>
+                        </pic:spPr>
+                      </pic:pic>
+                    </a:graphicData>
+                  </a:graphic>
+                </wp:inline>
+              </w:drawing>
+            </w:r>
+          </w:p>
+        </w:tc>
+        <w:tc>
+          <w:tcPr>
+            <w:tcW w:w="5228" w:type="dxa"/>
+          </w:tcPr>
+          <w:p>
+            <w:r>
+              <w:rPr>
+                <w:noProof/>
+              </w:rPr>
+              <w:drawing>
+                <wp:inline distT="0" distB="0" distL="0" distR="0" wp14:anchorId="7976EE81" wp14:editId="62A8BBDA">
+                  <wp:extent cx="3198980" cy="1800000"/>
+                  <wp:effectExtent l="19050" t="19050" r="20955" b="10160"/>
+                  <wp:docPr id="43" name="Grafik 43"/>
+                  <wp:cNvGraphicFramePr>
+                    <a:graphicFrameLocks xmlns:a="http://schemas.openxmlformats.org/drawingml/2006/main" noChangeAspect="1"/>
+                  </wp:cNvGraphicFramePr>
+                  <a:graphic xmlns:a="http://schemas.openxmlformats.org/drawingml/2006/main">
+                    <a:graphicData uri="http://schemas.openxmlformats.org/drawingml/2006/picture">
+                      <pic:pic xmlns:pic="http://schemas.openxmlformats.org/drawingml/2006/picture">
+                        <pic:nvPicPr>
+                          <pic:cNvPr id="0" name="Picture 2"/>
+                          <pic:cNvPicPr>
+                            <a:picLocks noChangeAspect="1" noChangeArrowheads="1"/>
+                          </pic:cNvPicPr>
+                        </pic:nvPicPr>
+                        <pic:blipFill>
+                          <a:blip r:embed="rId12" cstate="print">
+                            <a:extLst>
+                              <a:ext uri="{28A0092B-C50C-407E-A947-70E740481C1C}">
+                                <a14:useLocalDpi xmlns:a14="http://schemas.microsoft.com/office/drawing/2010/main" val="0"/>
+                              </a:ext>
+                            </a:extLst>
+                          </a:blip>
+                          <a:srcRect/>
+                          <a:stretch>
+                            <a:fillRect/>
+                          </a:stretch>
+                        </pic:blipFill>
+                        <pic:spPr bwMode="auto">
+                          <a:xfrm>
+                            <a:off x="0" y="0"/>
+                            <a:ext cx="3198980" cy="1800000"/>
+                          </a:xfrm>
+                          <a:prstGeom prst="rect">
+                            <a:avLst/>
+                          </a:prstGeom>
+                          <a:noFill/>
+                          <a:ln>
+                            <a:solidFill>
+                              <a:schemeClr val="tx1"/>
+                            </a:solidFill>
+                          </a:ln>
+                        </pic:spPr>
+                      </pic:pic>
+                    </a:graphicData>
+                  </a:graphic>
+                </wp:inline>
+              </w:drawing>
+            </w:r>
+          </w:p>
+        </w:tc>
+      </w:tr>
+      <w:tr>
+        <w:tc>
+          <w:tcPr>
+            <w:tcW w:w="5228" w:type="dxa"/>
+          </w:tcPr>
+          <w:p>
+            <w:pPr>
+              <w:rPr>
+                <w:noProof/>
+              </w:rPr>
+            </w:pPr>
+            <w:r>
+              <w:rPr>
+                <w:noProof/>
+              </w:rPr>
+              <w:drawing>
+                <wp:inline distT="0" distB="0" distL="0" distR="0" wp14:anchorId="4C941F0B" wp14:editId="6977CFA5">
+                  <wp:extent cx="3198980" cy="1800000"/>
+                  <wp:effectExtent l="19050" t="19050" r="20955" b="10160"/>
+                  <wp:docPr id="44" name="Grafik 44"/>
+                  <wp:cNvGraphicFramePr>
+                    <a:graphicFrameLocks xmlns:a="http://schemas.openxmlformats.org/drawingml/2006/main" noChangeAspect="1"/>
+                  </wp:cNvGraphicFramePr>
+                  <a:graphic xmlns:a="http://schemas.openxmlformats.org/drawingml/2006/main">
+                    <a:graphicData uri="http://schemas.openxmlformats.org/drawingml/2006/picture">
+                      <pic:pic xmlns:pic="http://schemas.openxmlformats.org/drawingml/2006/picture">
+                        <pic:nvPicPr>
+                          <pic:cNvPr id="0" name="Picture 3"/>
+                          <pic:cNvPicPr>
+                            <a:picLocks noChangeAspect="1" noChangeArrowheads="1"/>
+                          </pic:cNvPicPr>
+                        </pic:nvPicPr>
+                        <pic:blipFill>
+                          <a:blip r:embed="rId13" cstate="print">
+                            <a:extLst>
+                              <a:ext uri="{28A0092B-C50C-407E-A947-70E740481C1C}">
+                                <a14:useLocalDpi xmlns:a14="http://schemas.microsoft.com/office/drawing/2010/main" val="0"/>
+                              </a:ext>
+                            </a:extLst>
+                          </a:blip>
+                          <a:srcRect/>
+                          <a:stretch>
+                            <a:fillRect/>
+                          </a:stretch>
+                        </pic:blipFill>
+                        <pic:spPr bwMode="auto">
+                          <a:xfrm>
+                            <a:off x="0" y="0"/>
+                            <a:ext cx="3198980" cy="1800000"/>
+                          </a:xfrm>
+                          <a:prstGeom prst="rect">
+                            <a:avLst/>
+                          </a:prstGeom>
+                          <a:noFill/>
+                          <a:ln>
+                            <a:solidFill>
+                              <a:schemeClr val="tx1"/>
+                            </a:solidFill>
+                          </a:ln>
+                        </pic:spPr>
+                      </pic:pic>
+                    </a:graphicData>
+                  </a:graphic>
+                </wp:inline>
+              </w:drawing>
+            </w:r>
+          </w:p>
+        </w:tc>
+        <w:tc>
+          <w:tcPr>
+            <w:tcW w:w="5228" w:type="dxa"/>
+          </w:tcPr>
+          <w:p>
+            <w:pPr>
+              <w:rPr>
+                <w:noProof/>
+              </w:rPr>
+            </w:pPr>
+            <w:r>
+              <w:rPr>
+                <w:noProof/>
+              </w:rPr>
+              <w:drawing>
+                <wp:inline distT="0" distB="0" distL="0" distR="0" wp14:anchorId="14132E20" wp14:editId="3EDD498E">
+                  <wp:extent cx="3198980" cy="1800000"/>
+                  <wp:effectExtent l="19050" t="19050" r="20955" b="10160"/>
+                  <wp:docPr id="45" name="Grafik 45"/>
+                  <wp:cNvGraphicFramePr>
+                    <a:graphicFrameLocks xmlns:a="http://schemas.openxmlformats.org/drawingml/2006/main" noChangeAspect="1"/>
+                  </wp:cNvGraphicFramePr>
+                  <a:graphic xmlns:a="http://schemas.openxmlformats.org/drawingml/2006/main">
+                    <a:graphicData uri="http://schemas.openxmlformats.org/drawingml/2006/picture">
+                      <pic:pic xmlns:pic="http://schemas.openxmlformats.org/drawingml/2006/picture">
+                        <pic:nvPicPr>
+                          <pic:cNvPr id="0" name="Picture 4"/>
+                          <pic:cNvPicPr>
+                            <a:picLocks noChangeAspect="1" noChangeArrowheads="1"/>
+                          </pic:cNvPicPr>
+                        </pic:nvPicPr>
+                        <pic:blipFill>
+                          <a:blip r:embed="rId14" cstate="print">
+                            <a:extLst>
+                              <a:ext uri="{28A0092B-C50C-407E-A947-70E740481C1C}">
+                                <a14:useLocalDpi xmlns:a14="http://schemas.microsoft.com/office/drawing/2010/main" val="0"/>
+                              </a:ext>
+                            </a:extLst>
+                          </a:blip>
+                          <a:srcRect/>
+                          <a:stretch>
+                            <a:fillRect/>
+                          </a:stretch>
+                        </pic:blipFill>
+                        <pic:spPr bwMode="auto">
+                          <a:xfrm>
+                            <a:off x="0" y="0"/>
+                            <a:ext cx="3198980" cy="1800000"/>
+                          </a:xfrm>
+                          <a:prstGeom prst="rect">
+                            <a:avLst/>
+                          </a:prstGeom>
+                          <a:noFill/>
+                          <a:ln>
+                            <a:solidFill>
+                              <a:schemeClr val="tx1"/>
+                            </a:solidFill>
+                          </a:ln>
+                        </pic:spPr>
+                      </pic:pic>
+                    </a:graphicData>
+                  </a:graphic>
+                </wp:inline>
+              </w:drawing>
+            </w:r>
+          </w:p>
+        </w:tc>
+      </w:tr>
+    </w:tbl>
+    <w:p>
+      <w:pPr>
+        <w:jc w:val="left"/>
+      </w:pPr>
+      <w:bookmarkStart w:id="13" w:name="_Toc32294945"/>
+      <w:r>
+        <w:br w:type="page"/>
+      </w:r>
     </w:p>
     <w:p/>
     <w:p>
       <w:pPr>
         <w:pStyle w:val="berschrift3"/>
       </w:pPr>
-      <w:bookmarkStart w:id="10" w:name="_Toc30737753"/>
-      <w:proofErr w:type="spellStart"/>
       <w:r>
         <w:t>Admininterface</w:t>
       </w:r>
-      <w:bookmarkEnd w:id="10"/>
-      <w:proofErr w:type="spellEnd"/>
+      <w:bookmarkEnd w:id="13"/>
     </w:p>
     <w:p>
       <w:r>
-        <w:t xml:space="preserve">Nach dem Anmelden sehen Administratoren eine Auswahl welches ihnen erlaubt das Quiz zu bearbeiten oder Einträge aus der </w:t>
+        <w:t>Nach dem Anmelden sehen Administratoren eine Auswahl welches ihnen erlaubt</w:t>
       </w:r>
-      <w:proofErr w:type="spellStart"/>
       <w:r>
-        <w:t>Highscoreliste</w:t>
+        <w:t>,</w:t>
       </w:r>
-      <w:proofErr w:type="spellEnd"/>
       <w:r>
-        <w:t xml:space="preserve"> zu löschen. Damit nicht zu viele Fragen auf einmal bei der Verwaltung des Quiz angezeigt werden, werden die Fragen unter ihrer Kategorie angezeigt und mit einem Dropdown kann zwischen Kategorien gewechselt werden. Sind mehr als eine vordefinierte Anzahl Fragen definiert kann man die Seite wechseln («</w:t>
+        <w:t xml:space="preserve"> das Quiz zu bearbeiten oder Einträge aus der Highscoreliste zu löschen. Damit nicht zu viele Fragen auf einmal bei der Verwaltung des Quiz angezeigt werden, werden die Fragen unter ihrer Kategorie angezeigt und mit einem Dropdown kann zwischen Kategorien gewechselt werden. Sind mehr als eine vordefinierte Anzahl Fragen definiert</w:t>
       </w:r>
-      <w:proofErr w:type="spellStart"/>
       <w:r>
-        <w:t>Pagination</w:t>
+        <w:t>,</w:t>
       </w:r>
-      <w:proofErr w:type="spellEnd"/>
       <w:r>
-        <w:t>») damit einzelne Seiten nicht zu viele Elemente auf einmal beinhalten.</w:t>
+        <w:t xml:space="preserve"> kann man die Seite wechseln («Pagination») damit einzelne Seiten nicht zu viele Elemente auf einmal beinhalten.</w:t>
       </w:r>
     </w:p>
+    <w:p>
+      <w:r>
+        <w:t>Bei der Bearbeitung einer Frage kann die Kategorie verändert werden und die Antworten der Frage können bearbeitet werden. Da jedoch jede Frage 4 Antworten erfordert können keine Fragen hinzugefügt/gelöscht werden. Ganze Fragen können von Systemadministratoren gelöscht werden.</w:t>
+      </w:r>
+    </w:p>
+    <w:tbl>
+      <w:tblPr>
+        <w:tblStyle w:val="Tabellenraster"/>
+        <w:tblW w:w="0" w:type="auto"/>
+        <w:tblBorders>
+          <w:top w:val="none" w:sz="0" w:space="0" w:color="auto"/>
+          <w:left w:val="none" w:sz="0" w:space="0" w:color="auto"/>
+          <w:bottom w:val="none" w:sz="0" w:space="0" w:color="auto"/>
+          <w:right w:val="none" w:sz="0" w:space="0" w:color="auto"/>
+          <w:insideH w:val="none" w:sz="0" w:space="0" w:color="auto"/>
+          <w:insideV w:val="none" w:sz="0" w:space="0" w:color="auto"/>
+        </w:tblBorders>
+        <w:tblLook w:val="04A0" w:firstRow="1" w:lastRow="0" w:firstColumn="1" w:lastColumn="0" w:noHBand="0" w:noVBand="1"/>
+      </w:tblPr>
+      <w:tblGrid>
+        <w:gridCol w:w="5233"/>
+        <w:gridCol w:w="5233"/>
+      </w:tblGrid>
+      <w:tr>
+        <w:trPr>
+          <w:trHeight w:val="3045"/>
+        </w:trPr>
+        <w:tc>
+          <w:tcPr>
+            <w:tcW w:w="0" w:type="auto"/>
+          </w:tcPr>
+          <w:p>
+            <w:r>
+              <w:rPr>
+                <w:noProof/>
+              </w:rPr>
+              <w:drawing>
+                <wp:inline distT="0" distB="0" distL="0" distR="0" wp14:anchorId="27A039DE" wp14:editId="48D8BBCF">
+                  <wp:extent cx="3198980" cy="1800000"/>
+                  <wp:effectExtent l="19050" t="19050" r="20955" b="10160"/>
+                  <wp:docPr id="36" name="Grafik 36"/>
+                  <wp:cNvGraphicFramePr>
+                    <a:graphicFrameLocks xmlns:a="http://schemas.openxmlformats.org/drawingml/2006/main" noChangeAspect="1"/>
+                  </wp:cNvGraphicFramePr>
+                  <a:graphic xmlns:a="http://schemas.openxmlformats.org/drawingml/2006/main">
+                    <a:graphicData uri="http://schemas.openxmlformats.org/drawingml/2006/picture">
+                      <pic:pic xmlns:pic="http://schemas.openxmlformats.org/drawingml/2006/picture">
+                        <pic:nvPicPr>
+                          <pic:cNvPr id="0" name="Picture 5"/>
+                          <pic:cNvPicPr>
+                            <a:picLocks noChangeAspect="1" noChangeArrowheads="1"/>
+                          </pic:cNvPicPr>
+                        </pic:nvPicPr>
+                        <pic:blipFill>
+                          <a:blip r:embed="rId15" cstate="print">
+                            <a:extLst>
+                              <a:ext uri="{28A0092B-C50C-407E-A947-70E740481C1C}">
+                                <a14:useLocalDpi xmlns:a14="http://schemas.microsoft.com/office/drawing/2010/main" val="0"/>
+                              </a:ext>
+                            </a:extLst>
+                          </a:blip>
+                          <a:srcRect/>
+                          <a:stretch>
+                            <a:fillRect/>
+                          </a:stretch>
+                        </pic:blipFill>
+                        <pic:spPr bwMode="auto">
+                          <a:xfrm>
+                            <a:off x="0" y="0"/>
+                            <a:ext cx="3198980" cy="1800000"/>
+                          </a:xfrm>
+                          <a:prstGeom prst="rect">
+                            <a:avLst/>
+                          </a:prstGeom>
+                          <a:noFill/>
+                          <a:ln>
+                            <a:solidFill>
+                              <a:schemeClr val="tx1"/>
+                            </a:solidFill>
+                          </a:ln>
+                        </pic:spPr>
+                      </pic:pic>
+                    </a:graphicData>
+                  </a:graphic>
+                </wp:inline>
+              </w:drawing>
+            </w:r>
+          </w:p>
+        </w:tc>
+        <w:tc>
+          <w:tcPr>
+            <w:tcW w:w="0" w:type="auto"/>
+          </w:tcPr>
+          <w:p>
+            <w:r>
+              <w:rPr>
+                <w:noProof/>
+              </w:rPr>
+              <w:drawing>
+                <wp:inline distT="0" distB="0" distL="0" distR="0" wp14:anchorId="2722F54B" wp14:editId="03290EA6">
+                  <wp:extent cx="3198980" cy="1800000"/>
+                  <wp:effectExtent l="19050" t="19050" r="20955" b="10160"/>
+                  <wp:docPr id="37" name="Grafik 37"/>
+                  <wp:cNvGraphicFramePr>
+                    <a:graphicFrameLocks xmlns:a="http://schemas.openxmlformats.org/drawingml/2006/main" noChangeAspect="1"/>
+                  </wp:cNvGraphicFramePr>
+                  <a:graphic xmlns:a="http://schemas.openxmlformats.org/drawingml/2006/main">
+                    <a:graphicData uri="http://schemas.openxmlformats.org/drawingml/2006/picture">
+                      <pic:pic xmlns:pic="http://schemas.openxmlformats.org/drawingml/2006/picture">
+                        <pic:nvPicPr>
+                          <pic:cNvPr id="0" name="Picture 6"/>
+                          <pic:cNvPicPr>
+                            <a:picLocks noChangeAspect="1" noChangeArrowheads="1"/>
+                          </pic:cNvPicPr>
+                        </pic:nvPicPr>
+                        <pic:blipFill>
+                          <a:blip r:embed="rId16" cstate="print">
+                            <a:extLst>
+                              <a:ext uri="{28A0092B-C50C-407E-A947-70E740481C1C}">
+                                <a14:useLocalDpi xmlns:a14="http://schemas.microsoft.com/office/drawing/2010/main" val="0"/>
+                              </a:ext>
+                            </a:extLst>
+                          </a:blip>
+                          <a:srcRect/>
+                          <a:stretch>
+                            <a:fillRect/>
+                          </a:stretch>
+                        </pic:blipFill>
+                        <pic:spPr bwMode="auto">
+                          <a:xfrm>
+                            <a:off x="0" y="0"/>
+                            <a:ext cx="3198980" cy="1800000"/>
+                          </a:xfrm>
+                          <a:prstGeom prst="rect">
+                            <a:avLst/>
+                          </a:prstGeom>
+                          <a:noFill/>
+                          <a:ln>
+                            <a:solidFill>
+                              <a:schemeClr val="tx1"/>
+                            </a:solidFill>
+                          </a:ln>
+                        </pic:spPr>
+                      </pic:pic>
+                    </a:graphicData>
+                  </a:graphic>
+                </wp:inline>
+              </w:drawing>
+            </w:r>
+          </w:p>
+        </w:tc>
+      </w:tr>
+      <w:tr>
+        <w:trPr>
+          <w:trHeight w:val="2962"/>
+        </w:trPr>
+        <w:tc>
+          <w:tcPr>
+            <w:tcW w:w="0" w:type="auto"/>
+          </w:tcPr>
+          <w:p>
+            <w:pPr>
+              <w:rPr>
+                <w:noProof/>
+              </w:rPr>
+            </w:pPr>
+            <w:r>
+              <w:rPr>
+                <w:noProof/>
+              </w:rPr>
+              <w:drawing>
+                <wp:inline distT="0" distB="0" distL="0" distR="0" wp14:anchorId="75C49C02" wp14:editId="12A1F2F0">
+                  <wp:extent cx="3198980" cy="1800000"/>
+                  <wp:effectExtent l="19050" t="19050" r="20955" b="10160"/>
+                  <wp:docPr id="38" name="Grafik 38"/>
+                  <wp:cNvGraphicFramePr>
+                    <a:graphicFrameLocks xmlns:a="http://schemas.openxmlformats.org/drawingml/2006/main" noChangeAspect="1"/>
+                  </wp:cNvGraphicFramePr>
+                  <a:graphic xmlns:a="http://schemas.openxmlformats.org/drawingml/2006/main">
+                    <a:graphicData uri="http://schemas.openxmlformats.org/drawingml/2006/picture">
+                      <pic:pic xmlns:pic="http://schemas.openxmlformats.org/drawingml/2006/picture">
+                        <pic:nvPicPr>
+                          <pic:cNvPr id="0" name="Picture 7"/>
+                          <pic:cNvPicPr>
+                            <a:picLocks noChangeAspect="1" noChangeArrowheads="1"/>
+                          </pic:cNvPicPr>
+                        </pic:nvPicPr>
+                        <pic:blipFill>
+                          <a:blip r:embed="rId17" cstate="print">
+                            <a:extLst>
+                              <a:ext uri="{28A0092B-C50C-407E-A947-70E740481C1C}">
+                                <a14:useLocalDpi xmlns:a14="http://schemas.microsoft.com/office/drawing/2010/main" val="0"/>
+                              </a:ext>
+                            </a:extLst>
+                          </a:blip>
+                          <a:srcRect/>
+                          <a:stretch>
+                            <a:fillRect/>
+                          </a:stretch>
+                        </pic:blipFill>
+                        <pic:spPr bwMode="auto">
+                          <a:xfrm>
+                            <a:off x="0" y="0"/>
+                            <a:ext cx="3198980" cy="1800000"/>
+                          </a:xfrm>
+                          <a:prstGeom prst="rect">
+                            <a:avLst/>
+                          </a:prstGeom>
+                          <a:noFill/>
+                          <a:ln>
+                            <a:solidFill>
+                              <a:schemeClr val="tx1"/>
+                            </a:solidFill>
+                          </a:ln>
+                        </pic:spPr>
+                      </pic:pic>
+                    </a:graphicData>
+                  </a:graphic>
+                </wp:inline>
+              </w:drawing>
+            </w:r>
+          </w:p>
+        </w:tc>
+        <w:tc>
+          <w:tcPr>
+            <w:tcW w:w="0" w:type="auto"/>
+          </w:tcPr>
+          <w:p>
+            <w:pPr>
+              <w:rPr>
+                <w:noProof/>
+              </w:rPr>
+            </w:pPr>
+            <w:r>
+              <w:rPr>
+                <w:noProof/>
+              </w:rPr>
+              <w:drawing>
+                <wp:inline distT="0" distB="0" distL="0" distR="0" wp14:anchorId="16910025" wp14:editId="53BF37CC">
+                  <wp:extent cx="3198980" cy="1800000"/>
+                  <wp:effectExtent l="19050" t="19050" r="20955" b="10160"/>
+                  <wp:docPr id="39" name="Grafik 39"/>
+                  <wp:cNvGraphicFramePr>
+                    <a:graphicFrameLocks xmlns:a="http://schemas.openxmlformats.org/drawingml/2006/main" noChangeAspect="1"/>
+                  </wp:cNvGraphicFramePr>
+                  <a:graphic xmlns:a="http://schemas.openxmlformats.org/drawingml/2006/main">
+                    <a:graphicData uri="http://schemas.openxmlformats.org/drawingml/2006/picture">
+                      <pic:pic xmlns:pic="http://schemas.openxmlformats.org/drawingml/2006/picture">
+                        <pic:nvPicPr>
+                          <pic:cNvPr id="0" name="Picture 8"/>
+                          <pic:cNvPicPr>
+                            <a:picLocks noChangeAspect="1" noChangeArrowheads="1"/>
+                          </pic:cNvPicPr>
+                        </pic:nvPicPr>
+                        <pic:blipFill>
+                          <a:blip r:embed="rId18" cstate="print">
+                            <a:extLst>
+                              <a:ext uri="{28A0092B-C50C-407E-A947-70E740481C1C}">
+                                <a14:useLocalDpi xmlns:a14="http://schemas.microsoft.com/office/drawing/2010/main" val="0"/>
+                              </a:ext>
+                            </a:extLst>
+                          </a:blip>
+                          <a:srcRect/>
+                          <a:stretch>
+                            <a:fillRect/>
+                          </a:stretch>
+                        </pic:blipFill>
+                        <pic:spPr bwMode="auto">
+                          <a:xfrm>
+                            <a:off x="0" y="0"/>
+                            <a:ext cx="3198980" cy="1800000"/>
+                          </a:xfrm>
+                          <a:prstGeom prst="rect">
+                            <a:avLst/>
+                          </a:prstGeom>
+                          <a:noFill/>
+                          <a:ln>
+                            <a:solidFill>
+                              <a:schemeClr val="tx1"/>
+                            </a:solidFill>
+                          </a:ln>
+                        </pic:spPr>
+                      </pic:pic>
+                    </a:graphicData>
+                  </a:graphic>
+                </wp:inline>
+              </w:drawing>
+            </w:r>
+          </w:p>
+        </w:tc>
+      </w:tr>
+      <w:tr>
+        <w:tc>
+          <w:tcPr>
+            <w:tcW w:w="0" w:type="auto"/>
+          </w:tcPr>
+          <w:p>
+            <w:pPr>
+              <w:rPr>
+                <w:noProof/>
+              </w:rPr>
+            </w:pPr>
+            <w:r>
+              <w:rPr>
+                <w:noProof/>
+              </w:rPr>
+              <w:drawing>
+                <wp:inline distT="0" distB="0" distL="0" distR="0" wp14:anchorId="40A1576C" wp14:editId="08A3B443">
+                  <wp:extent cx="3199223" cy="1800000"/>
+                  <wp:effectExtent l="19050" t="19050" r="20320" b="10160"/>
+                  <wp:docPr id="40" name="Grafik 40"/>
+                  <wp:cNvGraphicFramePr>
+                    <a:graphicFrameLocks xmlns:a="http://schemas.openxmlformats.org/drawingml/2006/main" noChangeAspect="1"/>
+                  </wp:cNvGraphicFramePr>
+                  <a:graphic xmlns:a="http://schemas.openxmlformats.org/drawingml/2006/main">
+                    <a:graphicData uri="http://schemas.openxmlformats.org/drawingml/2006/picture">
+                      <pic:pic xmlns:pic="http://schemas.openxmlformats.org/drawingml/2006/picture">
+                        <pic:nvPicPr>
+                          <pic:cNvPr id="0" name="Picture 9"/>
+                          <pic:cNvPicPr>
+                            <a:picLocks noChangeAspect="1" noChangeArrowheads="1"/>
+                          </pic:cNvPicPr>
+                        </pic:nvPicPr>
+                        <pic:blipFill>
+                          <a:blip r:embed="rId19" cstate="print">
+                            <a:extLst>
+                              <a:ext uri="{28A0092B-C50C-407E-A947-70E740481C1C}">
+                                <a14:useLocalDpi xmlns:a14="http://schemas.microsoft.com/office/drawing/2010/main" val="0"/>
+                              </a:ext>
+                            </a:extLst>
+                          </a:blip>
+                          <a:srcRect/>
+                          <a:stretch>
+                            <a:fillRect/>
+                          </a:stretch>
+                        </pic:blipFill>
+                        <pic:spPr bwMode="auto">
+                          <a:xfrm>
+                            <a:off x="0" y="0"/>
+                            <a:ext cx="3199223" cy="1800000"/>
+                          </a:xfrm>
+                          <a:prstGeom prst="rect">
+                            <a:avLst/>
+                          </a:prstGeom>
+                          <a:noFill/>
+                          <a:ln>
+                            <a:solidFill>
+                              <a:schemeClr val="tx1"/>
+                            </a:solidFill>
+                          </a:ln>
+                        </pic:spPr>
+                      </pic:pic>
+                    </a:graphicData>
+                  </a:graphic>
+                </wp:inline>
+              </w:drawing>
+            </w:r>
+          </w:p>
+        </w:tc>
+        <w:tc>
+          <w:tcPr>
+            <w:tcW w:w="0" w:type="auto"/>
+          </w:tcPr>
+          <w:p>
+            <w:pPr>
+              <w:rPr>
+                <w:noProof/>
+              </w:rPr>
+            </w:pPr>
+          </w:p>
+        </w:tc>
+      </w:tr>
+    </w:tbl>
     <w:p>
       <w:pPr>
         <w:sectPr>
@@ -8486,9 +9239,52 @@
           <w:docGrid w:linePitch="360"/>
         </w:sectPr>
       </w:pPr>
+    </w:p>
+    <w:p>
+      <w:pPr>
+        <w:sectPr>
+          <w:type w:val="continuous"/>
+          <w:pgSz w:w="11906" w:h="16838"/>
+          <w:pgMar w:top="720" w:right="720" w:bottom="720" w:left="720" w:header="567" w:footer="567" w:gutter="0"/>
+          <w:cols w:num="2" w:space="708"/>
+          <w:titlePg/>
+          <w:docGrid w:linePitch="360"/>
+        </w:sectPr>
+      </w:pPr>
+    </w:p>
+    <w:p>
+      <w:pPr>
+        <w:jc w:val="left"/>
+        <w:sectPr>
+          <w:type w:val="continuous"/>
+          <w:pgSz w:w="11906" w:h="16838"/>
+          <w:pgMar w:top="720" w:right="720" w:bottom="720" w:left="720" w:header="567" w:footer="567" w:gutter="0"/>
+          <w:cols w:space="708"/>
+          <w:titlePg/>
+          <w:docGrid w:linePitch="360"/>
+        </w:sectPr>
+      </w:pPr>
+    </w:p>
+    <w:p>
+      <w:pPr>
+        <w:pStyle w:val="berschrift2"/>
+      </w:pPr>
+      <w:bookmarkStart w:id="14" w:name="_Toc32294946"/>
       <w:r>
-        <w:t>Bei der Bearbeitung einer Frage kann die Kategorie verändert werden und die Antworten der Frage können bearbeitet werden. Da jedoch jede Frage 4 Antworten erfordert können keine Fragen hinzugefügt/gelöscht werden. Ganze Fragen können von Systemadministratoren gelöscht werden.</w:t>
+        <w:lastRenderedPageBreak/>
+        <w:t>Storyboard</w:t>
       </w:r>
+      <w:bookmarkEnd w:id="14"/>
+    </w:p>
+    <w:p>
+      <w:pPr>
+        <w:pStyle w:val="berschrift3"/>
+      </w:pPr>
+      <w:bookmarkStart w:id="15" w:name="_Toc32294947"/>
+      <w:r>
+        <w:t>Quiz-Seite</w:t>
+      </w:r>
+      <w:bookmarkEnd w:id="15"/>
     </w:p>
     <w:p>
       <w:r>
@@ -8497,9 +9293,9 @@
         </w:rPr>
         <w:drawing>
           <wp:inline distT="0" distB="0" distL="0" distR="0">
-            <wp:extent cx="3198980" cy="1800000"/>
-            <wp:effectExtent l="19050" t="19050" r="20955" b="10160"/>
-            <wp:docPr id="36" name="Grafik 36"/>
+            <wp:extent cx="5600700" cy="3304555"/>
+            <wp:effectExtent l="0" t="0" r="0" b="0"/>
+            <wp:docPr id="33" name="Grafik 33"/>
             <wp:cNvGraphicFramePr>
               <a:graphicFrameLocks xmlns:a="http://schemas.openxmlformats.org/drawingml/2006/main" noChangeAspect="1"/>
             </wp:cNvGraphicFramePr>
@@ -8507,13 +9303,13 @@
               <a:graphicData uri="http://schemas.openxmlformats.org/drawingml/2006/picture">
                 <pic:pic xmlns:pic="http://schemas.openxmlformats.org/drawingml/2006/picture">
                   <pic:nvPicPr>
-                    <pic:cNvPr id="0" name="Picture 5"/>
+                    <pic:cNvPr id="0" name="Picture 2"/>
                     <pic:cNvPicPr>
                       <a:picLocks noChangeAspect="1" noChangeArrowheads="1"/>
                     </pic:cNvPicPr>
                   </pic:nvPicPr>
                   <pic:blipFill>
-                    <a:blip r:embed="rId11" cstate="print">
+                    <a:blip r:embed="rId20">
                       <a:extLst>
                         <a:ext uri="{28A0092B-C50C-407E-A947-70E740481C1C}">
                           <a14:useLocalDpi xmlns:a14="http://schemas.microsoft.com/office/drawing/2010/main" val="0"/>
@@ -8528,343 +9324,7 @@
                   <pic:spPr bwMode="auto">
                     <a:xfrm>
                       <a:off x="0" y="0"/>
-                      <a:ext cx="3198980" cy="1800000"/>
-                    </a:xfrm>
-                    <a:prstGeom prst="rect">
-                      <a:avLst/>
-                    </a:prstGeom>
-                    <a:noFill/>
-                    <a:ln>
-                      <a:solidFill>
-                        <a:schemeClr val="tx1"/>
-                      </a:solidFill>
-                    </a:ln>
-                  </pic:spPr>
-                </pic:pic>
-              </a:graphicData>
-            </a:graphic>
-          </wp:inline>
-        </w:drawing>
-      </w:r>
-    </w:p>
-    <w:p>
-      <w:r>
-        <w:rPr>
-          <w:noProof/>
-        </w:rPr>
-        <w:drawing>
-          <wp:inline distT="0" distB="0" distL="0" distR="0">
-            <wp:extent cx="3198980" cy="1800000"/>
-            <wp:effectExtent l="19050" t="19050" r="20955" b="10160"/>
-            <wp:docPr id="37" name="Grafik 37"/>
-            <wp:cNvGraphicFramePr>
-              <a:graphicFrameLocks xmlns:a="http://schemas.openxmlformats.org/drawingml/2006/main" noChangeAspect="1"/>
-            </wp:cNvGraphicFramePr>
-            <a:graphic xmlns:a="http://schemas.openxmlformats.org/drawingml/2006/main">
-              <a:graphicData uri="http://schemas.openxmlformats.org/drawingml/2006/picture">
-                <pic:pic xmlns:pic="http://schemas.openxmlformats.org/drawingml/2006/picture">
-                  <pic:nvPicPr>
-                    <pic:cNvPr id="0" name="Picture 6"/>
-                    <pic:cNvPicPr>
-                      <a:picLocks noChangeAspect="1" noChangeArrowheads="1"/>
-                    </pic:cNvPicPr>
-                  </pic:nvPicPr>
-                  <pic:blipFill>
-                    <a:blip r:embed="rId12" cstate="print">
-                      <a:extLst>
-                        <a:ext uri="{28A0092B-C50C-407E-A947-70E740481C1C}">
-                          <a14:useLocalDpi xmlns:a14="http://schemas.microsoft.com/office/drawing/2010/main" val="0"/>
-                        </a:ext>
-                      </a:extLst>
-                    </a:blip>
-                    <a:srcRect/>
-                    <a:stretch>
-                      <a:fillRect/>
-                    </a:stretch>
-                  </pic:blipFill>
-                  <pic:spPr bwMode="auto">
-                    <a:xfrm>
-                      <a:off x="0" y="0"/>
-                      <a:ext cx="3198980" cy="1800000"/>
-                    </a:xfrm>
-                    <a:prstGeom prst="rect">
-                      <a:avLst/>
-                    </a:prstGeom>
-                    <a:noFill/>
-                    <a:ln>
-                      <a:solidFill>
-                        <a:schemeClr val="tx1"/>
-                      </a:solidFill>
-                    </a:ln>
-                  </pic:spPr>
-                </pic:pic>
-              </a:graphicData>
-            </a:graphic>
-          </wp:inline>
-        </w:drawing>
-      </w:r>
-    </w:p>
-    <w:p>
-      <w:r>
-        <w:rPr>
-          <w:noProof/>
-        </w:rPr>
-        <w:drawing>
-          <wp:inline distT="0" distB="0" distL="0" distR="0">
-            <wp:extent cx="3198980" cy="1800000"/>
-            <wp:effectExtent l="19050" t="19050" r="20955" b="10160"/>
-            <wp:docPr id="38" name="Grafik 38"/>
-            <wp:cNvGraphicFramePr>
-              <a:graphicFrameLocks xmlns:a="http://schemas.openxmlformats.org/drawingml/2006/main" noChangeAspect="1"/>
-            </wp:cNvGraphicFramePr>
-            <a:graphic xmlns:a="http://schemas.openxmlformats.org/drawingml/2006/main">
-              <a:graphicData uri="http://schemas.openxmlformats.org/drawingml/2006/picture">
-                <pic:pic xmlns:pic="http://schemas.openxmlformats.org/drawingml/2006/picture">
-                  <pic:nvPicPr>
-                    <pic:cNvPr id="0" name="Picture 7"/>
-                    <pic:cNvPicPr>
-                      <a:picLocks noChangeAspect="1" noChangeArrowheads="1"/>
-                    </pic:cNvPicPr>
-                  </pic:nvPicPr>
-                  <pic:blipFill>
-                    <a:blip r:embed="rId13" cstate="print">
-                      <a:extLst>
-                        <a:ext uri="{28A0092B-C50C-407E-A947-70E740481C1C}">
-                          <a14:useLocalDpi xmlns:a14="http://schemas.microsoft.com/office/drawing/2010/main" val="0"/>
-                        </a:ext>
-                      </a:extLst>
-                    </a:blip>
-                    <a:srcRect/>
-                    <a:stretch>
-                      <a:fillRect/>
-                    </a:stretch>
-                  </pic:blipFill>
-                  <pic:spPr bwMode="auto">
-                    <a:xfrm>
-                      <a:off x="0" y="0"/>
-                      <a:ext cx="3198980" cy="1800000"/>
-                    </a:xfrm>
-                    <a:prstGeom prst="rect">
-                      <a:avLst/>
-                    </a:prstGeom>
-                    <a:noFill/>
-                    <a:ln>
-                      <a:solidFill>
-                        <a:schemeClr val="tx1"/>
-                      </a:solidFill>
-                    </a:ln>
-                  </pic:spPr>
-                </pic:pic>
-              </a:graphicData>
-            </a:graphic>
-          </wp:inline>
-        </w:drawing>
-      </w:r>
-    </w:p>
-    <w:p>
-      <w:r>
-        <w:rPr>
-          <w:noProof/>
-        </w:rPr>
-        <w:drawing>
-          <wp:inline distT="0" distB="0" distL="0" distR="0">
-            <wp:extent cx="3198980" cy="1800000"/>
-            <wp:effectExtent l="19050" t="19050" r="20955" b="10160"/>
-            <wp:docPr id="39" name="Grafik 39"/>
-            <wp:cNvGraphicFramePr>
-              <a:graphicFrameLocks xmlns:a="http://schemas.openxmlformats.org/drawingml/2006/main" noChangeAspect="1"/>
-            </wp:cNvGraphicFramePr>
-            <a:graphic xmlns:a="http://schemas.openxmlformats.org/drawingml/2006/main">
-              <a:graphicData uri="http://schemas.openxmlformats.org/drawingml/2006/picture">
-                <pic:pic xmlns:pic="http://schemas.openxmlformats.org/drawingml/2006/picture">
-                  <pic:nvPicPr>
-                    <pic:cNvPr id="0" name="Picture 8"/>
-                    <pic:cNvPicPr>
-                      <a:picLocks noChangeAspect="1" noChangeArrowheads="1"/>
-                    </pic:cNvPicPr>
-                  </pic:nvPicPr>
-                  <pic:blipFill>
-                    <a:blip r:embed="rId14" cstate="print">
-                      <a:extLst>
-                        <a:ext uri="{28A0092B-C50C-407E-A947-70E740481C1C}">
-                          <a14:useLocalDpi xmlns:a14="http://schemas.microsoft.com/office/drawing/2010/main" val="0"/>
-                        </a:ext>
-                      </a:extLst>
-                    </a:blip>
-                    <a:srcRect/>
-                    <a:stretch>
-                      <a:fillRect/>
-                    </a:stretch>
-                  </pic:blipFill>
-                  <pic:spPr bwMode="auto">
-                    <a:xfrm>
-                      <a:off x="0" y="0"/>
-                      <a:ext cx="3198980" cy="1800000"/>
-                    </a:xfrm>
-                    <a:prstGeom prst="rect">
-                      <a:avLst/>
-                    </a:prstGeom>
-                    <a:noFill/>
-                    <a:ln>
-                      <a:solidFill>
-                        <a:schemeClr val="tx1"/>
-                      </a:solidFill>
-                    </a:ln>
-                  </pic:spPr>
-                </pic:pic>
-              </a:graphicData>
-            </a:graphic>
-          </wp:inline>
-        </w:drawing>
-      </w:r>
-    </w:p>
-    <w:p>
-      <w:pPr>
-        <w:sectPr>
-          <w:type w:val="continuous"/>
-          <w:pgSz w:w="11906" w:h="16838"/>
-          <w:pgMar w:top="720" w:right="720" w:bottom="720" w:left="720" w:header="567" w:footer="567" w:gutter="0"/>
-          <w:cols w:num="2" w:space="708"/>
-          <w:titlePg/>
-          <w:docGrid w:linePitch="360"/>
-        </w:sectPr>
-      </w:pPr>
-      <w:r>
-        <w:rPr>
-          <w:noProof/>
-        </w:rPr>
-        <w:drawing>
-          <wp:inline distT="0" distB="0" distL="0" distR="0" wp14:anchorId="2BB187B8" wp14:editId="54B06759">
-            <wp:extent cx="3199223" cy="1800000"/>
-            <wp:effectExtent l="19050" t="19050" r="20320" b="10160"/>
-            <wp:docPr id="40" name="Grafik 40"/>
-            <wp:cNvGraphicFramePr>
-              <a:graphicFrameLocks xmlns:a="http://schemas.openxmlformats.org/drawingml/2006/main" noChangeAspect="1"/>
-            </wp:cNvGraphicFramePr>
-            <a:graphic xmlns:a="http://schemas.openxmlformats.org/drawingml/2006/main">
-              <a:graphicData uri="http://schemas.openxmlformats.org/drawingml/2006/picture">
-                <pic:pic xmlns:pic="http://schemas.openxmlformats.org/drawingml/2006/picture">
-                  <pic:nvPicPr>
-                    <pic:cNvPr id="0" name="Picture 9"/>
-                    <pic:cNvPicPr>
-                      <a:picLocks noChangeAspect="1" noChangeArrowheads="1"/>
-                    </pic:cNvPicPr>
-                  </pic:nvPicPr>
-                  <pic:blipFill>
-                    <a:blip r:embed="rId15" cstate="print">
-                      <a:extLst>
-                        <a:ext uri="{28A0092B-C50C-407E-A947-70E740481C1C}">
-                          <a14:useLocalDpi xmlns:a14="http://schemas.microsoft.com/office/drawing/2010/main" val="0"/>
-                        </a:ext>
-                      </a:extLst>
-                    </a:blip>
-                    <a:srcRect/>
-                    <a:stretch>
-                      <a:fillRect/>
-                    </a:stretch>
-                  </pic:blipFill>
-                  <pic:spPr bwMode="auto">
-                    <a:xfrm>
-                      <a:off x="0" y="0"/>
-                      <a:ext cx="3199223" cy="1800000"/>
-                    </a:xfrm>
-                    <a:prstGeom prst="rect">
-                      <a:avLst/>
-                    </a:prstGeom>
-                    <a:noFill/>
-                    <a:ln>
-                      <a:solidFill>
-                        <a:schemeClr val="tx1"/>
-                      </a:solidFill>
-                    </a:ln>
-                  </pic:spPr>
-                </pic:pic>
-              </a:graphicData>
-            </a:graphic>
-          </wp:inline>
-        </w:drawing>
-      </w:r>
-    </w:p>
-    <w:p>
-      <w:pPr>
-        <w:jc w:val="left"/>
-      </w:pPr>
-      <w:r>
-        <w:br w:type="page"/>
-      </w:r>
-    </w:p>
-    <w:p>
-      <w:pPr>
-        <w:sectPr>
-          <w:type w:val="continuous"/>
-          <w:pgSz w:w="11906" w:h="16838"/>
-          <w:pgMar w:top="720" w:right="720" w:bottom="720" w:left="720" w:header="567" w:footer="567" w:gutter="0"/>
-          <w:cols w:space="708"/>
-          <w:titlePg/>
-          <w:docGrid w:linePitch="360"/>
-        </w:sectPr>
-      </w:pPr>
-    </w:p>
-    <w:p>
-      <w:pPr>
-        <w:pStyle w:val="berschrift2"/>
-      </w:pPr>
-      <w:bookmarkStart w:id="11" w:name="_Toc30737754"/>
-      <w:r>
-        <w:lastRenderedPageBreak/>
-        <w:t>Storyboard</w:t>
-      </w:r>
-      <w:bookmarkEnd w:id="11"/>
-    </w:p>
-    <w:p>
-      <w:pPr>
-        <w:pStyle w:val="berschrift3"/>
-      </w:pPr>
-      <w:bookmarkStart w:id="12" w:name="_Toc30737755"/>
-      <w:r>
-        <w:t>Quiz-Seite</w:t>
-      </w:r>
-      <w:bookmarkEnd w:id="12"/>
-    </w:p>
-    <w:p>
-      <w:r>
-        <w:rPr>
-          <w:noProof/>
-        </w:rPr>
-        <w:drawing>
-          <wp:inline distT="0" distB="0" distL="0" distR="0">
-            <wp:extent cx="6531610" cy="3853815"/>
-            <wp:effectExtent l="0" t="0" r="2540" b="0"/>
-            <wp:docPr id="33" name="Grafik 33"/>
-            <wp:cNvGraphicFramePr>
-              <a:graphicFrameLocks xmlns:a="http://schemas.openxmlformats.org/drawingml/2006/main" noChangeAspect="1"/>
-            </wp:cNvGraphicFramePr>
-            <a:graphic xmlns:a="http://schemas.openxmlformats.org/drawingml/2006/main">
-              <a:graphicData uri="http://schemas.openxmlformats.org/drawingml/2006/picture">
-                <pic:pic xmlns:pic="http://schemas.openxmlformats.org/drawingml/2006/picture">
-                  <pic:nvPicPr>
-                    <pic:cNvPr id="0" name="Picture 2"/>
-                    <pic:cNvPicPr>
-                      <a:picLocks noChangeAspect="1" noChangeArrowheads="1"/>
-                    </pic:cNvPicPr>
-                  </pic:nvPicPr>
-                  <pic:blipFill>
-                    <a:blip r:embed="rId16">
-                      <a:extLst>
-                        <a:ext uri="{28A0092B-C50C-407E-A947-70E740481C1C}">
-                          <a14:useLocalDpi xmlns:a14="http://schemas.microsoft.com/office/drawing/2010/main" val="0"/>
-                        </a:ext>
-                      </a:extLst>
-                    </a:blip>
-                    <a:srcRect/>
-                    <a:stretch>
-                      <a:fillRect/>
-                    </a:stretch>
-                  </pic:blipFill>
-                  <pic:spPr bwMode="auto">
-                    <a:xfrm>
-                      <a:off x="0" y="0"/>
-                      <a:ext cx="6531610" cy="3853815"/>
+                      <a:ext cx="5619454" cy="3315620"/>
                     </a:xfrm>
                     <a:prstGeom prst="rect">
                       <a:avLst/>
@@ -8885,13 +9345,11 @@
       <w:pPr>
         <w:pStyle w:val="berschrift3"/>
       </w:pPr>
-      <w:bookmarkStart w:id="13" w:name="_Toc30737756"/>
-      <w:proofErr w:type="spellStart"/>
+      <w:bookmarkStart w:id="16" w:name="_Toc32294948"/>
       <w:r>
         <w:t>Admininterface</w:t>
       </w:r>
-      <w:bookmarkEnd w:id="13"/>
-      <w:proofErr w:type="spellEnd"/>
+      <w:bookmarkEnd w:id="16"/>
     </w:p>
     <w:p>
       <w:r>
@@ -8900,9 +9358,9 @@
         </w:rPr>
         <w:drawing>
           <wp:inline distT="0" distB="0" distL="0" distR="0">
-            <wp:extent cx="6642100" cy="2654300"/>
+            <wp:extent cx="5384800" cy="5225304"/>
             <wp:effectExtent l="0" t="0" r="6350" b="0"/>
-            <wp:docPr id="11" name="Grafik 11"/>
+            <wp:docPr id="61" name="Grafik 61"/>
             <wp:cNvGraphicFramePr>
               <a:graphicFrameLocks xmlns:a="http://schemas.openxmlformats.org/drawingml/2006/main" noChangeAspect="1"/>
             </wp:cNvGraphicFramePr>
@@ -8916,7 +9374,7 @@
                     </pic:cNvPicPr>
                   </pic:nvPicPr>
                   <pic:blipFill>
-                    <a:blip r:embed="rId17" cstate="print">
+                    <a:blip r:embed="rId21">
                       <a:extLst>
                         <a:ext uri="{28A0092B-C50C-407E-A947-70E740481C1C}">
                           <a14:useLocalDpi xmlns:a14="http://schemas.microsoft.com/office/drawing/2010/main" val="0"/>
@@ -8931,7 +9389,7 @@
                   <pic:spPr bwMode="auto">
                     <a:xfrm>
                       <a:off x="0" y="0"/>
-                      <a:ext cx="6642100" cy="2654300"/>
+                      <a:ext cx="5403865" cy="5243804"/>
                     </a:xfrm>
                     <a:prstGeom prst="rect">
                       <a:avLst/>
@@ -8952,22 +9410,100 @@
       <w:pPr>
         <w:pStyle w:val="berschrift2"/>
       </w:pPr>
-      <w:bookmarkStart w:id="14" w:name="_Toc30737757"/>
+      <w:bookmarkStart w:id="17" w:name="_Toc32294949"/>
       <w:r>
+        <w:lastRenderedPageBreak/>
         <w:t>Konzeptionelles Datenmodell (Datenbank)</w:t>
       </w:r>
-      <w:bookmarkEnd w:id="14"/>
+      <w:bookmarkEnd w:id="17"/>
     </w:p>
-    <w:p/>
+    <w:p>
+      <w:r>
+        <w:drawing>
+          <wp:inline distT="0" distB="0" distL="0" distR="0" wp14:anchorId="7199D3CC" wp14:editId="1592F600">
+            <wp:extent cx="6645910" cy="3724910"/>
+            <wp:effectExtent l="0" t="0" r="2540" b="8890"/>
+            <wp:docPr id="50" name="Grafik 50"/>
+            <wp:cNvGraphicFramePr>
+              <a:graphicFrameLocks xmlns:a="http://schemas.openxmlformats.org/drawingml/2006/main" noChangeAspect="1"/>
+            </wp:cNvGraphicFramePr>
+            <a:graphic xmlns:a="http://schemas.openxmlformats.org/drawingml/2006/main">
+              <a:graphicData uri="http://schemas.openxmlformats.org/drawingml/2006/picture">
+                <pic:pic xmlns:pic="http://schemas.openxmlformats.org/drawingml/2006/picture">
+                  <pic:nvPicPr>
+                    <pic:cNvPr id="1" name=""/>
+                    <pic:cNvPicPr/>
+                  </pic:nvPicPr>
+                  <pic:blipFill>
+                    <a:blip r:embed="rId22"/>
+                    <a:stretch>
+                      <a:fillRect/>
+                    </a:stretch>
+                  </pic:blipFill>
+                  <pic:spPr>
+                    <a:xfrm>
+                      <a:off x="0" y="0"/>
+                      <a:ext cx="6645910" cy="3724910"/>
+                    </a:xfrm>
+                    <a:prstGeom prst="rect">
+                      <a:avLst/>
+                    </a:prstGeom>
+                  </pic:spPr>
+                </pic:pic>
+              </a:graphicData>
+            </a:graphic>
+          </wp:inline>
+        </w:drawing>
+      </w:r>
+    </w:p>
     <w:p>
       <w:pPr>
         <w:pStyle w:val="berschrift2"/>
       </w:pPr>
-      <w:bookmarkStart w:id="15" w:name="_Toc30737758"/>
+      <w:bookmarkStart w:id="18" w:name="_Toc32294950"/>
       <w:r>
         <w:t>Logisches Datenmodell (Datenbank)</w:t>
       </w:r>
-      <w:bookmarkEnd w:id="15"/>
+      <w:bookmarkEnd w:id="18"/>
+    </w:p>
+    <w:p>
+      <w:r>
+        <w:drawing>
+          <wp:inline distT="0" distB="0" distL="0" distR="0" wp14:anchorId="67C2ED93" wp14:editId="56944396">
+            <wp:extent cx="6645910" cy="4589145"/>
+            <wp:effectExtent l="0" t="0" r="2540" b="1905"/>
+            <wp:docPr id="51" name="Grafik 51"/>
+            <wp:cNvGraphicFramePr>
+              <a:graphicFrameLocks xmlns:a="http://schemas.openxmlformats.org/drawingml/2006/main" noChangeAspect="1"/>
+            </wp:cNvGraphicFramePr>
+            <a:graphic xmlns:a="http://schemas.openxmlformats.org/drawingml/2006/main">
+              <a:graphicData uri="http://schemas.openxmlformats.org/drawingml/2006/picture">
+                <pic:pic xmlns:pic="http://schemas.openxmlformats.org/drawingml/2006/picture">
+                  <pic:nvPicPr>
+                    <pic:cNvPr id="1" name=""/>
+                    <pic:cNvPicPr/>
+                  </pic:nvPicPr>
+                  <pic:blipFill>
+                    <a:blip r:embed="rId23"/>
+                    <a:stretch>
+                      <a:fillRect/>
+                    </a:stretch>
+                  </pic:blipFill>
+                  <pic:spPr>
+                    <a:xfrm>
+                      <a:off x="0" y="0"/>
+                      <a:ext cx="6645910" cy="4589145"/>
+                    </a:xfrm>
+                    <a:prstGeom prst="rect">
+                      <a:avLst/>
+                    </a:prstGeom>
+                  </pic:spPr>
+                </pic:pic>
+              </a:graphicData>
+            </a:graphic>
+          </wp:inline>
+        </w:drawing>
+      </w:r>
     </w:p>
     <w:p>
       <w:pPr>
@@ -8989,12 +9525,12 @@
       <w:pPr>
         <w:pStyle w:val="berschrift2"/>
       </w:pPr>
-      <w:bookmarkStart w:id="16" w:name="_Toc30737759"/>
+      <w:bookmarkStart w:id="19" w:name="_Toc32294951"/>
       <w:r>
         <w:lastRenderedPageBreak/>
         <w:t>Testfallspezifikationen</w:t>
       </w:r>
-      <w:bookmarkEnd w:id="16"/>
+      <w:bookmarkEnd w:id="19"/>
     </w:p>
     <w:p>
       <w:pPr>
@@ -9064,9 +9600,9 @@
       <w:tblGrid>
         <w:gridCol w:w="1669"/>
         <w:gridCol w:w="1381"/>
-        <w:gridCol w:w="1789"/>
-        <w:gridCol w:w="1056"/>
-        <w:gridCol w:w="2020"/>
+        <w:gridCol w:w="4033"/>
+        <w:gridCol w:w="3827"/>
+        <w:gridCol w:w="4478"/>
       </w:tblGrid>
       <w:tr>
         <w:trPr>
@@ -9098,7 +9634,7 @@
         </w:tc>
         <w:tc>
           <w:tcPr>
-            <w:tcW w:w="0" w:type="auto"/>
+            <w:tcW w:w="4033" w:type="dxa"/>
           </w:tcPr>
           <w:p>
             <w:pPr>
@@ -9111,7 +9647,7 @@
         </w:tc>
         <w:tc>
           <w:tcPr>
-            <w:tcW w:w="0" w:type="auto"/>
+            <w:tcW w:w="3827" w:type="dxa"/>
           </w:tcPr>
           <w:p>
             <w:pPr>
@@ -9124,7 +9660,7 @@
         </w:tc>
         <w:tc>
           <w:tcPr>
-            <w:tcW w:w="0" w:type="auto"/>
+            <w:tcW w:w="4478" w:type="dxa"/>
           </w:tcPr>
           <w:p>
             <w:pPr>
@@ -9159,16 +9695,214 @@
             <w:pPr>
               <w:cnfStyle w:val="000000100000" w:firstRow="0" w:lastRow="0" w:firstColumn="0" w:lastColumn="0" w:oddVBand="0" w:evenVBand="0" w:oddHBand="1" w:evenHBand="0" w:firstRowFirstColumn="0" w:firstRowLastColumn="0" w:lastRowFirstColumn="0" w:lastRowLastColumn="0"/>
             </w:pPr>
-          </w:p>
-        </w:tc>
-        <w:tc>
-          <w:tcPr>
-            <w:tcW w:w="0" w:type="auto"/>
+            <w:r>
+              <w:t>1.3, 1.3.1</w:t>
+            </w:r>
+          </w:p>
+        </w:tc>
+        <w:tc>
+          <w:tcPr>
+            <w:tcW w:w="4033" w:type="dxa"/>
+          </w:tcPr>
+          <w:p>
+            <w:pPr>
+              <w:pStyle w:val="Listenabsatz"/>
+              <w:numPr>
+                <w:ilvl w:val="0"/>
+                <w:numId w:val="2"/>
+              </w:numPr>
+              <w:cnfStyle w:val="000000100000" w:firstRow="0" w:lastRow="0" w:firstColumn="0" w:lastColumn="0" w:oddVBand="0" w:evenVBand="0" w:oddHBand="1" w:evenHBand="0" w:firstRowFirstColumn="0" w:firstRowLastColumn="0" w:lastRowFirstColumn="0" w:lastRowLastColumn="0"/>
+            </w:pPr>
+            <w:r>
+              <w:t>Web-Projekt geöffnet &amp; gestartet</w:t>
+            </w:r>
+          </w:p>
+          <w:p>
+            <w:pPr>
+              <w:pStyle w:val="Listenabsatz"/>
+              <w:numPr>
+                <w:ilvl w:val="0"/>
+                <w:numId w:val="2"/>
+              </w:numPr>
+              <w:cnfStyle w:val="000000100000" w:firstRow="0" w:lastRow="0" w:firstColumn="0" w:lastColumn="0" w:oddVBand="0" w:evenVBand="0" w:oddHBand="1" w:evenHBand="0" w:firstRowFirstColumn="0" w:firstRowLastColumn="0" w:lastRowFirstColumn="0" w:lastRowLastColumn="0"/>
+            </w:pPr>
+            <w:r>
+              <w:t>MariaDB Server läuft</w:t>
+            </w:r>
+          </w:p>
+        </w:tc>
+        <w:tc>
+          <w:tcPr>
+            <w:tcW w:w="3827" w:type="dxa"/>
+          </w:tcPr>
+          <w:p>
+            <w:pPr>
+              <w:pStyle w:val="Listenabsatz"/>
+              <w:numPr>
+                <w:ilvl w:val="0"/>
+                <w:numId w:val="2"/>
+              </w:numPr>
+              <w:cnfStyle w:val="000000100000" w:firstRow="0" w:lastRow="0" w:firstColumn="0" w:lastColumn="0" w:oddVBand="0" w:evenVBand="0" w:oddHBand="1" w:evenHBand="0" w:firstRowFirstColumn="0" w:firstRowLastColumn="0" w:lastRowFirstColumn="0" w:lastRowLastColumn="0"/>
+            </w:pPr>
+            <w:r>
+              <w:t>Benutzername im Eingabefeld angeben</w:t>
+            </w:r>
+          </w:p>
+          <w:p>
+            <w:pPr>
+              <w:pStyle w:val="Listenabsatz"/>
+              <w:numPr>
+                <w:ilvl w:val="0"/>
+                <w:numId w:val="2"/>
+              </w:numPr>
+              <w:cnfStyle w:val="000000100000" w:firstRow="0" w:lastRow="0" w:firstColumn="0" w:lastColumn="0" w:oddVBand="0" w:evenVBand="0" w:oddHBand="1" w:evenHBand="0" w:firstRowFirstColumn="0" w:firstRowLastColumn="0" w:lastRowFirstColumn="0" w:lastRowLastColumn="0"/>
+            </w:pPr>
+            <w:r>
+              <w:t>Quizfrage-Kategorien aussuchen</w:t>
+            </w:r>
+          </w:p>
+          <w:p>
+            <w:pPr>
+              <w:pStyle w:val="Listenabsatz"/>
+              <w:numPr>
+                <w:ilvl w:val="0"/>
+                <w:numId w:val="2"/>
+              </w:numPr>
+              <w:cnfStyle w:val="000000100000" w:firstRow="0" w:lastRow="0" w:firstColumn="0" w:lastColumn="0" w:oddVBand="0" w:evenVBand="0" w:oddHBand="1" w:evenHBand="0" w:firstRowFirstColumn="0" w:firstRowLastColumn="0" w:lastRowFirstColumn="0" w:lastRowLastColumn="0"/>
+            </w:pPr>
+            <w:r>
+              <w:t>Auf «Quiz starten» drücken</w:t>
+            </w:r>
+          </w:p>
+        </w:tc>
+        <w:tc>
+          <w:tcPr>
+            <w:tcW w:w="4478" w:type="dxa"/>
           </w:tcPr>
           <w:p>
             <w:pPr>
               <w:cnfStyle w:val="000000100000" w:firstRow="0" w:lastRow="0" w:firstColumn="0" w:lastColumn="0" w:oddVBand="0" w:evenVBand="0" w:oddHBand="1" w:evenHBand="0" w:firstRowFirstColumn="0" w:firstRowLastColumn="0" w:lastRowFirstColumn="0" w:lastRowLastColumn="0"/>
             </w:pPr>
+            <w:r>
+              <w:t>Die erste Frage des Quiz wird angezeigt, sie sollte 4 Antworten zur Auswahl stellen. Oben wird die vergangene Zeit angezeigt.</w:t>
+            </w:r>
+          </w:p>
+        </w:tc>
+      </w:tr>
+      <w:tr>
+        <w:tc>
+          <w:tcPr>
+            <w:cnfStyle w:val="001000000000" w:firstRow="0" w:lastRow="0" w:firstColumn="1" w:lastColumn="0" w:oddVBand="0" w:evenVBand="0" w:oddHBand="0" w:evenHBand="0" w:firstRowFirstColumn="0" w:firstRowLastColumn="0" w:lastRowFirstColumn="0" w:lastRowLastColumn="0"/>
+            <w:tcW w:w="0" w:type="auto"/>
+          </w:tcPr>
+          <w:p>
+            <w:r>
+              <w:t>2</w:t>
+            </w:r>
+          </w:p>
+        </w:tc>
+        <w:tc>
+          <w:tcPr>
+            <w:tcW w:w="0" w:type="auto"/>
+          </w:tcPr>
+          <w:p>
+            <w:pPr>
+              <w:cnfStyle w:val="000000000000" w:firstRow="0" w:lastRow="0" w:firstColumn="0" w:lastColumn="0" w:oddVBand="0" w:evenVBand="0" w:oddHBand="0" w:evenHBand="0" w:firstRowFirstColumn="0" w:firstRowLastColumn="0" w:lastRowFirstColumn="0" w:lastRowLastColumn="0"/>
+            </w:pPr>
+            <w:r>
+              <w:t>1.3, 1.3.3</w:t>
+            </w:r>
+          </w:p>
+        </w:tc>
+        <w:tc>
+          <w:tcPr>
+            <w:tcW w:w="4033" w:type="dxa"/>
+          </w:tcPr>
+          <w:p>
+            <w:pPr>
+              <w:pStyle w:val="Listenabsatz"/>
+              <w:numPr>
+                <w:ilvl w:val="0"/>
+                <w:numId w:val="2"/>
+              </w:numPr>
+              <w:cnfStyle w:val="000000000000" w:firstRow="0" w:lastRow="0" w:firstColumn="0" w:lastColumn="0" w:oddVBand="0" w:evenVBand="0" w:oddHBand="0" w:evenHBand="0" w:firstRowFirstColumn="0" w:firstRowLastColumn="0" w:lastRowFirstColumn="0" w:lastRowLastColumn="0"/>
+            </w:pPr>
+            <w:r>
+              <w:t>Web-Projekt geöffnet &amp; gestartet, Quiz wie in Testfall 1 geladen</w:t>
+            </w:r>
+          </w:p>
+          <w:p>
+            <w:pPr>
+              <w:pStyle w:val="Listenabsatz"/>
+              <w:numPr>
+                <w:ilvl w:val="0"/>
+                <w:numId w:val="2"/>
+              </w:numPr>
+              <w:cnfStyle w:val="000000000000" w:firstRow="0" w:lastRow="0" w:firstColumn="0" w:lastColumn="0" w:oddVBand="0" w:evenVBand="0" w:oddHBand="0" w:evenHBand="0" w:firstRowFirstColumn="0" w:firstRowLastColumn="0" w:lastRowFirstColumn="0" w:lastRowLastColumn="0"/>
+            </w:pPr>
+            <w:r>
+              <w:t>MariaDB Server läuft</w:t>
+            </w:r>
+          </w:p>
+        </w:tc>
+        <w:tc>
+          <w:tcPr>
+            <w:tcW w:w="3827" w:type="dxa"/>
+          </w:tcPr>
+          <w:p>
+            <w:pPr>
+              <w:pStyle w:val="Listenabsatz"/>
+              <w:numPr>
+                <w:ilvl w:val="0"/>
+                <w:numId w:val="2"/>
+              </w:numPr>
+              <w:cnfStyle w:val="000000000000" w:firstRow="0" w:lastRow="0" w:firstColumn="0" w:lastColumn="0" w:oddVBand="0" w:evenVBand="0" w:oddHBand="0" w:evenHBand="0" w:firstRowFirstColumn="0" w:firstRowLastColumn="0" w:lastRowFirstColumn="0" w:lastRowLastColumn="0"/>
+            </w:pPr>
+            <w:r>
+              <w:t>Quiz wie in Testfall 1 starten</w:t>
+            </w:r>
+          </w:p>
+          <w:p>
+            <w:pPr>
+              <w:pStyle w:val="Listenabsatz"/>
+              <w:numPr>
+                <w:ilvl w:val="0"/>
+                <w:numId w:val="2"/>
+              </w:numPr>
+              <w:cnfStyle w:val="000000000000" w:firstRow="0" w:lastRow="0" w:firstColumn="0" w:lastColumn="0" w:oddVBand="0" w:evenVBand="0" w:oddHBand="0" w:evenHBand="0" w:firstRowFirstColumn="0" w:firstRowLastColumn="0" w:lastRowFirstColumn="0" w:lastRowLastColumn="0"/>
+            </w:pPr>
+            <w:r>
+              <w:t>Antwort zu einer Frage auswählen</w:t>
+            </w:r>
+          </w:p>
+        </w:tc>
+        <w:tc>
+          <w:tcPr>
+            <w:tcW w:w="4478" w:type="dxa"/>
+          </w:tcPr>
+          <w:p>
+            <w:pPr>
+              <w:cnfStyle w:val="000000000000" w:firstRow="0" w:lastRow="0" w:firstColumn="0" w:lastColumn="0" w:oddVBand="0" w:evenVBand="0" w:oddHBand="0" w:evenHBand="0" w:firstRowFirstColumn="0" w:firstRowLastColumn="0" w:lastRowFirstColumn="0" w:lastRowLastColumn="0"/>
+            </w:pPr>
+            <w:r>
+              <w:t>Ist die Antwort richtig: Das Quiz leitet den Benutzer zur nächsten Frage, ist sie falsch; Das Quiz wird beendet und die vergangene Zeit, sowie Statistiken des Spiels werden angezeigt.</w:t>
+            </w:r>
+          </w:p>
+        </w:tc>
+      </w:tr>
+      <w:tr>
+        <w:trPr>
+          <w:cnfStyle w:val="000000100000" w:firstRow="0" w:lastRow="0" w:firstColumn="0" w:lastColumn="0" w:oddVBand="0" w:evenVBand="0" w:oddHBand="1" w:evenHBand="0" w:firstRowFirstColumn="0" w:firstRowLastColumn="0" w:lastRowFirstColumn="0" w:lastRowLastColumn="0"/>
+        </w:trPr>
+        <w:tc>
+          <w:tcPr>
+            <w:cnfStyle w:val="001000000000" w:firstRow="0" w:lastRow="0" w:firstColumn="1" w:lastColumn="0" w:oddVBand="0" w:evenVBand="0" w:oddHBand="0" w:evenHBand="0" w:firstRowFirstColumn="0" w:firstRowLastColumn="0" w:lastRowFirstColumn="0" w:lastRowLastColumn="0"/>
+            <w:tcW w:w="0" w:type="auto"/>
+          </w:tcPr>
+          <w:p>
+            <w:r>
+              <w:t>3</w:t>
+            </w:r>
           </w:p>
         </w:tc>
         <w:tc>
@@ -9179,16 +9913,85 @@
             <w:pPr>
               <w:cnfStyle w:val="000000100000" w:firstRow="0" w:lastRow="0" w:firstColumn="0" w:lastColumn="0" w:oddVBand="0" w:evenVBand="0" w:oddHBand="1" w:evenHBand="0" w:firstRowFirstColumn="0" w:firstRowLastColumn="0" w:lastRowFirstColumn="0" w:lastRowLastColumn="0"/>
             </w:pPr>
-          </w:p>
-        </w:tc>
-        <w:tc>
-          <w:tcPr>
-            <w:tcW w:w="0" w:type="auto"/>
+            <w:r>
+              <w:t>1.3, 1.3.2</w:t>
+            </w:r>
+          </w:p>
+        </w:tc>
+        <w:tc>
+          <w:tcPr>
+            <w:tcW w:w="4033" w:type="dxa"/>
+          </w:tcPr>
+          <w:p>
+            <w:pPr>
+              <w:pStyle w:val="Listenabsatz"/>
+              <w:numPr>
+                <w:ilvl w:val="0"/>
+                <w:numId w:val="2"/>
+              </w:numPr>
+              <w:spacing w:after="160" w:line="259" w:lineRule="auto"/>
+              <w:cnfStyle w:val="000000100000" w:firstRow="0" w:lastRow="0" w:firstColumn="0" w:lastColumn="0" w:oddVBand="0" w:evenVBand="0" w:oddHBand="1" w:evenHBand="0" w:firstRowFirstColumn="0" w:firstRowLastColumn="0" w:lastRowFirstColumn="0" w:lastRowLastColumn="0"/>
+            </w:pPr>
+            <w:r>
+              <w:t>Web-Projekt geöffnet &amp; gestartet, Quiz wie in Testfall 1 geladen</w:t>
+            </w:r>
+          </w:p>
+          <w:p>
+            <w:pPr>
+              <w:pStyle w:val="Listenabsatz"/>
+              <w:numPr>
+                <w:ilvl w:val="0"/>
+                <w:numId w:val="2"/>
+              </w:numPr>
+              <w:cnfStyle w:val="000000100000" w:firstRow="0" w:lastRow="0" w:firstColumn="0" w:lastColumn="0" w:oddVBand="0" w:evenVBand="0" w:oddHBand="1" w:evenHBand="0" w:firstRowFirstColumn="0" w:firstRowLastColumn="0" w:lastRowFirstColumn="0" w:lastRowLastColumn="0"/>
+            </w:pPr>
+            <w:r>
+              <w:t>MariaDB Server läuft</w:t>
+            </w:r>
+          </w:p>
+        </w:tc>
+        <w:tc>
+          <w:tcPr>
+            <w:tcW w:w="3827" w:type="dxa"/>
+          </w:tcPr>
+          <w:p>
+            <w:pPr>
+              <w:pStyle w:val="Listenabsatz"/>
+              <w:numPr>
+                <w:ilvl w:val="0"/>
+                <w:numId w:val="2"/>
+              </w:numPr>
+              <w:cnfStyle w:val="000000100000" w:firstRow="0" w:lastRow="0" w:firstColumn="0" w:lastColumn="0" w:oddVBand="0" w:evenVBand="0" w:oddHBand="1" w:evenHBand="0" w:firstRowFirstColumn="0" w:firstRowLastColumn="0" w:lastRowFirstColumn="0" w:lastRowLastColumn="0"/>
+            </w:pPr>
+            <w:r>
+              <w:t>Quiz wie in Testfall 1 starten</w:t>
+            </w:r>
+          </w:p>
+          <w:p>
+            <w:pPr>
+              <w:pStyle w:val="Listenabsatz"/>
+              <w:numPr>
+                <w:ilvl w:val="0"/>
+                <w:numId w:val="2"/>
+              </w:numPr>
+              <w:cnfStyle w:val="000000100000" w:firstRow="0" w:lastRow="0" w:firstColumn="0" w:lastColumn="0" w:oddVBand="0" w:evenVBand="0" w:oddHBand="1" w:evenHBand="0" w:firstRowFirstColumn="0" w:firstRowLastColumn="0" w:lastRowFirstColumn="0" w:lastRowLastColumn="0"/>
+            </w:pPr>
+            <w:r>
+              <w:t>Oben den 50:50-Joker auswählen</w:t>
+            </w:r>
+          </w:p>
+        </w:tc>
+        <w:tc>
+          <w:tcPr>
+            <w:tcW w:w="4478" w:type="dxa"/>
           </w:tcPr>
           <w:p>
             <w:pPr>
               <w:cnfStyle w:val="000000100000" w:firstRow="0" w:lastRow="0" w:firstColumn="0" w:lastColumn="0" w:oddVBand="0" w:evenVBand="0" w:oddHBand="1" w:evenHBand="0" w:firstRowFirstColumn="0" w:firstRowLastColumn="0" w:lastRowFirstColumn="0" w:lastRowLastColumn="0"/>
             </w:pPr>
+            <w:r>
+              <w:t>Zwei der vier möglichen Antworten zur Frage verschwinden, diese können wie gewohnt ausgewählt werden.</w:t>
+            </w:r>
           </w:p>
         </w:tc>
       </w:tr>
@@ -9198,7 +10001,11 @@
             <w:cnfStyle w:val="001000000000" w:firstRow="0" w:lastRow="0" w:firstColumn="1" w:lastColumn="0" w:oddVBand="0" w:evenVBand="0" w:oddHBand="0" w:evenHBand="0" w:firstRowFirstColumn="0" w:firstRowLastColumn="0" w:lastRowFirstColumn="0" w:lastRowLastColumn="0"/>
             <w:tcW w:w="0" w:type="auto"/>
           </w:tcPr>
-          <w:p/>
+          <w:p>
+            <w:r>
+              <w:t>4</w:t>
+            </w:r>
+          </w:p>
         </w:tc>
         <w:tc>
           <w:tcPr>
@@ -9208,16 +10015,175 @@
             <w:pPr>
               <w:cnfStyle w:val="000000000000" w:firstRow="0" w:lastRow="0" w:firstColumn="0" w:lastColumn="0" w:oddVBand="0" w:evenVBand="0" w:oddHBand="0" w:evenHBand="0" w:firstRowFirstColumn="0" w:firstRowLastColumn="0" w:lastRowFirstColumn="0" w:lastRowLastColumn="0"/>
             </w:pPr>
-          </w:p>
-        </w:tc>
-        <w:tc>
-          <w:tcPr>
-            <w:tcW w:w="0" w:type="auto"/>
+            <w:r>
+              <w:t>1.5</w:t>
+            </w:r>
+          </w:p>
+        </w:tc>
+        <w:tc>
+          <w:tcPr>
+            <w:tcW w:w="4033" w:type="dxa"/>
+          </w:tcPr>
+          <w:p>
+            <w:pPr>
+              <w:pStyle w:val="Listenabsatz"/>
+              <w:numPr>
+                <w:ilvl w:val="0"/>
+                <w:numId w:val="2"/>
+              </w:numPr>
+              <w:cnfStyle w:val="000000000000" w:firstRow="0" w:lastRow="0" w:firstColumn="0" w:lastColumn="0" w:oddVBand="0" w:evenVBand="0" w:oddHBand="0" w:evenHBand="0" w:firstRowFirstColumn="0" w:firstRowLastColumn="0" w:lastRowFirstColumn="0" w:lastRowLastColumn="0"/>
+            </w:pPr>
+            <w:r>
+              <w:t>Web-Projekt geöffnet &amp; gestartet</w:t>
+            </w:r>
+          </w:p>
+          <w:p>
+            <w:pPr>
+              <w:pStyle w:val="Listenabsatz"/>
+              <w:numPr>
+                <w:ilvl w:val="0"/>
+                <w:numId w:val="2"/>
+              </w:numPr>
+              <w:cnfStyle w:val="000000000000" w:firstRow="0" w:lastRow="0" w:firstColumn="0" w:lastColumn="0" w:oddVBand="0" w:evenVBand="0" w:oddHBand="0" w:evenHBand="0" w:firstRowFirstColumn="0" w:firstRowLastColumn="0" w:lastRowFirstColumn="0" w:lastRowLastColumn="0"/>
+            </w:pPr>
+            <w:r>
+              <w:t>MariaDB Server läuft</w:t>
+            </w:r>
+          </w:p>
+        </w:tc>
+        <w:tc>
+          <w:tcPr>
+            <w:tcW w:w="3827" w:type="dxa"/>
+          </w:tcPr>
+          <w:p>
+            <w:pPr>
+              <w:pStyle w:val="Listenabsatz"/>
+              <w:numPr>
+                <w:ilvl w:val="0"/>
+                <w:numId w:val="2"/>
+              </w:numPr>
+              <w:cnfStyle w:val="000000000000" w:firstRow="0" w:lastRow="0" w:firstColumn="0" w:lastColumn="0" w:oddVBand="0" w:evenVBand="0" w:oddHBand="0" w:evenHBand="0" w:firstRowFirstColumn="0" w:firstRowLastColumn="0" w:lastRowFirstColumn="0" w:lastRowLastColumn="0"/>
+            </w:pPr>
+            <w:r>
+              <w:t>Oben auf «Admin» klicken und Admin-Infos angeben (Benutzername «Admin», Passwort «admin1234»)</w:t>
+            </w:r>
+          </w:p>
+        </w:tc>
+        <w:tc>
+          <w:tcPr>
+            <w:tcW w:w="4478" w:type="dxa"/>
           </w:tcPr>
           <w:p>
             <w:pPr>
               <w:cnfStyle w:val="000000000000" w:firstRow="0" w:lastRow="0" w:firstColumn="0" w:lastColumn="0" w:oddVBand="0" w:evenVBand="0" w:oddHBand="0" w:evenHBand="0" w:firstRowFirstColumn="0" w:firstRowLastColumn="0" w:lastRowFirstColumn="0" w:lastRowLastColumn="0"/>
             </w:pPr>
+            <w:r>
+              <w:t>Das Admininterface wird geladen.</w:t>
+            </w:r>
+          </w:p>
+        </w:tc>
+      </w:tr>
+      <w:tr>
+        <w:trPr>
+          <w:cnfStyle w:val="000000100000" w:firstRow="0" w:lastRow="0" w:firstColumn="0" w:lastColumn="0" w:oddVBand="0" w:evenVBand="0" w:oddHBand="1" w:evenHBand="0" w:firstRowFirstColumn="0" w:firstRowLastColumn="0" w:lastRowFirstColumn="0" w:lastRowLastColumn="0"/>
+        </w:trPr>
+        <w:tc>
+          <w:tcPr>
+            <w:cnfStyle w:val="001000000000" w:firstRow="0" w:lastRow="0" w:firstColumn="1" w:lastColumn="0" w:oddVBand="0" w:evenVBand="0" w:oddHBand="0" w:evenHBand="0" w:firstRowFirstColumn="0" w:firstRowLastColumn="0" w:lastRowFirstColumn="0" w:lastRowLastColumn="0"/>
+            <w:tcW w:w="0" w:type="auto"/>
+          </w:tcPr>
+          <w:p>
+            <w:r>
+              <w:t>5</w:t>
+            </w:r>
+          </w:p>
+        </w:tc>
+        <w:tc>
+          <w:tcPr>
+            <w:tcW w:w="0" w:type="auto"/>
+          </w:tcPr>
+          <w:p>
+            <w:pPr>
+              <w:cnfStyle w:val="000000100000" w:firstRow="0" w:lastRow="0" w:firstColumn="0" w:lastColumn="0" w:oddVBand="0" w:evenVBand="0" w:oddHBand="1" w:evenHBand="0" w:firstRowFirstColumn="0" w:firstRowLastColumn="0" w:lastRowFirstColumn="0" w:lastRowLastColumn="0"/>
+            </w:pPr>
+            <w:r>
+              <w:t>1.5, 1.5.1</w:t>
+            </w:r>
+          </w:p>
+        </w:tc>
+        <w:tc>
+          <w:tcPr>
+            <w:tcW w:w="4033" w:type="dxa"/>
+          </w:tcPr>
+          <w:p>
+            <w:pPr>
+              <w:pStyle w:val="Listenabsatz"/>
+              <w:numPr>
+                <w:ilvl w:val="0"/>
+                <w:numId w:val="2"/>
+              </w:numPr>
+              <w:cnfStyle w:val="000000100000" w:firstRow="0" w:lastRow="0" w:firstColumn="0" w:lastColumn="0" w:oddVBand="0" w:evenVBand="0" w:oddHBand="1" w:evenHBand="0" w:firstRowFirstColumn="0" w:firstRowLastColumn="0" w:lastRowFirstColumn="0" w:lastRowLastColumn="0"/>
+            </w:pPr>
+            <w:r>
+              <w:t>Web-Projekt geöffnet &amp; gestartet, Admininterface wie in Testfall 4 geladen</w:t>
+            </w:r>
+          </w:p>
+          <w:p>
+            <w:pPr>
+              <w:pStyle w:val="Listenabsatz"/>
+              <w:numPr>
+                <w:ilvl w:val="0"/>
+                <w:numId w:val="2"/>
+              </w:numPr>
+              <w:cnfStyle w:val="000000100000" w:firstRow="0" w:lastRow="0" w:firstColumn="0" w:lastColumn="0" w:oddVBand="0" w:evenVBand="0" w:oddHBand="1" w:evenHBand="0" w:firstRowFirstColumn="0" w:firstRowLastColumn="0" w:lastRowFirstColumn="0" w:lastRowLastColumn="0"/>
+            </w:pPr>
+            <w:r>
+              <w:t>MariaDB Server läuft</w:t>
+            </w:r>
+          </w:p>
+        </w:tc>
+        <w:tc>
+          <w:tcPr>
+            <w:tcW w:w="3827" w:type="dxa"/>
+          </w:tcPr>
+          <w:p>
+            <w:pPr>
+              <w:pStyle w:val="Listenabsatz"/>
+              <w:numPr>
+                <w:ilvl w:val="0"/>
+                <w:numId w:val="2"/>
+              </w:numPr>
+              <w:cnfStyle w:val="000000100000" w:firstRow="0" w:lastRow="0" w:firstColumn="0" w:lastColumn="0" w:oddVBand="0" w:evenVBand="0" w:oddHBand="1" w:evenHBand="0" w:firstRowFirstColumn="0" w:firstRowLastColumn="0" w:lastRowFirstColumn="0" w:lastRowLastColumn="0"/>
+            </w:pPr>
+            <w:r>
+              <w:t>Auf der Startseite des Admininterface «Quiz verwalten» auswählen</w:t>
+            </w:r>
+          </w:p>
+        </w:tc>
+        <w:tc>
+          <w:tcPr>
+            <w:tcW w:w="4478" w:type="dxa"/>
+          </w:tcPr>
+          <w:p>
+            <w:pPr>
+              <w:cnfStyle w:val="000000100000" w:firstRow="0" w:lastRow="0" w:firstColumn="0" w:lastColumn="0" w:oddVBand="0" w:evenVBand="0" w:oddHBand="1" w:evenHBand="0" w:firstRowFirstColumn="0" w:firstRowLastColumn="0" w:lastRowFirstColumn="0" w:lastRowLastColumn="0"/>
+            </w:pPr>
+            <w:r>
+              <w:t>Eine Liste aller Quizfragen/Kategorien wird geladen welche vom Admin verändert werden können.</w:t>
+            </w:r>
+          </w:p>
+        </w:tc>
+      </w:tr>
+      <w:tr>
+        <w:tc>
+          <w:tcPr>
+            <w:cnfStyle w:val="001000000000" w:firstRow="0" w:lastRow="0" w:firstColumn="1" w:lastColumn="0" w:oddVBand="0" w:evenVBand="0" w:oddHBand="0" w:evenHBand="0" w:firstRowFirstColumn="0" w:firstRowLastColumn="0" w:lastRowFirstColumn="0" w:lastRowLastColumn="0"/>
+            <w:tcW w:w="0" w:type="auto"/>
+          </w:tcPr>
+          <w:p>
+            <w:r>
+              <w:t>6</w:t>
+            </w:r>
           </w:p>
         </w:tc>
         <w:tc>
@@ -9228,16 +10194,434 @@
             <w:pPr>
               <w:cnfStyle w:val="000000000000" w:firstRow="0" w:lastRow="0" w:firstColumn="0" w:lastColumn="0" w:oddVBand="0" w:evenVBand="0" w:oddHBand="0" w:evenHBand="0" w:firstRowFirstColumn="0" w:firstRowLastColumn="0" w:lastRowFirstColumn="0" w:lastRowLastColumn="0"/>
             </w:pPr>
-          </w:p>
-        </w:tc>
-        <w:tc>
-          <w:tcPr>
-            <w:tcW w:w="0" w:type="auto"/>
+            <w:r>
+              <w:t>1.5, 1.5.1</w:t>
+            </w:r>
+          </w:p>
+        </w:tc>
+        <w:tc>
+          <w:tcPr>
+            <w:tcW w:w="4033" w:type="dxa"/>
+          </w:tcPr>
+          <w:p>
+            <w:pPr>
+              <w:pStyle w:val="Listenabsatz"/>
+              <w:numPr>
+                <w:ilvl w:val="0"/>
+                <w:numId w:val="2"/>
+              </w:numPr>
+              <w:cnfStyle w:val="000000000000" w:firstRow="0" w:lastRow="0" w:firstColumn="0" w:lastColumn="0" w:oddVBand="0" w:evenVBand="0" w:oddHBand="0" w:evenHBand="0" w:firstRowFirstColumn="0" w:firstRowLastColumn="0" w:lastRowFirstColumn="0" w:lastRowLastColumn="0"/>
+            </w:pPr>
+            <w:r>
+              <w:t>Web-Projekt geöffnet &amp; gestartet, Quizverwaltung wie in Testfall 5 geladen</w:t>
+            </w:r>
+          </w:p>
+          <w:p>
+            <w:pPr>
+              <w:pStyle w:val="Listenabsatz"/>
+              <w:numPr>
+                <w:ilvl w:val="0"/>
+                <w:numId w:val="2"/>
+              </w:numPr>
+              <w:cnfStyle w:val="000000000000" w:firstRow="0" w:lastRow="0" w:firstColumn="0" w:lastColumn="0" w:oddVBand="0" w:evenVBand="0" w:oddHBand="0" w:evenHBand="0" w:firstRowFirstColumn="0" w:firstRowLastColumn="0" w:lastRowFirstColumn="0" w:lastRowLastColumn="0"/>
+            </w:pPr>
+            <w:r>
+              <w:t>MariaDB Server läuft</w:t>
+            </w:r>
+          </w:p>
+        </w:tc>
+        <w:tc>
+          <w:tcPr>
+            <w:tcW w:w="3827" w:type="dxa"/>
+          </w:tcPr>
+          <w:p>
+            <w:pPr>
+              <w:pStyle w:val="Listenabsatz"/>
+              <w:numPr>
+                <w:ilvl w:val="0"/>
+                <w:numId w:val="2"/>
+              </w:numPr>
+              <w:cnfStyle w:val="000000000000" w:firstRow="0" w:lastRow="0" w:firstColumn="0" w:lastColumn="0" w:oddVBand="0" w:evenVBand="0" w:oddHBand="0" w:evenHBand="0" w:firstRowFirstColumn="0" w:firstRowLastColumn="0" w:lastRowFirstColumn="0" w:lastRowLastColumn="0"/>
+            </w:pPr>
+            <w:r>
+              <w:t>In der Quizverwaltung eine Frage zur Verwaltung auswählen</w:t>
+            </w:r>
+          </w:p>
+        </w:tc>
+        <w:tc>
+          <w:tcPr>
+            <w:tcW w:w="4478" w:type="dxa"/>
           </w:tcPr>
           <w:p>
             <w:pPr>
               <w:cnfStyle w:val="000000000000" w:firstRow="0" w:lastRow="0" w:firstColumn="0" w:lastColumn="0" w:oddVBand="0" w:evenVBand="0" w:oddHBand="0" w:evenHBand="0" w:firstRowFirstColumn="0" w:firstRowLastColumn="0" w:lastRowFirstColumn="0" w:lastRowLastColumn="0"/>
             </w:pPr>
+            <w:r>
+              <w:t>Eine Detailübersicht der Frage mit ihren Antworten sowie Statistiken wird angezeigt, Antworten können verändert</w:t>
+            </w:r>
+            <w:r>
+              <w:t>,</w:t>
+            </w:r>
+            <w:r>
+              <w:t xml:space="preserve"> sowie die Frage gelöscht werden.</w:t>
+            </w:r>
+          </w:p>
+        </w:tc>
+      </w:tr>
+      <w:tr>
+        <w:trPr>
+          <w:cnfStyle w:val="000000100000" w:firstRow="0" w:lastRow="0" w:firstColumn="0" w:lastColumn="0" w:oddVBand="0" w:evenVBand="0" w:oddHBand="1" w:evenHBand="0" w:firstRowFirstColumn="0" w:firstRowLastColumn="0" w:lastRowFirstColumn="0" w:lastRowLastColumn="0"/>
+        </w:trPr>
+        <w:tc>
+          <w:tcPr>
+            <w:cnfStyle w:val="001000000000" w:firstRow="0" w:lastRow="0" w:firstColumn="1" w:lastColumn="0" w:oddVBand="0" w:evenVBand="0" w:oddHBand="0" w:evenHBand="0" w:firstRowFirstColumn="0" w:firstRowLastColumn="0" w:lastRowFirstColumn="0" w:lastRowLastColumn="0"/>
+            <w:tcW w:w="0" w:type="auto"/>
+          </w:tcPr>
+          <w:p>
+            <w:r>
+              <w:t>7</w:t>
+            </w:r>
+          </w:p>
+        </w:tc>
+        <w:tc>
+          <w:tcPr>
+            <w:tcW w:w="0" w:type="auto"/>
+          </w:tcPr>
+          <w:p>
+            <w:pPr>
+              <w:cnfStyle w:val="000000100000" w:firstRow="0" w:lastRow="0" w:firstColumn="0" w:lastColumn="0" w:oddVBand="0" w:evenVBand="0" w:oddHBand="1" w:evenHBand="0" w:firstRowFirstColumn="0" w:firstRowLastColumn="0" w:lastRowFirstColumn="0" w:lastRowLastColumn="0"/>
+            </w:pPr>
+            <w:r>
+              <w:t>1.5, 1.5.2</w:t>
+            </w:r>
+          </w:p>
+        </w:tc>
+        <w:tc>
+          <w:tcPr>
+            <w:tcW w:w="4033" w:type="dxa"/>
+          </w:tcPr>
+          <w:p>
+            <w:pPr>
+              <w:pStyle w:val="Listenabsatz"/>
+              <w:numPr>
+                <w:ilvl w:val="0"/>
+                <w:numId w:val="2"/>
+              </w:numPr>
+              <w:cnfStyle w:val="000000100000" w:firstRow="0" w:lastRow="0" w:firstColumn="0" w:lastColumn="0" w:oddVBand="0" w:evenVBand="0" w:oddHBand="1" w:evenHBand="0" w:firstRowFirstColumn="0" w:firstRowLastColumn="0" w:lastRowFirstColumn="0" w:lastRowLastColumn="0"/>
+            </w:pPr>
+            <w:r>
+              <w:t>Web-Projekt geöffnet &amp; gestartet, Admininterface wie in Testfall 4 geladen</w:t>
+            </w:r>
+          </w:p>
+          <w:p>
+            <w:pPr>
+              <w:pStyle w:val="Listenabsatz"/>
+              <w:numPr>
+                <w:ilvl w:val="0"/>
+                <w:numId w:val="2"/>
+              </w:numPr>
+              <w:cnfStyle w:val="000000100000" w:firstRow="0" w:lastRow="0" w:firstColumn="0" w:lastColumn="0" w:oddVBand="0" w:evenVBand="0" w:oddHBand="1" w:evenHBand="0" w:firstRowFirstColumn="0" w:firstRowLastColumn="0" w:lastRowFirstColumn="0" w:lastRowLastColumn="0"/>
+            </w:pPr>
+            <w:r>
+              <w:t>MariaDB Server läuft</w:t>
+            </w:r>
+          </w:p>
+        </w:tc>
+        <w:tc>
+          <w:tcPr>
+            <w:tcW w:w="3827" w:type="dxa"/>
+          </w:tcPr>
+          <w:p>
+            <w:pPr>
+              <w:pStyle w:val="Listenabsatz"/>
+              <w:numPr>
+                <w:ilvl w:val="0"/>
+                <w:numId w:val="2"/>
+              </w:numPr>
+              <w:cnfStyle w:val="000000100000" w:firstRow="0" w:lastRow="0" w:firstColumn="0" w:lastColumn="0" w:oddVBand="0" w:evenVBand="0" w:oddHBand="1" w:evenHBand="0" w:firstRowFirstColumn="0" w:firstRowLastColumn="0" w:lastRowFirstColumn="0" w:lastRowLastColumn="0"/>
+            </w:pPr>
+            <w:r>
+              <w:t>Auf der Startseite des Admininterface «Highscoreliste anpassen» auswählen</w:t>
+            </w:r>
+          </w:p>
+        </w:tc>
+        <w:tc>
+          <w:tcPr>
+            <w:tcW w:w="4478" w:type="dxa"/>
+          </w:tcPr>
+          <w:p>
+            <w:pPr>
+              <w:cnfStyle w:val="000000100000" w:firstRow="0" w:lastRow="0" w:firstColumn="0" w:lastColumn="0" w:oddVBand="0" w:evenVBand="0" w:oddHBand="1" w:evenHBand="0" w:firstRowFirstColumn="0" w:firstRowLastColumn="0" w:lastRowFirstColumn="0" w:lastRowLastColumn="0"/>
+            </w:pPr>
+            <w:r>
+              <w:t>Eine Übersicht der Highscoreliste wird geladen. Neben jedem Eintrag ist ein Knopf mit welchem der Eintrag gelöscht werden kann.</w:t>
+            </w:r>
+          </w:p>
+        </w:tc>
+      </w:tr>
+      <w:tr>
+        <w:tc>
+          <w:tcPr>
+            <w:cnfStyle w:val="001000000000" w:firstRow="0" w:lastRow="0" w:firstColumn="1" w:lastColumn="0" w:oddVBand="0" w:evenVBand="0" w:oddHBand="0" w:evenHBand="0" w:firstRowFirstColumn="0" w:firstRowLastColumn="0" w:lastRowFirstColumn="0" w:lastRowLastColumn="0"/>
+            <w:tcW w:w="0" w:type="auto"/>
+          </w:tcPr>
+          <w:p>
+            <w:r>
+              <w:t>8</w:t>
+            </w:r>
+          </w:p>
+        </w:tc>
+        <w:tc>
+          <w:tcPr>
+            <w:tcW w:w="0" w:type="auto"/>
+          </w:tcPr>
+          <w:p>
+            <w:pPr>
+              <w:cnfStyle w:val="000000000000" w:firstRow="0" w:lastRow="0" w:firstColumn="0" w:lastColumn="0" w:oddVBand="0" w:evenVBand="0" w:oddHBand="0" w:evenHBand="0" w:firstRowFirstColumn="0" w:firstRowLastColumn="0" w:lastRowFirstColumn="0" w:lastRowLastColumn="0"/>
+            </w:pPr>
+            <w:r>
+              <w:t>1.5, 1.5.2</w:t>
+            </w:r>
+          </w:p>
+        </w:tc>
+        <w:tc>
+          <w:tcPr>
+            <w:tcW w:w="4033" w:type="dxa"/>
+          </w:tcPr>
+          <w:p>
+            <w:pPr>
+              <w:pStyle w:val="Listenabsatz"/>
+              <w:numPr>
+                <w:ilvl w:val="0"/>
+                <w:numId w:val="2"/>
+              </w:numPr>
+              <w:cnfStyle w:val="000000000000" w:firstRow="0" w:lastRow="0" w:firstColumn="0" w:lastColumn="0" w:oddVBand="0" w:evenVBand="0" w:oddHBand="0" w:evenHBand="0" w:firstRowFirstColumn="0" w:firstRowLastColumn="0" w:lastRowFirstColumn="0" w:lastRowLastColumn="0"/>
+            </w:pPr>
+            <w:r>
+              <w:t>Web-Projekt geöffnet &amp; gestartet, Highscorelistenverwaltung wie in Testfall 7 geladen</w:t>
+            </w:r>
+          </w:p>
+          <w:p>
+            <w:pPr>
+              <w:pStyle w:val="Listenabsatz"/>
+              <w:numPr>
+                <w:ilvl w:val="0"/>
+                <w:numId w:val="2"/>
+              </w:numPr>
+              <w:cnfStyle w:val="000000000000" w:firstRow="0" w:lastRow="0" w:firstColumn="0" w:lastColumn="0" w:oddVBand="0" w:evenVBand="0" w:oddHBand="0" w:evenHBand="0" w:firstRowFirstColumn="0" w:firstRowLastColumn="0" w:lastRowFirstColumn="0" w:lastRowLastColumn="0"/>
+            </w:pPr>
+            <w:r>
+              <w:t>MariaDB Server läuft</w:t>
+            </w:r>
+          </w:p>
+        </w:tc>
+        <w:tc>
+          <w:tcPr>
+            <w:tcW w:w="3827" w:type="dxa"/>
+          </w:tcPr>
+          <w:p>
+            <w:pPr>
+              <w:pStyle w:val="Listenabsatz"/>
+              <w:numPr>
+                <w:ilvl w:val="0"/>
+                <w:numId w:val="2"/>
+              </w:numPr>
+              <w:cnfStyle w:val="000000000000" w:firstRow="0" w:lastRow="0" w:firstColumn="0" w:lastColumn="0" w:oddVBand="0" w:evenVBand="0" w:oddHBand="0" w:evenHBand="0" w:firstRowFirstColumn="0" w:firstRowLastColumn="0" w:lastRowFirstColumn="0" w:lastRowLastColumn="0"/>
+            </w:pPr>
+            <w:r>
+              <w:t>Einen Eintrag auswählen und auf den Knopf, der mit «Löschen» markiert ist klicken.</w:t>
+            </w:r>
+          </w:p>
+        </w:tc>
+        <w:tc>
+          <w:tcPr>
+            <w:tcW w:w="4478" w:type="dxa"/>
+          </w:tcPr>
+          <w:p>
+            <w:pPr>
+              <w:cnfStyle w:val="000000000000" w:firstRow="0" w:lastRow="0" w:firstColumn="0" w:lastColumn="0" w:oddVBand="0" w:evenVBand="0" w:oddHBand="0" w:evenHBand="0" w:firstRowFirstColumn="0" w:firstRowLastColumn="0" w:lastRowFirstColumn="0" w:lastRowLastColumn="0"/>
+            </w:pPr>
+            <w:r>
+              <w:t>Der Eintrag wird gelöscht und die Highscoreliste wird gespeichert; wenn man sie nun als Spieler ladet ist der Eintrag nicht mehr sichtbar.</w:t>
+            </w:r>
+          </w:p>
+        </w:tc>
+      </w:tr>
+      <w:tr>
+        <w:trPr>
+          <w:cnfStyle w:val="000000100000" w:firstRow="0" w:lastRow="0" w:firstColumn="0" w:lastColumn="0" w:oddVBand="0" w:evenVBand="0" w:oddHBand="1" w:evenHBand="0" w:firstRowFirstColumn="0" w:firstRowLastColumn="0" w:lastRowFirstColumn="0" w:lastRowLastColumn="0"/>
+        </w:trPr>
+        <w:tc>
+          <w:tcPr>
+            <w:cnfStyle w:val="001000000000" w:firstRow="0" w:lastRow="0" w:firstColumn="1" w:lastColumn="0" w:oddVBand="0" w:evenVBand="0" w:oddHBand="0" w:evenHBand="0" w:firstRowFirstColumn="0" w:firstRowLastColumn="0" w:lastRowFirstColumn="0" w:lastRowLastColumn="0"/>
+            <w:tcW w:w="0" w:type="auto"/>
+          </w:tcPr>
+          <w:p>
+            <w:r>
+              <w:lastRenderedPageBreak/>
+              <w:t>9</w:t>
+            </w:r>
+          </w:p>
+        </w:tc>
+        <w:tc>
+          <w:tcPr>
+            <w:tcW w:w="0" w:type="auto"/>
+          </w:tcPr>
+          <w:p>
+            <w:pPr>
+              <w:cnfStyle w:val="000000100000" w:firstRow="0" w:lastRow="0" w:firstColumn="0" w:lastColumn="0" w:oddVBand="0" w:evenVBand="0" w:oddHBand="1" w:evenHBand="0" w:firstRowFirstColumn="0" w:firstRowLastColumn="0" w:lastRowFirstColumn="0" w:lastRowLastColumn="0"/>
+            </w:pPr>
+            <w:r>
+              <w:t>1.5, 1.5.1, 2.1</w:t>
+            </w:r>
+          </w:p>
+        </w:tc>
+        <w:tc>
+          <w:tcPr>
+            <w:tcW w:w="4033" w:type="dxa"/>
+          </w:tcPr>
+          <w:p>
+            <w:pPr>
+              <w:pStyle w:val="Listenabsatz"/>
+              <w:numPr>
+                <w:ilvl w:val="0"/>
+                <w:numId w:val="2"/>
+              </w:numPr>
+              <w:cnfStyle w:val="000000100000" w:firstRow="0" w:lastRow="0" w:firstColumn="0" w:lastColumn="0" w:oddVBand="0" w:evenVBand="0" w:oddHBand="1" w:evenHBand="0" w:firstRowFirstColumn="0" w:firstRowLastColumn="0" w:lastRowFirstColumn="0" w:lastRowLastColumn="0"/>
+            </w:pPr>
+            <w:r>
+              <w:t>Web-Projekt geöffnet &amp; gestartet, Quizfragenverwaltung wie in Testfall 6 geladen</w:t>
+            </w:r>
+          </w:p>
+          <w:p>
+            <w:pPr>
+              <w:pStyle w:val="Listenabsatz"/>
+              <w:numPr>
+                <w:ilvl w:val="0"/>
+                <w:numId w:val="2"/>
+              </w:numPr>
+              <w:cnfStyle w:val="000000100000" w:firstRow="0" w:lastRow="0" w:firstColumn="0" w:lastColumn="0" w:oddVBand="0" w:evenVBand="0" w:oddHBand="1" w:evenHBand="0" w:firstRowFirstColumn="0" w:firstRowLastColumn="0" w:lastRowFirstColumn="0" w:lastRowLastColumn="0"/>
+            </w:pPr>
+            <w:r>
+              <w:t>MariaDB Server läuft</w:t>
+            </w:r>
+          </w:p>
+        </w:tc>
+        <w:tc>
+          <w:tcPr>
+            <w:tcW w:w="3827" w:type="dxa"/>
+          </w:tcPr>
+          <w:p>
+            <w:pPr>
+              <w:pStyle w:val="Listenabsatz"/>
+              <w:numPr>
+                <w:ilvl w:val="0"/>
+                <w:numId w:val="2"/>
+              </w:numPr>
+              <w:cnfStyle w:val="000000100000" w:firstRow="0" w:lastRow="0" w:firstColumn="0" w:lastColumn="0" w:oddVBand="0" w:evenVBand="0" w:oddHBand="1" w:evenHBand="0" w:firstRowFirstColumn="0" w:firstRowLastColumn="0" w:lastRowFirstColumn="0" w:lastRowLastColumn="0"/>
+            </w:pPr>
+            <w:r>
+              <w:t>Im Kommentarbereich der Frage einen Kommentar hinzufügen, bzw. den bereits verfassten Kommentar verändern und die Frage speichern.</w:t>
+            </w:r>
+          </w:p>
+        </w:tc>
+        <w:tc>
+          <w:tcPr>
+            <w:tcW w:w="4478" w:type="dxa"/>
+          </w:tcPr>
+          <w:p>
+            <w:pPr>
+              <w:cnfStyle w:val="000000100000" w:firstRow="0" w:lastRow="0" w:firstColumn="0" w:lastColumn="0" w:oddVBand="0" w:evenVBand="0" w:oddHBand="1" w:evenHBand="0" w:firstRowFirstColumn="0" w:firstRowLastColumn="0" w:lastRowFirstColumn="0" w:lastRowLastColumn="0"/>
+            </w:pPr>
+            <w:r>
+              <w:t>Der Kommentar ist nun als Teil der Frage gespeichert, ladet man die Seite erneut ist der Kommentar weiterhin zu sehen.</w:t>
+            </w:r>
+          </w:p>
+        </w:tc>
+      </w:tr>
+      <w:tr>
+        <w:tc>
+          <w:tcPr>
+            <w:cnfStyle w:val="001000000000" w:firstRow="0" w:lastRow="0" w:firstColumn="1" w:lastColumn="0" w:oddVBand="0" w:evenVBand="0" w:oddHBand="0" w:evenHBand="0" w:firstRowFirstColumn="0" w:firstRowLastColumn="0" w:lastRowFirstColumn="0" w:lastRowLastColumn="0"/>
+            <w:tcW w:w="0" w:type="auto"/>
+          </w:tcPr>
+          <w:p>
+            <w:r>
+              <w:t>10</w:t>
+            </w:r>
+          </w:p>
+        </w:tc>
+        <w:tc>
+          <w:tcPr>
+            <w:tcW w:w="0" w:type="auto"/>
+          </w:tcPr>
+          <w:p>
+            <w:pPr>
+              <w:cnfStyle w:val="000000000000" w:firstRow="0" w:lastRow="0" w:firstColumn="0" w:lastColumn="0" w:oddVBand="0" w:evenVBand="0" w:oddHBand="0" w:evenHBand="0" w:firstRowFirstColumn="0" w:firstRowLastColumn="0" w:lastRowFirstColumn="0" w:lastRowLastColumn="0"/>
+            </w:pPr>
+            <w:r>
+              <w:t>1.5, 1.5.1, 2.2</w:t>
+            </w:r>
+          </w:p>
+        </w:tc>
+        <w:tc>
+          <w:tcPr>
+            <w:tcW w:w="4033" w:type="dxa"/>
+          </w:tcPr>
+          <w:p>
+            <w:pPr>
+              <w:pStyle w:val="Listenabsatz"/>
+              <w:numPr>
+                <w:ilvl w:val="0"/>
+                <w:numId w:val="2"/>
+              </w:numPr>
+              <w:spacing w:after="160" w:line="259" w:lineRule="auto"/>
+              <w:cnfStyle w:val="000000000000" w:firstRow="0" w:lastRow="0" w:firstColumn="0" w:lastColumn="0" w:oddVBand="0" w:evenVBand="0" w:oddHBand="0" w:evenHBand="0" w:firstRowFirstColumn="0" w:firstRowLastColumn="0" w:lastRowFirstColumn="0" w:lastRowLastColumn="0"/>
+            </w:pPr>
+            <w:r>
+              <w:t>Web-Projekt geöffnet &amp; gestartet, Quizfragenverwaltung wie in Testfall 6 geladen</w:t>
+            </w:r>
+          </w:p>
+          <w:p>
+            <w:pPr>
+              <w:pStyle w:val="Listenabsatz"/>
+              <w:numPr>
+                <w:ilvl w:val="0"/>
+                <w:numId w:val="2"/>
+              </w:numPr>
+              <w:cnfStyle w:val="000000000000" w:firstRow="0" w:lastRow="0" w:firstColumn="0" w:lastColumn="0" w:oddVBand="0" w:evenVBand="0" w:oddHBand="0" w:evenHBand="0" w:firstRowFirstColumn="0" w:firstRowLastColumn="0" w:lastRowFirstColumn="0" w:lastRowLastColumn="0"/>
+            </w:pPr>
+            <w:r>
+              <w:t>MariaDB Server läuft</w:t>
+            </w:r>
+          </w:p>
+        </w:tc>
+        <w:tc>
+          <w:tcPr>
+            <w:tcW w:w="3827" w:type="dxa"/>
+          </w:tcPr>
+          <w:p>
+            <w:pPr>
+              <w:pStyle w:val="Listenabsatz"/>
+              <w:numPr>
+                <w:ilvl w:val="0"/>
+                <w:numId w:val="2"/>
+              </w:numPr>
+              <w:cnfStyle w:val="000000000000" w:firstRow="0" w:lastRow="0" w:firstColumn="0" w:lastColumn="0" w:oddVBand="0" w:evenVBand="0" w:oddHBand="0" w:evenHBand="0" w:firstRowFirstColumn="0" w:firstRowLastColumn="0" w:lastRowFirstColumn="0" w:lastRowLastColumn="0"/>
+            </w:pPr>
+          </w:p>
+        </w:tc>
+        <w:tc>
+          <w:tcPr>
+            <w:tcW w:w="4478" w:type="dxa"/>
+          </w:tcPr>
+          <w:p>
+            <w:pPr>
+              <w:cnfStyle w:val="000000000000" w:firstRow="0" w:lastRow="0" w:firstColumn="0" w:lastColumn="0" w:oddVBand="0" w:evenVBand="0" w:oddHBand="0" w:evenHBand="0" w:firstRowFirstColumn="0" w:firstRowLastColumn="0" w:lastRowFirstColumn="0" w:lastRowLastColumn="0"/>
+            </w:pPr>
+            <w:r>
+              <w:t>In der Detailübersicht der Frage sind Statistiken der Frage sowie ihrer Antworten zu sehen; Beispielsweise wie oft die Frage gestellt wurde und wie oft jede Antwort als richtig gewählt wurde.</w:t>
+            </w:r>
           </w:p>
         </w:tc>
       </w:tr>
@@ -9260,29 +10644,34 @@
       <w:pPr>
         <w:pStyle w:val="berschrift1"/>
       </w:pPr>
-      <w:bookmarkStart w:id="17" w:name="_Toc30737760"/>
+      <w:bookmarkStart w:id="20" w:name="_Toc32294952"/>
       <w:r>
         <w:lastRenderedPageBreak/>
         <w:t>Entscheiden</w:t>
       </w:r>
-      <w:bookmarkEnd w:id="17"/>
+      <w:bookmarkEnd w:id="20"/>
     </w:p>
     <w:p>
       <w:pPr>
         <w:pStyle w:val="berschrift2"/>
       </w:pPr>
-      <w:bookmarkStart w:id="18" w:name="_Toc30737761"/>
+      <w:bookmarkStart w:id="21" w:name="_Toc32294953"/>
       <w:r>
         <w:t>Entscheidungsmatrix</w:t>
       </w:r>
-      <w:bookmarkEnd w:id="18"/>
+      <w:bookmarkEnd w:id="21"/>
     </w:p>
     <w:p>
       <w:pPr>
         <w:pStyle w:val="berschrift3"/>
       </w:pPr>
+      <w:bookmarkStart w:id="22" w:name="_Toc32294954"/>
       <w:r>
         <w:t>Web-Framework</w:t>
+      </w:r>
+      <w:bookmarkEnd w:id="22"/>
+      <w:r>
+        <w:t xml:space="preserve"> &amp; Back-End</w:t>
       </w:r>
     </w:p>
     <w:tbl>
@@ -9321,7 +10710,6 @@
             <w:pPr>
               <w:jc w:val="left"/>
             </w:pPr>
-            <w:bookmarkStart w:id="19" w:name="_GoBack"/>
             <w:r>
               <w:t>Kriterien</w:t>
             </w:r>
@@ -9364,13 +10752,8 @@
               <w:jc w:val="left"/>
               <w:cnfStyle w:val="100000000000" w:firstRow="1" w:lastRow="0" w:firstColumn="0" w:lastColumn="0" w:oddVBand="0" w:evenVBand="0" w:oddHBand="0" w:evenHBand="0" w:firstRowFirstColumn="0" w:firstRowLastColumn="0" w:lastRowFirstColumn="0" w:lastRowLastColumn="0"/>
             </w:pPr>
-            <w:proofErr w:type="spellStart"/>
-            <w:r>
-              <w:t>JavaServer</w:t>
-            </w:r>
-            <w:proofErr w:type="spellEnd"/>
-            <w:r>
-              <w:t xml:space="preserve"> Faces</w:t>
+            <w:r>
+              <w:t>JavaServer Faces</w:t>
             </w:r>
           </w:p>
         </w:tc>
@@ -9397,21 +10780,7 @@
               <w:rPr>
                 <w:lang w:val="en-US"/>
               </w:rPr>
-              <w:t xml:space="preserve">React </w:t>
-            </w:r>
-            <w:proofErr w:type="spellStart"/>
-            <w:r>
-              <w:rPr>
-                <w:lang w:val="en-US"/>
-              </w:rPr>
-              <w:t>mit</w:t>
-            </w:r>
-            <w:proofErr w:type="spellEnd"/>
-            <w:r>
-              <w:rPr>
-                <w:lang w:val="en-US"/>
-              </w:rPr>
-              <w:t xml:space="preserve"> Node.js ba</w:t>
+              <w:t>React mit Node.js ba</w:t>
             </w:r>
             <w:r>
               <w:rPr>
@@ -9444,21 +10813,7 @@
               <w:rPr>
                 <w:lang w:val="en-US"/>
               </w:rPr>
-              <w:t xml:space="preserve">ASP.NET Core MVC </w:t>
-            </w:r>
-            <w:proofErr w:type="spellStart"/>
-            <w:r>
-              <w:rPr>
-                <w:lang w:val="en-US"/>
-              </w:rPr>
-              <w:t>mit</w:t>
-            </w:r>
-            <w:proofErr w:type="spellEnd"/>
-            <w:r>
-              <w:rPr>
-                <w:lang w:val="en-US"/>
-              </w:rPr>
-              <w:t xml:space="preserve"> React</w:t>
+              <w:t>ASP.NET Core MVC mit React</w:t>
             </w:r>
           </w:p>
         </w:tc>
@@ -10325,65 +11680,75 @@
           </w:p>
         </w:tc>
       </w:tr>
-      <w:bookmarkEnd w:id="19"/>
     </w:tbl>
     <w:p/>
     <w:p>
       <w:r>
-        <w:t>Hiermit ist klar ersichtlich, dass dank der Einfachheit der Programmierung und der starken Performance eines C# back-</w:t>
+        <w:t xml:space="preserve">Hiermit ist klar ersichtlich, dass dank der Einfachheit der Programmierung und der starken Performance eines C# back-ends die Kombination dieser mit einem React Pages front-end die beste Wahl ist. Hinzu kommt der Support von tausenden modernen Bibliotheken, welche das Erstellen eines GUIs stark vereinfachen (Material UI, Bootstrap, Semantic etc.) und einer sehr aktiven </w:t>
       </w:r>
-      <w:proofErr w:type="spellStart"/>
       <w:r>
-        <w:t>ends</w:t>
+        <w:t>Userbase</w:t>
       </w:r>
-      <w:proofErr w:type="spellEnd"/>
       <w:r>
-        <w:t xml:space="preserve"> die Kombination dieser mit einem </w:t>
+        <w:t xml:space="preserve"> die einem bei Problemen oder Unklarheiten helfen können.</w:t>
       </w:r>
-      <w:proofErr w:type="spellStart"/>
+    </w:p>
+    <w:p>
       <w:r>
-        <w:t>React</w:t>
+        <w:t xml:space="preserve">Der Webserver ist bei React standardweise ein Node.js Server. Dies wird so beibehalten, jedoch </w:t>
       </w:r>
-      <w:proofErr w:type="spellEnd"/>
       <w:r>
-        <w:t xml:space="preserve"> Pages </w:t>
+        <w:t>ist der Application Server, welcher dann auch direkt mit der Datenbank</w:t>
       </w:r>
-      <w:proofErr w:type="spellStart"/>
       <w:r>
-        <w:t>front</w:t>
+        <w:t xml:space="preserve"> (s. </w:t>
       </w:r>
-      <w:proofErr w:type="spellEnd"/>
+      <w:hyperlink w:anchor="_Dataserver" w:history="1">
+        <w:r>
+          <w:rPr>
+            <w:rStyle w:val="Hyperlink"/>
+          </w:rPr>
+          <w:t>3.2.2 «Dataserver»</w:t>
+        </w:r>
+      </w:hyperlink>
       <w:r>
-        <w:t xml:space="preserve">-end die beste Wahl ist. Hinzu kommt der Support von tausenden modernen Bibliotheken, welche das Erstellen eines GUIs stark vereinfachen (Material UI, Bootstrap, </w:t>
+        <w:t>)</w:t>
       </w:r>
-      <w:proofErr w:type="spellStart"/>
       <w:r>
-        <w:t>Semantic</w:t>
+        <w:t xml:space="preserve"> verbunden ist, </w:t>
       </w:r>
-      <w:proofErr w:type="spellEnd"/>
       <w:r>
-        <w:t xml:space="preserve"> etc.) und einer sehr aktiven Nutzerschaft die einem bei Problemen oder Unklarheiten helfen können. Es wird auf einen Node.js Server verzichtet da dieser Fehler-anfälliger ist und nicht dieselbe Performance wie C# zur Verfügung stellt.</w:t>
+        <w:t xml:space="preserve">eine ASP.NET Core C# </w:t>
+      </w:r>
+      <w:r>
+        <w:t>Applikation,</w:t>
+      </w:r>
+      <w:r>
+        <w:t xml:space="preserve"> die über eine REST API mit dem Presentation Layer kommunizieren wir</w:t>
+      </w:r>
+      <w:r>
+        <w:t xml:space="preserve">d. </w:t>
       </w:r>
     </w:p>
     <w:p>
       <w:pPr>
         <w:pStyle w:val="berschrift2"/>
       </w:pPr>
-      <w:bookmarkStart w:id="20" w:name="_Toc30737762"/>
+      <w:bookmarkStart w:id="23" w:name="_Toc32294955"/>
       <w:r>
         <w:t>Entscheidungen</w:t>
       </w:r>
-      <w:bookmarkEnd w:id="20"/>
+      <w:bookmarkEnd w:id="23"/>
     </w:p>
     <w:p>
       <w:pPr>
         <w:pStyle w:val="berschrift3"/>
       </w:pPr>
-      <w:bookmarkStart w:id="21" w:name="_Toc30737763"/>
+      <w:bookmarkStart w:id="24" w:name="_Toc32294956"/>
       <w:r>
         <w:t>Dynamische Elemente der Anwendung</w:t>
       </w:r>
-      <w:bookmarkEnd w:id="21"/>
+      <w:bookmarkEnd w:id="24"/>
     </w:p>
     <w:p>
       <w:r>
@@ -10404,21 +11769,37 @@
         <w:t xml:space="preserve">Input-Validation passiert auf dem </w:t>
       </w:r>
       <w:r>
-        <w:t xml:space="preserve">front- sowie </w:t>
-      </w:r>
-      <w:proofErr w:type="spellStart"/>
-      <w:r>
-        <w:t>back</w:t>
-      </w:r>
-      <w:proofErr w:type="spellEnd"/>
-      <w:r>
-        <w:t xml:space="preserve">-end weshalb dieser Teil dann vom </w:t>
+        <w:t xml:space="preserve">front- sowie back-end weshalb dieser Teil dann vom </w:t>
       </w:r>
       <w:r>
         <w:rPr>
           <w:b/>
         </w:rPr>
-        <w:t>zweiten Tier (Webserver)</w:t>
+        <w:t>zweiten</w:t>
+      </w:r>
+      <w:r>
+        <w:rPr>
+          <w:b/>
+        </w:rPr>
+        <w:t xml:space="preserve"> und dritten</w:t>
+      </w:r>
+      <w:r>
+        <w:rPr>
+          <w:b/>
+        </w:rPr>
+        <w:t xml:space="preserve"> Tier (Webserver</w:t>
+      </w:r>
+      <w:r>
+        <w:rPr>
+          <w:b/>
+        </w:rPr>
+        <w:t xml:space="preserve"> &amp; Application Server</w:t>
+      </w:r>
+      <w:r>
+        <w:rPr>
+          <w:b/>
+        </w:rPr>
+        <w:t>)</w:t>
       </w:r>
       <w:r>
         <w:t xml:space="preserve"> übernommen wird, alle anderen dynamischen Elemente der Anwendung befinden sich, wie vorher erwähnt, auf dem </w:t>
@@ -10441,6 +11822,17 @@
     </w:p>
     <w:p>
       <w:pPr>
+        <w:pStyle w:val="berschrift3"/>
+      </w:pPr>
+      <w:bookmarkStart w:id="25" w:name="_Dataserver"/>
+      <w:bookmarkEnd w:id="25"/>
+      <w:r>
+        <w:t>Dataserver</w:t>
+      </w:r>
+    </w:p>
+    <w:p/>
+    <w:p>
+      <w:pPr>
         <w:jc w:val="left"/>
       </w:pPr>
       <w:r>
@@ -10451,44 +11843,44 @@
       <w:pPr>
         <w:pStyle w:val="berschrift1"/>
       </w:pPr>
-      <w:bookmarkStart w:id="22" w:name="_Toc30737764"/>
+      <w:bookmarkStart w:id="26" w:name="_Toc32294957"/>
       <w:r>
         <w:lastRenderedPageBreak/>
         <w:t>Realisieren</w:t>
       </w:r>
-      <w:bookmarkEnd w:id="22"/>
+      <w:bookmarkEnd w:id="26"/>
     </w:p>
     <w:p>
       <w:pPr>
         <w:pStyle w:val="berschrift2"/>
       </w:pPr>
-      <w:bookmarkStart w:id="23" w:name="_Toc30737765"/>
+      <w:bookmarkStart w:id="27" w:name="_Toc32294958"/>
       <w:r>
         <w:t>Programm</w:t>
       </w:r>
-      <w:bookmarkEnd w:id="23"/>
+      <w:bookmarkEnd w:id="27"/>
     </w:p>
     <w:p/>
     <w:p>
       <w:pPr>
         <w:pStyle w:val="berschrift3"/>
       </w:pPr>
-      <w:bookmarkStart w:id="24" w:name="_Toc30737766"/>
+      <w:bookmarkStart w:id="28" w:name="_Toc32294959"/>
       <w:r>
         <w:t>Ideenumsetzung</w:t>
       </w:r>
-      <w:bookmarkEnd w:id="24"/>
+      <w:bookmarkEnd w:id="28"/>
     </w:p>
     <w:p/>
     <w:p>
       <w:pPr>
         <w:pStyle w:val="berschrift2"/>
       </w:pPr>
-      <w:bookmarkStart w:id="25" w:name="_Toc30737767"/>
+      <w:bookmarkStart w:id="29" w:name="_Toc32294960"/>
       <w:r>
         <w:t>GUI</w:t>
       </w:r>
-      <w:bookmarkEnd w:id="25"/>
+      <w:bookmarkEnd w:id="29"/>
     </w:p>
     <w:p/>
     <w:p>
@@ -10510,22 +11902,22 @@
       <w:pPr>
         <w:pStyle w:val="berschrift1"/>
       </w:pPr>
-      <w:bookmarkStart w:id="26" w:name="_Toc30737768"/>
+      <w:bookmarkStart w:id="30" w:name="_Toc32294961"/>
       <w:r>
         <w:lastRenderedPageBreak/>
         <w:t>Kontrollieren</w:t>
       </w:r>
-      <w:bookmarkEnd w:id="26"/>
+      <w:bookmarkEnd w:id="30"/>
     </w:p>
     <w:p>
       <w:pPr>
         <w:pStyle w:val="berschrift2"/>
       </w:pPr>
-      <w:bookmarkStart w:id="27" w:name="_Toc30737769"/>
+      <w:bookmarkStart w:id="31" w:name="_Toc32294962"/>
       <w:r>
         <w:t>Testprotokoll</w:t>
       </w:r>
-      <w:bookmarkEnd w:id="27"/>
+      <w:bookmarkEnd w:id="31"/>
     </w:p>
     <w:p>
       <w:r>
@@ -10731,42 +12123,23 @@
       <w:pPr>
         <w:pStyle w:val="berschrift2"/>
       </w:pPr>
-      <w:bookmarkStart w:id="28" w:name="_Toc30737770"/>
+      <w:bookmarkStart w:id="32" w:name="_Toc32294964"/>
       <w:r>
         <w:lastRenderedPageBreak/>
-        <w:t>Funktionstest</w:t>
+        <w:t>Integrationstest (Selenium)</w:t>
       </w:r>
-      <w:bookmarkEnd w:id="28"/>
+      <w:bookmarkEnd w:id="32"/>
     </w:p>
     <w:p/>
     <w:p>
       <w:pPr>
         <w:pStyle w:val="berschrift2"/>
       </w:pPr>
-      <w:bookmarkStart w:id="29" w:name="_Toc30737771"/>
-      <w:r>
-        <w:t>Integrationstest (</w:t>
-      </w:r>
-      <w:proofErr w:type="spellStart"/>
-      <w:r>
-        <w:t>Selenium</w:t>
-      </w:r>
-      <w:proofErr w:type="spellEnd"/>
-      <w:r>
-        <w:t>)</w:t>
-      </w:r>
-      <w:bookmarkEnd w:id="29"/>
-    </w:p>
-    <w:p/>
-    <w:p>
-      <w:pPr>
-        <w:pStyle w:val="berschrift2"/>
-      </w:pPr>
-      <w:bookmarkStart w:id="30" w:name="_Toc30737772"/>
+      <w:bookmarkStart w:id="33" w:name="_Toc32294965"/>
       <w:r>
         <w:t>Testfazit</w:t>
       </w:r>
-      <w:bookmarkEnd w:id="30"/>
+      <w:bookmarkEnd w:id="33"/>
     </w:p>
     <w:p/>
     <w:p>
@@ -10781,22 +12154,22 @@
       <w:pPr>
         <w:pStyle w:val="berschrift1"/>
       </w:pPr>
-      <w:bookmarkStart w:id="31" w:name="_Toc30737773"/>
+      <w:bookmarkStart w:id="34" w:name="_Toc32294966"/>
       <w:r>
         <w:lastRenderedPageBreak/>
         <w:t>Auswerten</w:t>
       </w:r>
-      <w:bookmarkEnd w:id="31"/>
+      <w:bookmarkEnd w:id="34"/>
     </w:p>
     <w:p>
       <w:pPr>
         <w:pStyle w:val="berschrift2"/>
       </w:pPr>
-      <w:bookmarkStart w:id="32" w:name="_Toc30737774"/>
+      <w:bookmarkStart w:id="35" w:name="_Toc32294967"/>
       <w:r>
         <w:t>Reflexion</w:t>
       </w:r>
-      <w:bookmarkEnd w:id="32"/>
+      <w:bookmarkEnd w:id="35"/>
     </w:p>
     <w:p/>
     <w:p>
@@ -10811,33 +12184,33 @@
       <w:pPr>
         <w:pStyle w:val="berschrift1"/>
       </w:pPr>
-      <w:bookmarkStart w:id="33" w:name="_Toc30737775"/>
+      <w:bookmarkStart w:id="36" w:name="_Toc32294968"/>
       <w:r>
         <w:lastRenderedPageBreak/>
         <w:t>Anhang</w:t>
       </w:r>
-      <w:bookmarkEnd w:id="33"/>
+      <w:bookmarkEnd w:id="36"/>
     </w:p>
     <w:p>
       <w:pPr>
         <w:pStyle w:val="berschrift2"/>
       </w:pPr>
-      <w:bookmarkStart w:id="34" w:name="_Toc30737776"/>
+      <w:bookmarkStart w:id="37" w:name="_Toc32294969"/>
       <w:r>
         <w:t>Quellen</w:t>
       </w:r>
-      <w:bookmarkEnd w:id="34"/>
+      <w:bookmarkEnd w:id="37"/>
     </w:p>
     <w:p/>
     <w:p>
       <w:pPr>
         <w:pStyle w:val="berschrift2"/>
       </w:pPr>
-      <w:bookmarkStart w:id="35" w:name="_Toc30737777"/>
+      <w:bookmarkStart w:id="38" w:name="_Toc32294970"/>
       <w:r>
         <w:t>Code</w:t>
       </w:r>
-      <w:bookmarkEnd w:id="35"/>
+      <w:bookmarkEnd w:id="38"/>
     </w:p>
     <w:p/>
     <w:sectPr>
@@ -11396,8 +12769,239 @@
       </w:pPr>
     </w:lvl>
   </w:abstractNum>
+  <w:abstractNum w:abstractNumId="1" w15:restartNumberingAfterBreak="0">
+    <w:nsid w:val="521667EB"/>
+    <w:multiLevelType w:val="hybridMultilevel"/>
+    <w:tmpl w:val="4DEA5EA2"/>
+    <w:lvl w:ilvl="0" w:tplc="08070001">
+      <w:start w:val="1"/>
+      <w:numFmt w:val="bullet"/>
+      <w:lvlText w:val=""/>
+      <w:lvlJc w:val="left"/>
+      <w:pPr>
+        <w:ind w:left="720" w:hanging="360"/>
+      </w:pPr>
+      <w:rPr>
+        <w:rFonts w:ascii="Symbol" w:hAnsi="Symbol" w:hint="default"/>
+      </w:rPr>
+    </w:lvl>
+    <w:lvl w:ilvl="1" w:tplc="08070003" w:tentative="1">
+      <w:start w:val="1"/>
+      <w:numFmt w:val="bullet"/>
+      <w:lvlText w:val="o"/>
+      <w:lvlJc w:val="left"/>
+      <w:pPr>
+        <w:ind w:left="1440" w:hanging="360"/>
+      </w:pPr>
+      <w:rPr>
+        <w:rFonts w:ascii="Courier New" w:hAnsi="Courier New" w:cs="Courier New" w:hint="default"/>
+      </w:rPr>
+    </w:lvl>
+    <w:lvl w:ilvl="2" w:tplc="08070005" w:tentative="1">
+      <w:start w:val="1"/>
+      <w:numFmt w:val="bullet"/>
+      <w:lvlText w:val=""/>
+      <w:lvlJc w:val="left"/>
+      <w:pPr>
+        <w:ind w:left="2160" w:hanging="360"/>
+      </w:pPr>
+      <w:rPr>
+        <w:rFonts w:ascii="Wingdings" w:hAnsi="Wingdings" w:hint="default"/>
+      </w:rPr>
+    </w:lvl>
+    <w:lvl w:ilvl="3" w:tplc="08070001" w:tentative="1">
+      <w:start w:val="1"/>
+      <w:numFmt w:val="bullet"/>
+      <w:lvlText w:val=""/>
+      <w:lvlJc w:val="left"/>
+      <w:pPr>
+        <w:ind w:left="2880" w:hanging="360"/>
+      </w:pPr>
+      <w:rPr>
+        <w:rFonts w:ascii="Symbol" w:hAnsi="Symbol" w:hint="default"/>
+      </w:rPr>
+    </w:lvl>
+    <w:lvl w:ilvl="4" w:tplc="08070003" w:tentative="1">
+      <w:start w:val="1"/>
+      <w:numFmt w:val="bullet"/>
+      <w:lvlText w:val="o"/>
+      <w:lvlJc w:val="left"/>
+      <w:pPr>
+        <w:ind w:left="3600" w:hanging="360"/>
+      </w:pPr>
+      <w:rPr>
+        <w:rFonts w:ascii="Courier New" w:hAnsi="Courier New" w:cs="Courier New" w:hint="default"/>
+      </w:rPr>
+    </w:lvl>
+    <w:lvl w:ilvl="5" w:tplc="08070005" w:tentative="1">
+      <w:start w:val="1"/>
+      <w:numFmt w:val="bullet"/>
+      <w:lvlText w:val=""/>
+      <w:lvlJc w:val="left"/>
+      <w:pPr>
+        <w:ind w:left="4320" w:hanging="360"/>
+      </w:pPr>
+      <w:rPr>
+        <w:rFonts w:ascii="Wingdings" w:hAnsi="Wingdings" w:hint="default"/>
+      </w:rPr>
+    </w:lvl>
+    <w:lvl w:ilvl="6" w:tplc="08070001" w:tentative="1">
+      <w:start w:val="1"/>
+      <w:numFmt w:val="bullet"/>
+      <w:lvlText w:val=""/>
+      <w:lvlJc w:val="left"/>
+      <w:pPr>
+        <w:ind w:left="5040" w:hanging="360"/>
+      </w:pPr>
+      <w:rPr>
+        <w:rFonts w:ascii="Symbol" w:hAnsi="Symbol" w:hint="default"/>
+      </w:rPr>
+    </w:lvl>
+    <w:lvl w:ilvl="7" w:tplc="08070003" w:tentative="1">
+      <w:start w:val="1"/>
+      <w:numFmt w:val="bullet"/>
+      <w:lvlText w:val="o"/>
+      <w:lvlJc w:val="left"/>
+      <w:pPr>
+        <w:ind w:left="5760" w:hanging="360"/>
+      </w:pPr>
+      <w:rPr>
+        <w:rFonts w:ascii="Courier New" w:hAnsi="Courier New" w:cs="Courier New" w:hint="default"/>
+      </w:rPr>
+    </w:lvl>
+    <w:lvl w:ilvl="8" w:tplc="08070005" w:tentative="1">
+      <w:start w:val="1"/>
+      <w:numFmt w:val="bullet"/>
+      <w:lvlText w:val=""/>
+      <w:lvlJc w:val="left"/>
+      <w:pPr>
+        <w:ind w:left="6480" w:hanging="360"/>
+      </w:pPr>
+      <w:rPr>
+        <w:rFonts w:ascii="Wingdings" w:hAnsi="Wingdings" w:hint="default"/>
+      </w:rPr>
+    </w:lvl>
+  </w:abstractNum>
+  <w:abstractNum w:abstractNumId="2" w15:restartNumberingAfterBreak="0">
+    <w:nsid w:val="7D742419"/>
+    <w:multiLevelType w:val="hybridMultilevel"/>
+    <w:tmpl w:val="F45CFB58"/>
+    <w:lvl w:ilvl="0" w:tplc="21F643D6">
+      <w:numFmt w:val="bullet"/>
+      <w:lvlText w:val="-"/>
+      <w:lvlJc w:val="left"/>
+      <w:pPr>
+        <w:ind w:left="405" w:hanging="360"/>
+      </w:pPr>
+      <w:rPr>
+        <w:rFonts w:ascii="Calibri" w:eastAsiaTheme="minorHAnsi" w:hAnsi="Calibri" w:cs="Calibri" w:hint="default"/>
+      </w:rPr>
+    </w:lvl>
+    <w:lvl w:ilvl="1" w:tplc="08070003" w:tentative="1">
+      <w:start w:val="1"/>
+      <w:numFmt w:val="bullet"/>
+      <w:lvlText w:val="o"/>
+      <w:lvlJc w:val="left"/>
+      <w:pPr>
+        <w:ind w:left="1125" w:hanging="360"/>
+      </w:pPr>
+      <w:rPr>
+        <w:rFonts w:ascii="Courier New" w:hAnsi="Courier New" w:cs="Courier New" w:hint="default"/>
+      </w:rPr>
+    </w:lvl>
+    <w:lvl w:ilvl="2" w:tplc="08070005" w:tentative="1">
+      <w:start w:val="1"/>
+      <w:numFmt w:val="bullet"/>
+      <w:lvlText w:val=""/>
+      <w:lvlJc w:val="left"/>
+      <w:pPr>
+        <w:ind w:left="1845" w:hanging="360"/>
+      </w:pPr>
+      <w:rPr>
+        <w:rFonts w:ascii="Wingdings" w:hAnsi="Wingdings" w:hint="default"/>
+      </w:rPr>
+    </w:lvl>
+    <w:lvl w:ilvl="3" w:tplc="08070001" w:tentative="1">
+      <w:start w:val="1"/>
+      <w:numFmt w:val="bullet"/>
+      <w:lvlText w:val=""/>
+      <w:lvlJc w:val="left"/>
+      <w:pPr>
+        <w:ind w:left="2565" w:hanging="360"/>
+      </w:pPr>
+      <w:rPr>
+        <w:rFonts w:ascii="Symbol" w:hAnsi="Symbol" w:hint="default"/>
+      </w:rPr>
+    </w:lvl>
+    <w:lvl w:ilvl="4" w:tplc="08070003" w:tentative="1">
+      <w:start w:val="1"/>
+      <w:numFmt w:val="bullet"/>
+      <w:lvlText w:val="o"/>
+      <w:lvlJc w:val="left"/>
+      <w:pPr>
+        <w:ind w:left="3285" w:hanging="360"/>
+      </w:pPr>
+      <w:rPr>
+        <w:rFonts w:ascii="Courier New" w:hAnsi="Courier New" w:cs="Courier New" w:hint="default"/>
+      </w:rPr>
+    </w:lvl>
+    <w:lvl w:ilvl="5" w:tplc="08070005" w:tentative="1">
+      <w:start w:val="1"/>
+      <w:numFmt w:val="bullet"/>
+      <w:lvlText w:val=""/>
+      <w:lvlJc w:val="left"/>
+      <w:pPr>
+        <w:ind w:left="4005" w:hanging="360"/>
+      </w:pPr>
+      <w:rPr>
+        <w:rFonts w:ascii="Wingdings" w:hAnsi="Wingdings" w:hint="default"/>
+      </w:rPr>
+    </w:lvl>
+    <w:lvl w:ilvl="6" w:tplc="08070001" w:tentative="1">
+      <w:start w:val="1"/>
+      <w:numFmt w:val="bullet"/>
+      <w:lvlText w:val=""/>
+      <w:lvlJc w:val="left"/>
+      <w:pPr>
+        <w:ind w:left="4725" w:hanging="360"/>
+      </w:pPr>
+      <w:rPr>
+        <w:rFonts w:ascii="Symbol" w:hAnsi="Symbol" w:hint="default"/>
+      </w:rPr>
+    </w:lvl>
+    <w:lvl w:ilvl="7" w:tplc="08070003" w:tentative="1">
+      <w:start w:val="1"/>
+      <w:numFmt w:val="bullet"/>
+      <w:lvlText w:val="o"/>
+      <w:lvlJc w:val="left"/>
+      <w:pPr>
+        <w:ind w:left="5445" w:hanging="360"/>
+      </w:pPr>
+      <w:rPr>
+        <w:rFonts w:ascii="Courier New" w:hAnsi="Courier New" w:cs="Courier New" w:hint="default"/>
+      </w:rPr>
+    </w:lvl>
+    <w:lvl w:ilvl="8" w:tplc="08070005" w:tentative="1">
+      <w:start w:val="1"/>
+      <w:numFmt w:val="bullet"/>
+      <w:lvlText w:val=""/>
+      <w:lvlJc w:val="left"/>
+      <w:pPr>
+        <w:ind w:left="6165" w:hanging="360"/>
+      </w:pPr>
+      <w:rPr>
+        <w:rFonts w:ascii="Wingdings" w:hAnsi="Wingdings" w:hint="default"/>
+      </w:rPr>
+    </w:lvl>
+  </w:abstractNum>
   <w:num w:numId="1">
     <w:abstractNumId w:val="0"/>
+  </w:num>
+  <w:num w:numId="2">
+    <w:abstractNumId w:val="1"/>
+  </w:num>
+  <w:num w:numId="3">
+    <w:abstractNumId w:val="2"/>
   </w:num>
 </w:numbering>
 </file>
@@ -12523,6 +14127,29 @@
       </w:tcPr>
     </w:tblStylePr>
   </w:style>
+  <w:style w:type="character" w:styleId="NichtaufgelsteErwhnung">
+    <w:name w:val="Unresolved Mention"/>
+    <w:basedOn w:val="Absatz-Standardschriftart"/>
+    <w:uiPriority w:val="99"/>
+    <w:semiHidden/>
+    <w:unhideWhenUsed/>
+    <w:rsid w:val="00CC19F9"/>
+    <w:rPr>
+      <w:color w:val="605E5C"/>
+      <w:shd w:val="clear" w:color="auto" w:fill="E1DFDD"/>
+    </w:rPr>
+  </w:style>
+  <w:style w:type="paragraph" w:styleId="Listenabsatz">
+    <w:name w:val="List Paragraph"/>
+    <w:basedOn w:val="Standard"/>
+    <w:uiPriority w:val="34"/>
+    <w:qFormat/>
+    <w:rsid w:val="004E417E"/>
+    <w:pPr>
+      <w:ind w:left="720"/>
+      <w:contextualSpacing/>
+    </w:pPr>
+  </w:style>
 </w:styles>
 </file>
 
@@ -12594,12 +14221,12 @@
 
 <file path=word/glossary/fontTable.xml><?xml version="1.0" encoding="utf-8"?>
 <w:fonts xmlns:mc="http://schemas.openxmlformats.org/markup-compatibility/2006" xmlns:r="http://schemas.openxmlformats.org/officeDocument/2006/relationships" xmlns:w="http://schemas.openxmlformats.org/wordprocessingml/2006/main" xmlns:w14="http://schemas.microsoft.com/office/word/2010/wordml" xmlns:w15="http://schemas.microsoft.com/office/word/2012/wordml" xmlns:w16cid="http://schemas.microsoft.com/office/word/2016/wordml/cid" xmlns:w16se="http://schemas.microsoft.com/office/word/2015/wordml/symex" mc:Ignorable="w14 w15 w16se w16cid">
-  <w:font w:name="Calibri">
-    <w:panose1 w:val="020F0502020204030204"/>
-    <w:charset w:val="00"/>
-    <w:family w:val="swiss"/>
+  <w:font w:name="Symbol">
+    <w:panose1 w:val="05050102010706020507"/>
+    <w:charset w:val="02"/>
+    <w:family w:val="roman"/>
     <w:pitch w:val="variable"/>
-    <w:sig w:usb0="E4002EFF" w:usb1="C000247B" w:usb2="00000009" w:usb3="00000000" w:csb0="000001FF" w:csb1="00000000"/>
+    <w:sig w:usb0="00000000" w:usb1="10000000" w:usb2="00000000" w:usb3="00000000" w:csb0="80000000" w:csb1="00000000"/>
   </w:font>
   <w:font w:name="Times New Roman">
     <w:panose1 w:val="02020603050405020304"/>
@@ -12607,6 +14234,27 @@
     <w:family w:val="roman"/>
     <w:pitch w:val="variable"/>
     <w:sig w:usb0="E0002EFF" w:usb1="C000785B" w:usb2="00000009" w:usb3="00000000" w:csb0="000001FF" w:csb1="00000000"/>
+  </w:font>
+  <w:font w:name="Courier New">
+    <w:panose1 w:val="02070309020205020404"/>
+    <w:charset w:val="00"/>
+    <w:family w:val="modern"/>
+    <w:pitch w:val="fixed"/>
+    <w:sig w:usb0="E0002EFF" w:usb1="C0007843" w:usb2="00000009" w:usb3="00000000" w:csb0="000001FF" w:csb1="00000000"/>
+  </w:font>
+  <w:font w:name="Wingdings">
+    <w:panose1 w:val="05000000000000000000"/>
+    <w:charset w:val="02"/>
+    <w:family w:val="auto"/>
+    <w:pitch w:val="variable"/>
+    <w:sig w:usb0="00000000" w:usb1="10000000" w:usb2="00000000" w:usb3="00000000" w:csb0="80000000" w:csb1="00000000"/>
+  </w:font>
+  <w:font w:name="Calibri">
+    <w:panose1 w:val="020F0502020204030204"/>
+    <w:charset w:val="00"/>
+    <w:family w:val="swiss"/>
+    <w:pitch w:val="variable"/>
+    <w:sig w:usb0="E4002EFF" w:usb1="C000247B" w:usb2="00000009" w:usb3="00000000" w:csb0="000001FF" w:csb1="00000000"/>
   </w:font>
   <w:font w:name="Calibri Light">
     <w:panose1 w:val="020F0302020204030204"/>
@@ -12637,9 +14285,14 @@
     <w:rsidRoot w:val="001101D1"/>
     <w:rsid w:val="0010115E"/>
     <w:rsid w:val="001101D1"/>
+    <w:rsid w:val="00184DDE"/>
     <w:rsid w:val="002820B3"/>
+    <w:rsid w:val="00481B33"/>
+    <w:rsid w:val="006032A2"/>
+    <w:rsid w:val="0060476F"/>
     <w:rsid w:val="006E1F0F"/>
     <w:rsid w:val="007D53A4"/>
+    <w:rsid w:val="008B5841"/>
   </w:rsids>
   <m:mathPr>
     <m:mathFont m:val="Cambria Math"/>
